--- a/EE1/2011-2 resolvida.docx
+++ b/EE1/2011-2 resolvida.docx
@@ -4,14 +4,15 @@
   <w:body>
     <w:p>
       <w:pPr>
-        <w:pStyle w:val="Normal"/>
-        <w:rPr>
-          <w:sz w:val="20"/>
-          <w:szCs w:val="20"/>
-        </w:rPr>
-      </w:pPr>
-      <w:r>
-        <w:rPr>
+        <w:pStyle w:val="Body"/>
+        <w:rPr>
+          <w:sz w:val="20"/>
+          <w:szCs w:val="20"/>
+        </w:rPr>
+      </w:pPr>
+      <w:r>
+        <w:rPr>
+          <w:rFonts w:ascii="Times New Roman" w:cs="Arial Unicode MS" w:hAnsi="Arial Unicode MS" w:eastAsia="Arial Unicode MS"/>
           <w:sz w:val="20"/>
           <w:szCs w:val="20"/>
           <w:rtl w:val="0"/>
@@ -21,7 +22,7 @@
       </w:r>
       <w:r>
         <w:rPr>
-          <w:rFonts w:hAnsi="Times New Roman" w:hint="default"/>
+          <w:rFonts w:ascii="Arial Unicode MS" w:cs="Arial Unicode MS" w:hAnsi="Times New Roman" w:eastAsia="Arial Unicode MS" w:hint="default"/>
           <w:sz w:val="20"/>
           <w:szCs w:val="20"/>
           <w:rtl w:val="0"/>
@@ -31,6 +32,7 @@
       </w:r>
       <w:r>
         <w:rPr>
+          <w:rFonts w:ascii="Times New Roman" w:cs="Arial Unicode MS" w:hAnsi="Arial Unicode MS" w:eastAsia="Arial Unicode MS"/>
           <w:sz w:val="20"/>
           <w:szCs w:val="20"/>
           <w:rtl w:val="0"/>
@@ -41,16 +43,16 @@
     </w:p>
     <w:p>
       <w:pPr>
-        <w:pStyle w:val="Normal"/>
-        <w:rPr>
-          <w:sz w:val="20"/>
-          <w:szCs w:val="20"/>
-        </w:rPr>
-      </w:pPr>
-    </w:p>
-    <w:p>
-      <w:pPr>
-        <w:pStyle w:val="Normal"/>
+        <w:pStyle w:val="Body"/>
+        <w:rPr>
+          <w:sz w:val="20"/>
+          <w:szCs w:val="20"/>
+        </w:rPr>
+      </w:pPr>
+    </w:p>
+    <w:p>
+      <w:pPr>
+        <w:pStyle w:val="Body"/>
         <w:rPr>
           <w:sz w:val="20"/>
           <w:szCs w:val="20"/>
@@ -69,16 +71,16 @@
     </w:p>
     <w:p>
       <w:pPr>
-        <w:pStyle w:val="Normal"/>
-        <w:rPr>
-          <w:sz w:val="20"/>
-          <w:szCs w:val="20"/>
-        </w:rPr>
-      </w:pPr>
-    </w:p>
-    <w:p>
-      <w:pPr>
-        <w:pStyle w:val="Normal"/>
+        <w:pStyle w:val="Body"/>
+        <w:rPr>
+          <w:sz w:val="20"/>
+          <w:szCs w:val="20"/>
+        </w:rPr>
+      </w:pPr>
+    </w:p>
+    <w:p>
+      <w:pPr>
+        <w:pStyle w:val="Body"/>
         <w:ind w:left="1080" w:firstLine="0"/>
         <w:rPr>
           <w:sz w:val="20"/>
@@ -97,16 +99,16 @@
     </w:p>
     <w:p>
       <w:pPr>
-        <w:pStyle w:val="Normal"/>
+        <w:pStyle w:val="Body"/>
         <w:numPr>
           <w:ilvl w:val="0"/>
           <w:numId w:val="3"/>
         </w:numPr>
         <w:tabs>
-          <w:tab w:val="num" w:pos="574"/>
-          <w:tab w:val="clear" w:pos="502"/>
+          <w:tab w:val="num" w:pos="660"/>
+          <w:tab w:val="clear" w:pos="574"/>
         </w:tabs>
-        <w:ind w:left="574" w:hanging="432"/>
+        <w:ind w:left="660" w:hanging="518"/>
         <w:rPr>
           <w:position w:val="0"/>
           <w:sz w:val="20"/>
@@ -239,16 +241,16 @@
     </w:p>
     <w:p>
       <w:pPr>
-        <w:pStyle w:val="Normal"/>
-        <w:rPr>
-          <w:sz w:val="20"/>
-          <w:szCs w:val="20"/>
-        </w:rPr>
-      </w:pPr>
-    </w:p>
-    <w:p>
-      <w:pPr>
-        <w:pStyle w:val="Normal"/>
+        <w:pStyle w:val="Body"/>
+        <w:rPr>
+          <w:sz w:val="20"/>
+          <w:szCs w:val="20"/>
+        </w:rPr>
+      </w:pPr>
+    </w:p>
+    <w:p>
+      <w:pPr>
+        <w:pStyle w:val="Body"/>
         <w:ind w:left="708" w:firstLine="708"/>
         <w:rPr>
           <w:sz w:val="20"/>
@@ -262,25 +264,7 @@
           <w:rtl w:val="0"/>
           <w:lang w:val="pt-PT"/>
         </w:rPr>
-        <w:t xml:space="preserve">(   </w:t>
-      </w:r>
-      <w:r>
-        <w:rPr>
-          <w:sz w:val="20"/>
-          <w:szCs w:val="20"/>
-          <w:rtl w:val="0"/>
-          <w:lang w:val="pt-PT"/>
-        </w:rPr>
-        <w:t xml:space="preserve">  </w:t>
-      </w:r>
-      <w:r>
-        <w:rPr>
-          <w:sz w:val="20"/>
-          <w:szCs w:val="20"/>
-          <w:rtl w:val="0"/>
-          <w:lang w:val="pt-PT"/>
-        </w:rPr>
-        <w:t xml:space="preserve">  ) Verifica se uma vari</w:t>
+        <w:t>(       ) Verifica se uma vari</w:t>
       </w:r>
       <w:r>
         <w:rPr>
@@ -304,7 +288,7 @@
     </w:p>
     <w:p>
       <w:pPr>
-        <w:pStyle w:val="Normal"/>
+        <w:pStyle w:val="Body"/>
         <w:ind w:left="1440" w:firstLine="0"/>
         <w:rPr>
           <w:sz w:val="20"/>
@@ -318,30 +302,12 @@
           <w:rtl w:val="0"/>
           <w:lang w:val="pt-PT"/>
         </w:rPr>
-        <w:t>(</w:t>
-      </w:r>
-      <w:r>
-        <w:rPr>
-          <w:sz w:val="20"/>
-          <w:szCs w:val="20"/>
-          <w:rtl w:val="0"/>
-          <w:lang w:val="pt-PT"/>
-        </w:rPr>
-        <w:t xml:space="preserve"> LS</w:t>
-      </w:r>
-      <w:r>
-        <w:rPr>
-          <w:sz w:val="20"/>
-          <w:szCs w:val="20"/>
-          <w:rtl w:val="0"/>
-          <w:lang w:val="pt-PT"/>
-        </w:rPr>
-        <w:t xml:space="preserve"> ) Faz parte do front-end de um compilador</w:t>
-      </w:r>
-    </w:p>
-    <w:p>
-      <w:pPr>
-        <w:pStyle w:val="Normal"/>
+        <w:t>( LS ) Faz parte do front-end de um compilador</w:t>
+      </w:r>
+    </w:p>
+    <w:p>
+      <w:pPr>
+        <w:pStyle w:val="Body"/>
         <w:ind w:left="1440" w:firstLine="0"/>
         <w:rPr>
           <w:sz w:val="20"/>
@@ -355,25 +321,7 @@
           <w:rtl w:val="0"/>
           <w:lang w:val="pt-PT"/>
         </w:rPr>
-        <w:t xml:space="preserve">(  </w:t>
-      </w:r>
-      <w:r>
-        <w:rPr>
-          <w:sz w:val="20"/>
-          <w:szCs w:val="20"/>
-          <w:rtl w:val="0"/>
-          <w:lang w:val="pt-PT"/>
-        </w:rPr>
-        <w:t>S</w:t>
-      </w:r>
-      <w:r>
-        <w:rPr>
-          <w:sz w:val="20"/>
-          <w:szCs w:val="20"/>
-          <w:rtl w:val="0"/>
-          <w:lang w:val="pt-PT"/>
-        </w:rPr>
-        <w:t xml:space="preserve">   ) Verifica se o n</w:t>
+        <w:t>(  S   ) Verifica se o n</w:t>
       </w:r>
       <w:r>
         <w:rPr>
@@ -454,7 +402,7 @@
     </w:p>
     <w:p>
       <w:pPr>
-        <w:pStyle w:val="Normal"/>
+        <w:pStyle w:val="Body"/>
         <w:ind w:left="1440" w:firstLine="0"/>
         <w:rPr>
           <w:sz w:val="20"/>
@@ -530,7 +478,7 @@
     </w:p>
     <w:p>
       <w:pPr>
-        <w:pStyle w:val="Normal"/>
+        <w:pStyle w:val="Body"/>
         <w:ind w:left="1440" w:firstLine="0"/>
         <w:rPr>
           <w:sz w:val="20"/>
@@ -544,25 +492,7 @@
           <w:rtl w:val="0"/>
           <w:lang w:val="pt-PT"/>
         </w:rPr>
-        <w:t xml:space="preserve">(  </w:t>
-      </w:r>
-      <w:r>
-        <w:rPr>
-          <w:sz w:val="20"/>
-          <w:szCs w:val="20"/>
-          <w:rtl w:val="0"/>
-          <w:lang w:val="pt-PT"/>
-        </w:rPr>
-        <w:t>S</w:t>
-      </w:r>
-      <w:r>
-        <w:rPr>
-          <w:sz w:val="20"/>
-          <w:szCs w:val="20"/>
-          <w:rtl w:val="0"/>
-          <w:lang w:val="pt-PT"/>
-        </w:rPr>
-        <w:t xml:space="preserve">   ) Verifica se o </w:t>
+        <w:t xml:space="preserve">(  S   ) Verifica se o </w:t>
       </w:r>
       <w:r>
         <w:rPr>
@@ -634,7 +564,7 @@
     </w:p>
     <w:p>
       <w:pPr>
-        <w:pStyle w:val="Normal"/>
+        <w:pStyle w:val="Body"/>
         <w:ind w:left="708" w:firstLine="708"/>
         <w:rPr>
           <w:sz w:val="20"/>
@@ -648,43 +578,7 @@
           <w:rtl w:val="0"/>
           <w:lang w:val="pt-PT"/>
         </w:rPr>
-        <w:t>(</w:t>
-      </w:r>
-      <w:r>
-        <w:rPr>
-          <w:sz w:val="20"/>
-          <w:szCs w:val="20"/>
-          <w:rtl w:val="0"/>
-          <w:lang w:val="pt-PT"/>
-        </w:rPr>
-        <w:t xml:space="preserve"> </w:t>
-      </w:r>
-      <w:r>
-        <w:rPr>
-          <w:sz w:val="20"/>
-          <w:szCs w:val="20"/>
-          <w:rtl w:val="0"/>
-          <w:lang w:val="pt-PT"/>
-        </w:rPr>
-        <w:t xml:space="preserve"> </w:t>
-      </w:r>
-      <w:r>
-        <w:rPr>
-          <w:sz w:val="20"/>
-          <w:szCs w:val="20"/>
-          <w:rtl w:val="0"/>
-          <w:lang w:val="pt-PT"/>
-        </w:rPr>
-        <w:t>LS</w:t>
-      </w:r>
-      <w:r>
-        <w:rPr>
-          <w:sz w:val="20"/>
-          <w:szCs w:val="20"/>
-          <w:rtl w:val="0"/>
-          <w:lang w:val="pt-PT"/>
-        </w:rPr>
-        <w:t xml:space="preserve"> ) Interage  com a tabela de s</w:t>
+        <w:t>(  LS ) Interage  com a tabela de s</w:t>
       </w:r>
       <w:r>
         <w:rPr>
@@ -727,7 +621,7 @@
     </w:p>
     <w:p>
       <w:pPr>
-        <w:pStyle w:val="Normal"/>
+        <w:pStyle w:val="Body"/>
         <w:ind w:left="1440" w:firstLine="0"/>
         <w:rPr>
           <w:sz w:val="20"/>
@@ -741,25 +635,7 @@
           <w:rtl w:val="0"/>
           <w:lang w:val="pt-PT"/>
         </w:rPr>
-        <w:t xml:space="preserve">(  </w:t>
-      </w:r>
-      <w:r>
-        <w:rPr>
-          <w:sz w:val="20"/>
-          <w:szCs w:val="20"/>
-          <w:rtl w:val="0"/>
-          <w:lang w:val="pt-PT"/>
-        </w:rPr>
-        <w:t xml:space="preserve">S  </w:t>
-      </w:r>
-      <w:r>
-        <w:rPr>
-          <w:sz w:val="20"/>
-          <w:szCs w:val="20"/>
-          <w:rtl w:val="0"/>
-          <w:lang w:val="pt-PT"/>
-        </w:rPr>
-        <w:t xml:space="preserve"> ) </w:t>
+        <w:t xml:space="preserve">(  S   ) </w:t>
       </w:r>
       <w:r>
         <w:rPr>
@@ -802,7 +678,7 @@
     </w:p>
     <w:p>
       <w:pPr>
-        <w:pStyle w:val="Normal"/>
+        <w:pStyle w:val="Body"/>
         <w:ind w:left="1440" w:firstLine="0"/>
         <w:rPr>
           <w:sz w:val="20"/>
@@ -816,25 +692,7 @@
           <w:rtl w:val="0"/>
           <w:lang w:val="pt-PT"/>
         </w:rPr>
-        <w:t xml:space="preserve">(  </w:t>
-      </w:r>
-      <w:r>
-        <w:rPr>
-          <w:sz w:val="20"/>
-          <w:szCs w:val="20"/>
-          <w:rtl w:val="0"/>
-          <w:lang w:val="pt-PT"/>
-        </w:rPr>
-        <w:t>L</w:t>
-      </w:r>
-      <w:r>
-        <w:rPr>
-          <w:sz w:val="20"/>
-          <w:szCs w:val="20"/>
-          <w:rtl w:val="0"/>
-          <w:lang w:val="pt-PT"/>
-        </w:rPr>
-        <w:t xml:space="preserve">   ) L</w:t>
+        <w:t>(  L   ) L</w:t>
       </w:r>
       <w:r>
         <w:rPr>
@@ -858,7 +716,7 @@
     </w:p>
     <w:p>
       <w:pPr>
-        <w:pStyle w:val="Normal"/>
+        <w:pStyle w:val="Body"/>
         <w:ind w:left="1440" w:firstLine="0"/>
         <w:rPr>
           <w:sz w:val="20"/>
@@ -872,25 +730,7 @@
           <w:rtl w:val="0"/>
           <w:lang w:val="pt-PT"/>
         </w:rPr>
-        <w:t xml:space="preserve">(   </w:t>
-      </w:r>
-      <w:r>
-        <w:rPr>
-          <w:sz w:val="20"/>
-          <w:szCs w:val="20"/>
-          <w:rtl w:val="0"/>
-          <w:lang w:val="pt-PT"/>
-        </w:rPr>
-        <w:t>S</w:t>
-      </w:r>
-      <w:r>
-        <w:rPr>
-          <w:sz w:val="20"/>
-          <w:szCs w:val="20"/>
-          <w:rtl w:val="0"/>
-          <w:lang w:val="pt-PT"/>
-        </w:rPr>
-        <w:t xml:space="preserve">  ) Cria a abstract syntax tree na mem</w:t>
+        <w:t>(   S  ) Cria a abstract syntax tree na mem</w:t>
       </w:r>
       <w:r>
         <w:rPr>
@@ -914,7 +754,7 @@
     </w:p>
     <w:p>
       <w:pPr>
-        <w:pStyle w:val="Normal"/>
+        <w:pStyle w:val="Body"/>
         <w:ind w:left="1440" w:firstLine="0"/>
         <w:rPr>
           <w:sz w:val="20"/>
@@ -928,30 +768,12 @@
           <w:rtl w:val="0"/>
           <w:lang w:val="pt-PT"/>
         </w:rPr>
-        <w:t xml:space="preserve">(   </w:t>
-      </w:r>
-      <w:r>
-        <w:rPr>
-          <w:sz w:val="20"/>
-          <w:szCs w:val="20"/>
-          <w:rtl w:val="0"/>
-          <w:lang w:val="pt-PT"/>
-        </w:rPr>
-        <w:t>S</w:t>
-      </w:r>
-      <w:r>
-        <w:rPr>
-          <w:sz w:val="20"/>
-          <w:szCs w:val="20"/>
-          <w:rtl w:val="0"/>
-          <w:lang w:val="pt-PT"/>
-        </w:rPr>
-        <w:t xml:space="preserve">   ) Recebe os tokens como entrada</w:t>
-      </w:r>
-    </w:p>
-    <w:p>
-      <w:pPr>
-        <w:pStyle w:val="Normal"/>
+        <w:t>(   S   ) Recebe os tokens como entrada</w:t>
+      </w:r>
+    </w:p>
+    <w:p>
+      <w:pPr>
+        <w:pStyle w:val="Body"/>
         <w:ind w:left="1440" w:firstLine="0"/>
         <w:rPr>
           <w:sz w:val="20"/>
@@ -961,7 +783,7 @@
     </w:p>
     <w:p>
       <w:pPr>
-        <w:pStyle w:val="Normal"/>
+        <w:pStyle w:val="Body"/>
         <w:ind w:left="502" w:firstLine="0"/>
         <w:rPr>
           <w:sz w:val="20"/>
@@ -971,16 +793,16 @@
     </w:p>
     <w:p>
       <w:pPr>
-        <w:pStyle w:val="Normal"/>
+        <w:pStyle w:val="Body"/>
         <w:numPr>
           <w:ilvl w:val="0"/>
           <w:numId w:val="3"/>
         </w:numPr>
         <w:tabs>
-          <w:tab w:val="num" w:pos="574"/>
-          <w:tab w:val="clear" w:pos="502"/>
+          <w:tab w:val="num" w:pos="660"/>
+          <w:tab w:val="clear" w:pos="574"/>
         </w:tabs>
-        <w:ind w:left="574" w:hanging="432"/>
+        <w:ind w:left="660" w:hanging="518"/>
         <w:rPr>
           <w:position w:val="0"/>
           <w:sz w:val="20"/>
@@ -1012,16 +834,7 @@
           <w:rtl w:val="0"/>
           <w:lang w:val="pt-PT"/>
         </w:rPr>
-        <w:t xml:space="preserve">se </w:t>
-      </w:r>
-      <w:r>
-        <w:rPr>
-          <w:sz w:val="20"/>
-          <w:szCs w:val="20"/>
-          <w:rtl w:val="0"/>
-          <w:lang w:val="pt-PT"/>
-        </w:rPr>
-        <w:t xml:space="preserve">pode garantir </w:t>
+        <w:t xml:space="preserve">se pode garantir </w:t>
       </w:r>
       <w:r>
         <w:rPr>
@@ -1084,7 +897,7 @@
     </w:p>
     <w:p>
       <w:pPr>
-        <w:pStyle w:val="Normal"/>
+        <w:pStyle w:val="Body"/>
         <w:ind w:left="1440" w:firstLine="0"/>
         <w:rPr>
           <w:sz w:val="20"/>
@@ -1094,7 +907,7 @@
     </w:p>
     <w:p>
       <w:pPr>
-        <w:pStyle w:val="Normal"/>
+        <w:pStyle w:val="Body"/>
         <w:tabs>
           <w:tab w:val="left" w:pos="1980"/>
         </w:tabs>
@@ -1165,7 +978,7 @@
     </w:p>
     <w:p>
       <w:pPr>
-        <w:pStyle w:val="Normal"/>
+        <w:pStyle w:val="Body"/>
         <w:rPr>
           <w:rFonts w:ascii="Courier New" w:cs="Courier New" w:hAnsi="Courier New" w:eastAsia="Courier New"/>
           <w:sz w:val="20"/>
@@ -1175,7 +988,7 @@
     </w:p>
     <w:p>
       <w:pPr>
-        <w:pStyle w:val="Normal"/>
+        <w:pStyle w:val="Body"/>
         <w:rPr>
           <w:b w:val="1"/>
           <w:bCs w:val="1"/>
@@ -1213,7 +1026,7 @@
     </w:p>
     <w:p>
       <w:pPr>
-        <w:pStyle w:val="Normal"/>
+        <w:pStyle w:val="Body"/>
         <w:rPr>
           <w:b w:val="1"/>
           <w:bCs w:val="1"/>
@@ -1251,7 +1064,7 @@
     </w:p>
     <w:p>
       <w:pPr>
-        <w:pStyle w:val="Normal"/>
+        <w:pStyle w:val="Body"/>
         <w:rPr>
           <w:rFonts w:ascii="Courier New" w:cs="Courier New" w:hAnsi="Courier New" w:eastAsia="Courier New"/>
           <w:sz w:val="20"/>
@@ -1272,7 +1085,7 @@
     </w:p>
     <w:p>
       <w:pPr>
-        <w:pStyle w:val="Normal"/>
+        <w:pStyle w:val="Body"/>
         <w:rPr>
           <w:rFonts w:ascii="Courier New" w:cs="Courier New" w:hAnsi="Courier New" w:eastAsia="Courier New"/>
           <w:sz w:val="20"/>
@@ -1283,7 +1096,7 @@
     </w:p>
     <w:p>
       <w:pPr>
-        <w:pStyle w:val="Normal"/>
+        <w:pStyle w:val="Body"/>
         <w:rPr>
           <w:b w:val="1"/>
           <w:bCs w:val="1"/>
@@ -1321,7 +1134,7 @@
     </w:p>
     <w:p>
       <w:pPr>
-        <w:pStyle w:val="Normal"/>
+        <w:pStyle w:val="Body"/>
         <w:rPr>
           <w:rFonts w:ascii="Courier New" w:cs="Courier New" w:hAnsi="Courier New" w:eastAsia="Courier New"/>
           <w:sz w:val="20"/>
@@ -1366,7 +1179,7 @@
     </w:p>
     <w:p>
       <w:pPr>
-        <w:pStyle w:val="Normal"/>
+        <w:pStyle w:val="Body"/>
         <w:rPr>
           <w:rFonts w:ascii="Courier New" w:cs="Courier New" w:hAnsi="Courier New" w:eastAsia="Courier New"/>
           <w:sz w:val="20"/>
@@ -1387,7 +1200,7 @@
     </w:p>
     <w:p>
       <w:pPr>
-        <w:pStyle w:val="Normal"/>
+        <w:pStyle w:val="Body"/>
         <w:rPr>
           <w:rFonts w:ascii="Courier New" w:cs="Courier New" w:hAnsi="Courier New" w:eastAsia="Courier New"/>
           <w:sz w:val="20"/>
@@ -1398,7 +1211,7 @@
     </w:p>
     <w:p>
       <w:pPr>
-        <w:pStyle w:val="Normal"/>
+        <w:pStyle w:val="Body"/>
         <w:rPr>
           <w:b w:val="1"/>
           <w:bCs w:val="1"/>
@@ -1436,7 +1249,7 @@
     </w:p>
     <w:p>
       <w:pPr>
-        <w:pStyle w:val="Normal"/>
+        <w:pStyle w:val="Body"/>
         <w:rPr>
           <w:b w:val="1"/>
           <w:bCs w:val="1"/>
@@ -1474,7 +1287,7 @@
     </w:p>
     <w:p>
       <w:pPr>
-        <w:pStyle w:val="Normal"/>
+        <w:pStyle w:val="Body"/>
         <w:rPr>
           <w:b w:val="1"/>
           <w:bCs w:val="1"/>
@@ -1512,7 +1325,7 @@
     </w:p>
     <w:p>
       <w:pPr>
-        <w:pStyle w:val="Normal"/>
+        <w:pStyle w:val="Body"/>
         <w:rPr>
           <w:b w:val="1"/>
           <w:bCs w:val="1"/>
@@ -1550,7 +1363,7 @@
     </w:p>
     <w:p>
       <w:pPr>
-        <w:pStyle w:val="Normal"/>
+        <w:pStyle w:val="Body"/>
         <w:rPr>
           <w:rFonts w:ascii="Courier New" w:cs="Courier New" w:hAnsi="Courier New" w:eastAsia="Courier New"/>
           <w:sz w:val="20"/>
@@ -1580,7 +1393,7 @@
     </w:p>
     <w:p>
       <w:pPr>
-        <w:pStyle w:val="Normal"/>
+        <w:pStyle w:val="Body"/>
         <w:tabs>
           <w:tab w:val="left" w:pos="1980"/>
         </w:tabs>
@@ -1592,16 +1405,16 @@
     </w:p>
     <w:p>
       <w:pPr>
-        <w:pStyle w:val="Normal"/>
+        <w:pStyle w:val="Body"/>
         <w:numPr>
           <w:ilvl w:val="0"/>
           <w:numId w:val="3"/>
         </w:numPr>
         <w:tabs>
-          <w:tab w:val="num" w:pos="574"/>
-          <w:tab w:val="clear" w:pos="502"/>
+          <w:tab w:val="num" w:pos="660"/>
+          <w:tab w:val="clear" w:pos="574"/>
         </w:tabs>
-        <w:ind w:left="574" w:hanging="432"/>
+        <w:ind w:left="660" w:hanging="518"/>
         <w:rPr>
           <w:position w:val="0"/>
           <w:sz w:val="20"/>
@@ -1754,27 +1567,26 @@
     </w:p>
     <w:p>
       <w:pPr>
-        <w:pStyle w:val="Normal"/>
-        <w:ind w:left="0" w:firstLine="0"/>
-        <w:rPr>
-          <w:sz w:val="20"/>
-          <w:szCs w:val="20"/>
-          <w:rtl w:val="0"/>
-        </w:rPr>
-      </w:pPr>
-    </w:p>
-    <w:p>
-      <w:pPr>
-        <w:pStyle w:val="Normal"/>
-        <w:ind w:left="0" w:firstLine="0"/>
-        <w:rPr>
-          <w:sz w:val="20"/>
-          <w:szCs w:val="20"/>
-          <w:rtl w:val="0"/>
-        </w:rPr>
-      </w:pPr>
-      <w:r>
-        <w:rPr>
+        <w:pStyle w:val="Body"/>
+        <w:rPr>
+          <w:sz w:val="20"/>
+          <w:szCs w:val="20"/>
+          <w:rtl w:val="0"/>
+        </w:rPr>
+      </w:pPr>
+    </w:p>
+    <w:p>
+      <w:pPr>
+        <w:pStyle w:val="Body"/>
+        <w:rPr>
+          <w:sz w:val="20"/>
+          <w:szCs w:val="20"/>
+          <w:rtl w:val="0"/>
+        </w:rPr>
+      </w:pPr>
+      <w:r>
+        <w:rPr>
+          <w:rFonts w:ascii="Times New Roman" w:cs="Arial Unicode MS" w:hAnsi="Arial Unicode MS" w:eastAsia="Arial Unicode MS"/>
           <w:sz w:val="20"/>
           <w:szCs w:val="20"/>
           <w:rtl w:val="0"/>
@@ -1785,7 +1597,7 @@
       </w:r>
       <w:r>
         <w:rPr>
-          <w:rFonts w:hAnsi="Times New Roman" w:hint="default"/>
+          <w:rFonts w:ascii="Arial Unicode MS" w:cs="Arial Unicode MS" w:hAnsi="Times New Roman" w:eastAsia="Arial Unicode MS" w:hint="default"/>
           <w:sz w:val="20"/>
           <w:szCs w:val="20"/>
           <w:rtl w:val="0"/>
@@ -1795,6 +1607,7 @@
       </w:r>
       <w:r>
         <w:rPr>
+          <w:rFonts w:ascii="Times New Roman" w:cs="Arial Unicode MS" w:hAnsi="Arial Unicode MS" w:eastAsia="Arial Unicode MS"/>
           <w:sz w:val="20"/>
           <w:szCs w:val="20"/>
           <w:rtl w:val="0"/>
@@ -1804,7 +1617,7 @@
       </w:r>
       <w:r>
         <w:rPr>
-          <w:rFonts w:hAnsi="Times New Roman" w:hint="default"/>
+          <w:rFonts w:ascii="Arial Unicode MS" w:cs="Arial Unicode MS" w:hAnsi="Times New Roman" w:eastAsia="Arial Unicode MS" w:hint="default"/>
           <w:sz w:val="20"/>
           <w:szCs w:val="20"/>
           <w:rtl w:val="0"/>
@@ -1814,6 +1627,7 @@
       </w:r>
       <w:r>
         <w:rPr>
+          <w:rFonts w:ascii="Times New Roman" w:cs="Arial Unicode MS" w:hAnsi="Arial Unicode MS" w:eastAsia="Arial Unicode MS"/>
           <w:sz w:val="20"/>
           <w:szCs w:val="20"/>
           <w:rtl w:val="0"/>
@@ -1823,7 +1637,7 @@
       </w:r>
       <w:r>
         <w:rPr>
-          <w:rFonts w:hAnsi="Times New Roman" w:hint="default"/>
+          <w:rFonts w:ascii="Arial Unicode MS" w:cs="Arial Unicode MS" w:hAnsi="Times New Roman" w:eastAsia="Arial Unicode MS" w:hint="default"/>
           <w:sz w:val="20"/>
           <w:szCs w:val="20"/>
           <w:rtl w:val="0"/>
@@ -1833,6 +1647,7 @@
       </w:r>
       <w:r>
         <w:rPr>
+          <w:rFonts w:ascii="Times New Roman" w:cs="Arial Unicode MS" w:hAnsi="Arial Unicode MS" w:eastAsia="Arial Unicode MS"/>
           <w:sz w:val="20"/>
           <w:szCs w:val="20"/>
           <w:rtl w:val="0"/>
@@ -1842,7 +1657,7 @@
       </w:r>
       <w:r>
         <w:rPr>
-          <w:rFonts w:hAnsi="Times New Roman" w:hint="default"/>
+          <w:rFonts w:ascii="Arial Unicode MS" w:cs="Arial Unicode MS" w:hAnsi="Times New Roman" w:eastAsia="Arial Unicode MS" w:hint="default"/>
           <w:sz w:val="20"/>
           <w:szCs w:val="20"/>
           <w:rtl w:val="0"/>
@@ -1852,6 +1667,7 @@
       </w:r>
       <w:r>
         <w:rPr>
+          <w:rFonts w:ascii="Times New Roman" w:cs="Arial Unicode MS" w:hAnsi="Arial Unicode MS" w:eastAsia="Arial Unicode MS"/>
           <w:sz w:val="20"/>
           <w:szCs w:val="20"/>
           <w:rtl w:val="0"/>
@@ -1861,7 +1677,7 @@
       </w:r>
       <w:r>
         <w:rPr>
-          <w:rFonts w:hAnsi="Times New Roman" w:hint="default"/>
+          <w:rFonts w:ascii="Arial Unicode MS" w:cs="Arial Unicode MS" w:hAnsi="Times New Roman" w:eastAsia="Arial Unicode MS" w:hint="default"/>
           <w:sz w:val="20"/>
           <w:szCs w:val="20"/>
           <w:rtl w:val="0"/>
@@ -1871,6 +1687,7 @@
       </w:r>
       <w:r>
         <w:rPr>
+          <w:rFonts w:ascii="Times New Roman" w:cs="Arial Unicode MS" w:hAnsi="Arial Unicode MS" w:eastAsia="Arial Unicode MS"/>
           <w:sz w:val="20"/>
           <w:szCs w:val="20"/>
           <w:rtl w:val="0"/>
@@ -1880,7 +1697,7 @@
       </w:r>
       <w:r>
         <w:rPr>
-          <w:rFonts w:hAnsi="Times New Roman" w:hint="default"/>
+          <w:rFonts w:ascii="Arial Unicode MS" w:cs="Arial Unicode MS" w:hAnsi="Times New Roman" w:eastAsia="Arial Unicode MS" w:hint="default"/>
           <w:sz w:val="20"/>
           <w:szCs w:val="20"/>
           <w:rtl w:val="0"/>
@@ -1890,6 +1707,7 @@
       </w:r>
       <w:r>
         <w:rPr>
+          <w:rFonts w:ascii="Times New Roman" w:cs="Arial Unicode MS" w:hAnsi="Arial Unicode MS" w:eastAsia="Arial Unicode MS"/>
           <w:sz w:val="20"/>
           <w:szCs w:val="20"/>
           <w:rtl w:val="0"/>
@@ -1900,16 +1718,16 @@
     </w:p>
     <w:p>
       <w:pPr>
-        <w:pStyle w:val="Normal"/>
-        <w:ind w:left="0" w:firstLine="0"/>
-        <w:rPr>
-          <w:sz w:val="20"/>
-          <w:szCs w:val="20"/>
-          <w:rtl w:val="0"/>
-        </w:rPr>
-      </w:pPr>
-      <w:r>
-        <w:rPr>
+        <w:pStyle w:val="Body"/>
+        <w:rPr>
+          <w:sz w:val="20"/>
+          <w:szCs w:val="20"/>
+          <w:rtl w:val="0"/>
+        </w:rPr>
+      </w:pPr>
+      <w:r>
+        <w:rPr>
+          <w:rFonts w:ascii="Times New Roman" w:cs="Arial Unicode MS" w:hAnsi="Arial Unicode MS" w:eastAsia="Arial Unicode MS"/>
           <w:sz w:val="20"/>
           <w:szCs w:val="20"/>
           <w:rtl w:val="0"/>
@@ -1920,7 +1738,7 @@
       </w:r>
       <w:r>
         <w:rPr>
-          <w:rFonts w:hAnsi="Times New Roman" w:hint="default"/>
+          <w:rFonts w:ascii="Arial Unicode MS" w:cs="Arial Unicode MS" w:hAnsi="Times New Roman" w:eastAsia="Arial Unicode MS" w:hint="default"/>
           <w:sz w:val="20"/>
           <w:szCs w:val="20"/>
           <w:rtl w:val="0"/>
@@ -1930,6 +1748,7 @@
       </w:r>
       <w:r>
         <w:rPr>
+          <w:rFonts w:ascii="Times New Roman" w:cs="Arial Unicode MS" w:hAnsi="Arial Unicode MS" w:eastAsia="Arial Unicode MS"/>
           <w:sz w:val="20"/>
           <w:szCs w:val="20"/>
           <w:rtl w:val="0"/>
@@ -1939,7 +1758,7 @@
       </w:r>
       <w:r>
         <w:rPr>
-          <w:rFonts w:hAnsi="Times New Roman" w:hint="default"/>
+          <w:rFonts w:ascii="Arial Unicode MS" w:cs="Arial Unicode MS" w:hAnsi="Times New Roman" w:eastAsia="Arial Unicode MS" w:hint="default"/>
           <w:sz w:val="20"/>
           <w:szCs w:val="20"/>
           <w:rtl w:val="0"/>
@@ -1949,6 +1768,7 @@
       </w:r>
       <w:r>
         <w:rPr>
+          <w:rFonts w:ascii="Times New Roman" w:cs="Arial Unicode MS" w:hAnsi="Arial Unicode MS" w:eastAsia="Arial Unicode MS"/>
           <w:sz w:val="20"/>
           <w:szCs w:val="20"/>
           <w:rtl w:val="0"/>
@@ -1958,7 +1778,7 @@
       </w:r>
       <w:r>
         <w:rPr>
-          <w:rFonts w:hAnsi="Times New Roman" w:hint="default"/>
+          <w:rFonts w:ascii="Arial Unicode MS" w:cs="Arial Unicode MS" w:hAnsi="Times New Roman" w:eastAsia="Arial Unicode MS" w:hint="default"/>
           <w:sz w:val="20"/>
           <w:szCs w:val="20"/>
           <w:rtl w:val="0"/>
@@ -1968,6 +1788,7 @@
       </w:r>
       <w:r>
         <w:rPr>
+          <w:rFonts w:ascii="Times New Roman" w:cs="Arial Unicode MS" w:hAnsi="Arial Unicode MS" w:eastAsia="Arial Unicode MS"/>
           <w:sz w:val="20"/>
           <w:szCs w:val="20"/>
           <w:rtl w:val="0"/>
@@ -1978,8 +1799,7 @@
     </w:p>
     <w:p>
       <w:pPr>
-        <w:pStyle w:val="Normal"/>
-        <w:ind w:left="0" w:firstLine="0"/>
+        <w:pStyle w:val="Body"/>
         <w:rPr>
           <w:b w:val="1"/>
           <w:bCs w:val="1"/>
@@ -1992,6 +1812,7 @@
       </w:pPr>
       <w:r>
         <w:rPr>
+          <w:rFonts w:ascii="Times New Roman" w:cs="Arial Unicode MS" w:hAnsi="Arial Unicode MS" w:eastAsia="Arial Unicode MS"/>
           <w:sz w:val="20"/>
           <w:szCs w:val="20"/>
           <w:rtl w:val="0"/>
@@ -2018,8 +1839,19 @@
           <w:rtl w:val="0"/>
           <w:lang w:val="en-US"/>
         </w:rPr>
-        <w:t>"if" Expression "then" Statement "else" Statement</w:t>
-      </w:r>
+        <w:t>"if" Expression "then" Statement "else" Statement ";" Program</w:t>
+      </w:r>
+    </w:p>
+    <w:p>
+      <w:pPr>
+        <w:pStyle w:val="Body"/>
+        <w:rPr>
+          <w:rFonts w:ascii="Courier New" w:cs="Courier New" w:hAnsi="Courier New" w:eastAsia="Courier New"/>
+          <w:sz w:val="20"/>
+          <w:szCs w:val="20"/>
+          <w:lang w:val="en-US"/>
+        </w:rPr>
+      </w:pPr>
       <w:r>
         <w:rPr>
           <w:rFonts w:ascii="Courier New"/>
@@ -2028,113 +1860,32 @@
           <w:rtl w:val="0"/>
           <w:lang w:val="en-US"/>
         </w:rPr>
-        <w:t xml:space="preserve"> </w:t>
-      </w:r>
-      <w:r>
-        <w:rPr>
-          <w:rFonts w:ascii="Courier New"/>
-          <w:sz w:val="20"/>
-          <w:szCs w:val="20"/>
-          <w:rtl w:val="0"/>
-          <w:lang w:val="en-US"/>
-        </w:rPr>
-        <w:t>";"</w:t>
-      </w:r>
-      <w:r>
-        <w:rPr>
-          <w:rFonts w:ascii="Courier New"/>
-          <w:sz w:val="20"/>
-          <w:szCs w:val="20"/>
-          <w:rtl w:val="0"/>
-          <w:lang w:val="en-US"/>
-        </w:rPr>
-        <w:t xml:space="preserve"> Program</w:t>
-      </w:r>
-    </w:p>
-    <w:p>
-      <w:pPr>
-        <w:pStyle w:val="Normal"/>
+        <w:t xml:space="preserve">          | IDENTIFIER "=" Expression  ";" Program</w:t>
+      </w:r>
+    </w:p>
+    <w:p>
+      <w:pPr>
+        <w:pStyle w:val="Body"/>
+        <w:rPr>
+          <w:sz w:val="20"/>
+          <w:szCs w:val="20"/>
+        </w:rPr>
+      </w:pPr>
+      <w:r>
         <w:rPr>
           <w:rFonts w:ascii="Courier New" w:cs="Courier New" w:hAnsi="Courier New" w:eastAsia="Courier New"/>
           <w:sz w:val="20"/>
           <w:szCs w:val="20"/>
-          <w:lang w:val="en-US"/>
-        </w:rPr>
-      </w:pPr>
-      <w:r>
-        <w:rPr>
-          <w:rFonts w:ascii="Courier New"/>
-          <w:sz w:val="20"/>
-          <w:szCs w:val="20"/>
-          <w:rtl w:val="0"/>
-          <w:lang w:val="en-US"/>
-        </w:rPr>
-        <w:t xml:space="preserve">          | IDENTIFIER "=" Expression  </w:t>
-      </w:r>
-      <w:r>
-        <w:rPr>
-          <w:rFonts w:ascii="Courier New"/>
-          <w:sz w:val="20"/>
-          <w:szCs w:val="20"/>
-          <w:rtl w:val="0"/>
-          <w:lang w:val="en-US"/>
-        </w:rPr>
-        <w:t>";"</w:t>
-      </w:r>
-      <w:r>
-        <w:rPr>
-          <w:rFonts w:ascii="Courier New"/>
-          <w:sz w:val="20"/>
-          <w:szCs w:val="20"/>
-          <w:rtl w:val="0"/>
-          <w:lang w:val="en-US"/>
-        </w:rPr>
-        <w:t xml:space="preserve"> Program</w:t>
-      </w:r>
-    </w:p>
-    <w:p>
-      <w:pPr>
-        <w:pStyle w:val="Normal"/>
-        <w:rPr>
-          <w:sz w:val="20"/>
-          <w:szCs w:val="20"/>
-        </w:rPr>
-      </w:pPr>
-      <w:r>
-        <w:rPr>
-          <w:rFonts w:ascii="Courier New" w:cs="Courier New" w:hAnsi="Courier New" w:eastAsia="Courier New"/>
-          <w:sz w:val="20"/>
-          <w:szCs w:val="20"/>
-          <w:rtl w:val="0"/>
-          <w:lang w:val="en-US"/>
-        </w:rPr>
-        <w:tab/>
-        <w:t xml:space="preserve">2. Program : Statement </w:t>
-      </w:r>
-      <w:r>
-        <w:rPr>
-          <w:rFonts w:ascii="Courier New"/>
-          <w:sz w:val="20"/>
-          <w:szCs w:val="20"/>
-          <w:rtl w:val="0"/>
-          <w:lang w:val="en-US"/>
-        </w:rPr>
-        <w:t>";"</w:t>
-      </w:r>
-      <w:r>
-        <w:rPr>
-          <w:rFonts w:ascii="Courier New"/>
-          <w:sz w:val="20"/>
-          <w:szCs w:val="20"/>
-          <w:rtl w:val="0"/>
-          <w:lang w:val="en-US"/>
-        </w:rPr>
-        <w:t xml:space="preserve"> Program</w:t>
-      </w:r>
-    </w:p>
-    <w:p>
-      <w:pPr>
-        <w:pStyle w:val="Normal"/>
+          <w:rtl w:val="0"/>
+          <w:lang w:val="en-US"/>
+        </w:rPr>
+        <w:tab/>
+        <w:t>2. Program : Statement ";" Program</w:t>
+      </w:r>
+    </w:p>
+    <w:p>
+      <w:pPr>
+        <w:pStyle w:val="Body"/>
         <w:ind w:left="502" w:firstLine="0"/>
         <w:rPr>
           <w:sz w:val="20"/>
@@ -2144,16 +1895,16 @@
     </w:p>
     <w:p>
       <w:pPr>
-        <w:pStyle w:val="Normal"/>
+        <w:pStyle w:val="Body"/>
         <w:numPr>
           <w:ilvl w:val="0"/>
           <w:numId w:val="3"/>
         </w:numPr>
         <w:tabs>
-          <w:tab w:val="num" w:pos="574"/>
-          <w:tab w:val="clear" w:pos="502"/>
+          <w:tab w:val="num" w:pos="660"/>
+          <w:tab w:val="clear" w:pos="574"/>
         </w:tabs>
-        <w:ind w:left="574" w:hanging="432"/>
+        <w:ind w:left="660" w:hanging="518"/>
         <w:rPr>
           <w:position w:val="0"/>
           <w:sz w:val="20"/>
@@ -2268,26 +2019,25 @@
     </w:p>
     <w:p>
       <w:pPr>
-        <w:pStyle w:val="Normal"/>
-        <w:ind w:left="0" w:firstLine="0"/>
-        <w:rPr>
-          <w:sz w:val="20"/>
-          <w:szCs w:val="20"/>
-          <w:rtl w:val="0"/>
-        </w:rPr>
-      </w:pPr>
-    </w:p>
-    <w:p>
-      <w:pPr>
-        <w:pStyle w:val="Normal"/>
-        <w:ind w:left="0" w:firstLine="0"/>
-        <w:rPr>
-          <w:sz w:val="20"/>
-          <w:szCs w:val="20"/>
-        </w:rPr>
-      </w:pPr>
-      <w:r>
-        <w:rPr>
+        <w:pStyle w:val="Body"/>
+        <w:rPr>
+          <w:sz w:val="20"/>
+          <w:szCs w:val="20"/>
+          <w:rtl w:val="0"/>
+        </w:rPr>
+      </w:pPr>
+    </w:p>
+    <w:p>
+      <w:pPr>
+        <w:pStyle w:val="Body"/>
+        <w:rPr>
+          <w:sz w:val="20"/>
+          <w:szCs w:val="20"/>
+        </w:rPr>
+      </w:pPr>
+      <w:r>
+        <w:rPr>
+          <w:rFonts w:ascii="Times New Roman" w:cs="Arial Unicode MS" w:hAnsi="Arial Unicode MS" w:eastAsia="Arial Unicode MS"/>
           <w:sz w:val="20"/>
           <w:szCs w:val="20"/>
           <w:rtl w:val="0"/>
@@ -2298,7 +2048,7 @@
       </w:r>
       <w:r>
         <w:rPr>
-          <w:rFonts w:hAnsi="Times New Roman" w:hint="default"/>
+          <w:rFonts w:ascii="Arial Unicode MS" w:cs="Arial Unicode MS" w:hAnsi="Times New Roman" w:eastAsia="Arial Unicode MS" w:hint="default"/>
           <w:sz w:val="20"/>
           <w:szCs w:val="20"/>
           <w:rtl w:val="0"/>
@@ -2308,6 +2058,7 @@
       </w:r>
       <w:r>
         <w:rPr>
+          <w:rFonts w:ascii="Times New Roman" w:cs="Arial Unicode MS" w:hAnsi="Arial Unicode MS" w:eastAsia="Arial Unicode MS"/>
           <w:sz w:val="20"/>
           <w:szCs w:val="20"/>
           <w:rtl w:val="0"/>
@@ -2317,7 +2068,7 @@
       </w:r>
       <w:r>
         <w:rPr>
-          <w:rFonts w:hAnsi="Times New Roman" w:hint="default"/>
+          <w:rFonts w:ascii="Arial Unicode MS" w:cs="Arial Unicode MS" w:hAnsi="Times New Roman" w:eastAsia="Arial Unicode MS" w:hint="default"/>
           <w:sz w:val="20"/>
           <w:szCs w:val="20"/>
           <w:rtl w:val="0"/>
@@ -2327,6 +2078,7 @@
       </w:r>
       <w:r>
         <w:rPr>
+          <w:rFonts w:ascii="Times New Roman" w:cs="Arial Unicode MS" w:hAnsi="Arial Unicode MS" w:eastAsia="Arial Unicode MS"/>
           <w:sz w:val="20"/>
           <w:szCs w:val="20"/>
           <w:rtl w:val="0"/>
@@ -2346,7 +2098,7 @@
       </w:r>
       <w:r>
         <w:rPr>
-          <w:rFonts w:hAnsi="Times New Roman" w:hint="default"/>
+          <w:rFonts w:ascii="Arial Unicode MS" w:cs="Arial Unicode MS" w:hAnsi="Times New Roman" w:eastAsia="Arial Unicode MS" w:hint="default"/>
           <w:sz w:val="20"/>
           <w:szCs w:val="20"/>
           <w:rtl w:val="0"/>
@@ -2356,6 +2108,7 @@
       </w:r>
       <w:r>
         <w:rPr>
+          <w:rFonts w:ascii="Times New Roman" w:cs="Arial Unicode MS" w:hAnsi="Arial Unicode MS" w:eastAsia="Arial Unicode MS"/>
           <w:sz w:val="20"/>
           <w:szCs w:val="20"/>
           <w:rtl w:val="0"/>
@@ -2365,7 +2118,7 @@
       </w:r>
       <w:r>
         <w:rPr>
-          <w:rFonts w:hAnsi="Times New Roman" w:hint="default"/>
+          <w:rFonts w:ascii="Arial Unicode MS" w:cs="Arial Unicode MS" w:hAnsi="Times New Roman" w:eastAsia="Arial Unicode MS" w:hint="default"/>
           <w:sz w:val="20"/>
           <w:szCs w:val="20"/>
           <w:rtl w:val="0"/>
@@ -2375,6 +2128,7 @@
       </w:r>
       <w:r>
         <w:rPr>
+          <w:rFonts w:ascii="Times New Roman" w:cs="Arial Unicode MS" w:hAnsi="Arial Unicode MS" w:eastAsia="Arial Unicode MS"/>
           <w:sz w:val="20"/>
           <w:szCs w:val="20"/>
           <w:rtl w:val="0"/>
@@ -2390,7 +2144,7 @@
           <w:rtl w:val="0"/>
           <w:lang w:val="en-US"/>
         </w:rPr>
-        <w:t>Statement</w:t>
+        <w:t xml:space="preserve">Statement </w:t>
       </w:r>
       <w:r>
         <w:rPr>
@@ -2400,7 +2154,7 @@
           <w:rtl w:val="0"/>
           <w:lang w:val="en-US"/>
         </w:rPr>
-        <w:t xml:space="preserve"> “</w:t>
+        <w:t>“</w:t>
       </w:r>
       <w:r>
         <w:rPr>
@@ -2410,50 +2164,11 @@
           <w:rtl w:val="0"/>
           <w:lang w:val="en-US"/>
         </w:rPr>
-        <w:t>;"</w:t>
-      </w:r>
-      <w:r>
-        <w:rPr>
-          <w:rFonts w:ascii="Courier New"/>
-          <w:sz w:val="20"/>
-          <w:szCs w:val="20"/>
-          <w:rtl w:val="0"/>
-          <w:lang w:val="en-US"/>
-        </w:rPr>
-        <w:t xml:space="preserve"> </w:t>
-      </w:r>
-      <w:r>
-        <w:rPr>
-          <w:rFonts w:ascii="Courier New"/>
-          <w:sz w:val="20"/>
-          <w:szCs w:val="20"/>
-          <w:rtl w:val="0"/>
-          <w:lang w:val="en-US"/>
-        </w:rPr>
-        <w:t>Statement</w:t>
-      </w:r>
-      <w:r>
-        <w:rPr>
-          <w:rFonts w:ascii="Courier New"/>
-          <w:sz w:val="20"/>
-          <w:szCs w:val="20"/>
-          <w:rtl w:val="0"/>
-          <w:lang w:val="en-US"/>
-        </w:rPr>
-        <w:t xml:space="preserve"> </w:t>
-      </w:r>
-      <w:r>
-        <w:rPr>
-          <w:rFonts w:ascii="Courier New"/>
-          <w:sz w:val="20"/>
-          <w:szCs w:val="20"/>
-          <w:rtl w:val="0"/>
-          <w:lang w:val="en-US"/>
-        </w:rPr>
-        <w:t>";"Statement</w:t>
-      </w:r>
-      <w:r>
-        <w:rPr>
+        <w:t>;" Statement ";"Statement</w:t>
+      </w:r>
+      <w:r>
+        <w:rPr>
+          <w:rFonts w:ascii="Times New Roman" w:cs="Arial Unicode MS" w:hAnsi="Arial Unicode MS" w:eastAsia="Arial Unicode MS"/>
           <w:sz w:val="20"/>
           <w:szCs w:val="20"/>
           <w:rtl w:val="0"/>
@@ -2463,7 +2178,7 @@
       </w:r>
       <w:r>
         <w:rPr>
-          <w:rFonts w:hAnsi="Times New Roman" w:hint="default"/>
+          <w:rFonts w:ascii="Arial Unicode MS" w:cs="Arial Unicode MS" w:hAnsi="Times New Roman" w:eastAsia="Arial Unicode MS" w:hint="default"/>
           <w:sz w:val="20"/>
           <w:szCs w:val="20"/>
           <w:rtl w:val="0"/>
@@ -2473,6 +2188,7 @@
       </w:r>
       <w:r>
         <w:rPr>
+          <w:rFonts w:ascii="Times New Roman" w:cs="Arial Unicode MS" w:hAnsi="Arial Unicode MS" w:eastAsia="Arial Unicode MS"/>
           <w:sz w:val="20"/>
           <w:szCs w:val="20"/>
           <w:rtl w:val="0"/>
@@ -2555,16 +2271,16 @@
     </w:p>
     <w:p>
       <w:pPr>
-        <w:pStyle w:val="Normal"/>
+        <w:pStyle w:val="Body"/>
         <w:numPr>
           <w:ilvl w:val="0"/>
           <w:numId w:val="3"/>
         </w:numPr>
         <w:tabs>
-          <w:tab w:val="num" w:pos="574"/>
-          <w:tab w:val="clear" w:pos="502"/>
+          <w:tab w:val="num" w:pos="660"/>
+          <w:tab w:val="clear" w:pos="574"/>
         </w:tabs>
-        <w:ind w:left="574" w:hanging="432"/>
+        <w:ind w:left="660" w:hanging="518"/>
         <w:rPr>
           <w:position w:val="0"/>
           <w:sz w:val="20"/>
@@ -2679,27 +2395,26 @@
     </w:p>
     <w:p>
       <w:pPr>
-        <w:pStyle w:val="Normal"/>
-        <w:ind w:left="0" w:firstLine="0"/>
-        <w:rPr>
-          <w:sz w:val="20"/>
-          <w:szCs w:val="20"/>
-          <w:rtl w:val="0"/>
-        </w:rPr>
-      </w:pPr>
-    </w:p>
-    <w:p>
-      <w:pPr>
-        <w:pStyle w:val="Normal"/>
-        <w:ind w:left="0" w:firstLine="0"/>
-        <w:rPr>
-          <w:sz w:val="20"/>
-          <w:szCs w:val="20"/>
-          <w:rtl w:val="0"/>
-        </w:rPr>
-      </w:pPr>
-      <w:r>
-        <w:rPr>
+        <w:pStyle w:val="Body"/>
+        <w:rPr>
+          <w:sz w:val="20"/>
+          <w:szCs w:val="20"/>
+          <w:rtl w:val="0"/>
+        </w:rPr>
+      </w:pPr>
+    </w:p>
+    <w:p>
+      <w:pPr>
+        <w:pStyle w:val="Body"/>
+        <w:rPr>
+          <w:sz w:val="20"/>
+          <w:szCs w:val="20"/>
+          <w:rtl w:val="0"/>
+        </w:rPr>
+      </w:pPr>
+      <w:r>
+        <w:rPr>
+          <w:rFonts w:ascii="Times New Roman" w:cs="Arial Unicode MS" w:hAnsi="Arial Unicode MS" w:eastAsia="Arial Unicode MS"/>
           <w:sz w:val="20"/>
           <w:szCs w:val="20"/>
           <w:rtl w:val="0"/>
@@ -2710,7 +2425,7 @@
       </w:r>
       <w:r>
         <w:rPr>
-          <w:rFonts w:hAnsi="Times New Roman" w:hint="default"/>
+          <w:rFonts w:ascii="Arial Unicode MS" w:cs="Arial Unicode MS" w:hAnsi="Times New Roman" w:eastAsia="Arial Unicode MS" w:hint="default"/>
           <w:sz w:val="20"/>
           <w:szCs w:val="20"/>
           <w:rtl w:val="0"/>
@@ -2720,6 +2435,7 @@
       </w:r>
       <w:r>
         <w:rPr>
+          <w:rFonts w:ascii="Times New Roman" w:cs="Arial Unicode MS" w:hAnsi="Arial Unicode MS" w:eastAsia="Arial Unicode MS"/>
           <w:sz w:val="20"/>
           <w:szCs w:val="20"/>
           <w:rtl w:val="0"/>
@@ -2729,7 +2445,7 @@
       </w:r>
       <w:r>
         <w:rPr>
-          <w:rFonts w:hAnsi="Times New Roman" w:hint="default"/>
+          <w:rFonts w:ascii="Arial Unicode MS" w:cs="Arial Unicode MS" w:hAnsi="Times New Roman" w:eastAsia="Arial Unicode MS" w:hint="default"/>
           <w:sz w:val="20"/>
           <w:szCs w:val="20"/>
           <w:rtl w:val="0"/>
@@ -2739,6 +2455,7 @@
       </w:r>
       <w:r>
         <w:rPr>
+          <w:rFonts w:ascii="Times New Roman" w:cs="Arial Unicode MS" w:hAnsi="Arial Unicode MS" w:eastAsia="Arial Unicode MS"/>
           <w:sz w:val="20"/>
           <w:szCs w:val="20"/>
           <w:rtl w:val="0"/>
@@ -2748,7 +2465,7 @@
       </w:r>
       <w:r>
         <w:rPr>
-          <w:rFonts w:hAnsi="Times New Roman" w:hint="default"/>
+          <w:rFonts w:ascii="Arial Unicode MS" w:cs="Arial Unicode MS" w:hAnsi="Times New Roman" w:eastAsia="Arial Unicode MS" w:hint="default"/>
           <w:sz w:val="20"/>
           <w:szCs w:val="20"/>
           <w:rtl w:val="0"/>
@@ -2758,6 +2475,7 @@
       </w:r>
       <w:r>
         <w:rPr>
+          <w:rFonts w:ascii="Times New Roman" w:cs="Arial Unicode MS" w:hAnsi="Arial Unicode MS" w:eastAsia="Arial Unicode MS"/>
           <w:sz w:val="20"/>
           <w:szCs w:val="20"/>
           <w:rtl w:val="0"/>
@@ -2768,27 +2486,26 @@
     </w:p>
     <w:p>
       <w:pPr>
-        <w:pStyle w:val="Normal"/>
-        <w:ind w:left="0" w:firstLine="0"/>
-        <w:rPr>
-          <w:sz w:val="20"/>
-          <w:szCs w:val="20"/>
-          <w:rtl w:val="0"/>
-        </w:rPr>
-      </w:pPr>
-    </w:p>
-    <w:p>
-      <w:pPr>
-        <w:pStyle w:val="Normal"/>
-        <w:ind w:left="0" w:firstLine="0"/>
-        <w:rPr>
-          <w:sz w:val="20"/>
-          <w:szCs w:val="20"/>
-          <w:rtl w:val="0"/>
-        </w:rPr>
-      </w:pPr>
-      <w:r>
-        <w:rPr>
+        <w:pStyle w:val="Body"/>
+        <w:rPr>
+          <w:sz w:val="20"/>
+          <w:szCs w:val="20"/>
+          <w:rtl w:val="0"/>
+        </w:rPr>
+      </w:pPr>
+    </w:p>
+    <w:p>
+      <w:pPr>
+        <w:pStyle w:val="Body"/>
+        <w:rPr>
+          <w:sz w:val="20"/>
+          <w:szCs w:val="20"/>
+          <w:rtl w:val="0"/>
+        </w:rPr>
+      </w:pPr>
+      <w:r>
+        <w:rPr>
+          <w:rFonts w:ascii="Times New Roman" w:cs="Arial Unicode MS" w:hAnsi="Arial Unicode MS" w:eastAsia="Arial Unicode MS"/>
           <w:sz w:val="20"/>
           <w:szCs w:val="20"/>
           <w:rtl w:val="0"/>
@@ -2800,19 +2517,20 @@
     </w:p>
     <w:p>
       <w:pPr>
-        <w:pStyle w:val="Normal"/>
-        <w:ind w:left="0" w:firstLine="0"/>
-        <w:rPr>
-          <w:sz w:val="20"/>
-          <w:szCs w:val="20"/>
-          <w:rtl w:val="0"/>
-        </w:rPr>
-      </w:pPr>
-      <w:r>
-        <w:rPr>
-          <w:sz w:val="20"/>
-          <w:szCs w:val="20"/>
-          <w:rtl w:val="0"/>
+        <w:pStyle w:val="Body"/>
+        <w:rPr>
+          <w:sz w:val="20"/>
+          <w:szCs w:val="20"/>
+          <w:rtl w:val="0"/>
+        </w:rPr>
+      </w:pPr>
+      <w:r>
+        <w:rPr>
+          <w:rFonts w:ascii="Times New Roman" w:cs="Arial Unicode MS" w:hAnsi="Arial Unicode MS" w:eastAsia="Arial Unicode MS"/>
+          <w:sz w:val="20"/>
+          <w:szCs w:val="20"/>
+          <w:rtl w:val="0"/>
+          <w:lang w:val="en-US"/>
         </w:rPr>
         <w:tab/>
         <w:tab/>
@@ -2822,18 +2540,19 @@
     </w:p>
     <w:p>
       <w:pPr>
-        <w:pStyle w:val="Normal"/>
-        <w:ind w:left="0" w:firstLine="0"/>
-        <w:rPr>
-          <w:sz w:val="20"/>
-          <w:szCs w:val="20"/>
-        </w:rPr>
-      </w:pPr>
-      <w:r>
-        <w:rPr>
-          <w:sz w:val="20"/>
-          <w:szCs w:val="20"/>
-          <w:rtl w:val="0"/>
+        <w:pStyle w:val="Body"/>
+        <w:rPr>
+          <w:sz w:val="20"/>
+          <w:szCs w:val="20"/>
+        </w:rPr>
+      </w:pPr>
+      <w:r>
+        <w:rPr>
+          <w:rFonts w:ascii="Times New Roman" w:cs="Arial Unicode MS" w:hAnsi="Arial Unicode MS" w:eastAsia="Arial Unicode MS"/>
+          <w:sz w:val="20"/>
+          <w:szCs w:val="20"/>
+          <w:rtl w:val="0"/>
+          <w:lang w:val="en-US"/>
         </w:rPr>
         <w:tab/>
         <w:tab/>
@@ -2843,6 +2562,7 @@
       </w:r>
       <w:r>
         <w:rPr>
+          <w:rFonts w:ascii="Times New Roman" w:cs="Arial Unicode MS" w:hAnsi="Arial Unicode MS" w:eastAsia="Arial Unicode MS"/>
           <w:sz w:val="20"/>
           <w:szCs w:val="20"/>
           <w:rtl w:val="0"/>
@@ -2853,15 +2573,15 @@
     </w:p>
     <w:p>
       <w:pPr>
-        <w:pStyle w:val="Normal"/>
-        <w:ind w:left="0" w:firstLine="0"/>
-        <w:rPr>
-          <w:sz w:val="20"/>
-          <w:szCs w:val="20"/>
-        </w:rPr>
-      </w:pPr>
-      <w:r>
-        <w:rPr>
+        <w:pStyle w:val="Body"/>
+        <w:rPr>
+          <w:sz w:val="20"/>
+          <w:szCs w:val="20"/>
+        </w:rPr>
+      </w:pPr>
+      <w:r>
+        <w:rPr>
+          <w:rFonts w:ascii="Times New Roman" w:cs="Arial Unicode MS" w:hAnsi="Arial Unicode MS" w:eastAsia="Arial Unicode MS"/>
           <w:sz w:val="20"/>
           <w:szCs w:val="20"/>
           <w:rtl w:val="0"/>
@@ -2875,15 +2595,15 @@
     </w:p>
     <w:p>
       <w:pPr>
-        <w:pStyle w:val="Normal"/>
-        <w:ind w:left="0" w:firstLine="0"/>
-        <w:rPr>
-          <w:sz w:val="20"/>
-          <w:szCs w:val="20"/>
-        </w:rPr>
-      </w:pPr>
-      <w:r>
-        <w:rPr>
+        <w:pStyle w:val="Body"/>
+        <w:rPr>
+          <w:sz w:val="20"/>
+          <w:szCs w:val="20"/>
+        </w:rPr>
+      </w:pPr>
+      <w:r>
+        <w:rPr>
+          <w:rFonts w:ascii="Times New Roman" w:cs="Arial Unicode MS" w:hAnsi="Arial Unicode MS" w:eastAsia="Arial Unicode MS"/>
           <w:sz w:val="20"/>
           <w:szCs w:val="20"/>
           <w:rtl w:val="0"/>
@@ -2896,15 +2616,15 @@
     </w:p>
     <w:p>
       <w:pPr>
-        <w:pStyle w:val="Normal"/>
-        <w:ind w:left="0" w:firstLine="0"/>
-        <w:rPr>
-          <w:sz w:val="20"/>
-          <w:szCs w:val="20"/>
-        </w:rPr>
-      </w:pPr>
-      <w:r>
-        <w:rPr>
+        <w:pStyle w:val="Body"/>
+        <w:rPr>
+          <w:sz w:val="20"/>
+          <w:szCs w:val="20"/>
+        </w:rPr>
+      </w:pPr>
+      <w:r>
+        <w:rPr>
+          <w:rFonts w:ascii="Times New Roman" w:cs="Arial Unicode MS" w:hAnsi="Arial Unicode MS" w:eastAsia="Arial Unicode MS"/>
           <w:sz w:val="20"/>
           <w:szCs w:val="20"/>
           <w:rtl w:val="0"/>
@@ -2916,29 +2636,29 @@
     </w:p>
     <w:p>
       <w:pPr>
-        <w:pStyle w:val="Normal"/>
-        <w:ind w:left="0" w:firstLine="0"/>
-        <w:rPr>
-          <w:sz w:val="20"/>
-          <w:szCs w:val="20"/>
-        </w:rPr>
-      </w:pPr>
-    </w:p>
-    <w:p>
-      <w:pPr>
-        <w:pStyle w:val="Normal"/>
-        <w:ind w:left="0" w:firstLine="0"/>
-        <w:rPr>
-          <w:sz w:val="20"/>
-          <w:szCs w:val="20"/>
-          <w:rtl w:val="0"/>
-        </w:rPr>
-      </w:pPr>
-      <w:r>
-        <w:rPr>
-          <w:sz w:val="20"/>
-          <w:szCs w:val="20"/>
-          <w:rtl w:val="0"/>
+        <w:pStyle w:val="Body"/>
+        <w:rPr>
+          <w:sz w:val="20"/>
+          <w:szCs w:val="20"/>
+        </w:rPr>
+      </w:pPr>
+    </w:p>
+    <w:p>
+      <w:pPr>
+        <w:pStyle w:val="Body"/>
+        <w:rPr>
+          <w:sz w:val="20"/>
+          <w:szCs w:val="20"/>
+          <w:rtl w:val="0"/>
+        </w:rPr>
+      </w:pPr>
+      <w:r>
+        <w:rPr>
+          <w:rFonts w:ascii="Times New Roman" w:cs="Arial Unicode MS" w:hAnsi="Arial Unicode MS" w:eastAsia="Arial Unicode MS"/>
+          <w:sz w:val="20"/>
+          <w:szCs w:val="20"/>
+          <w:rtl w:val="0"/>
+          <w:lang w:val="en-US"/>
         </w:rPr>
         <w:tab/>
         <w:tab/>
@@ -2947,19 +2667,20 @@
     </w:p>
     <w:p>
       <w:pPr>
-        <w:pStyle w:val="Normal"/>
-        <w:ind w:left="0" w:firstLine="0"/>
-        <w:rPr>
-          <w:sz w:val="20"/>
-          <w:szCs w:val="20"/>
-          <w:rtl w:val="0"/>
-        </w:rPr>
-      </w:pPr>
-      <w:r>
-        <w:rPr>
-          <w:sz w:val="20"/>
-          <w:szCs w:val="20"/>
-          <w:rtl w:val="0"/>
+        <w:pStyle w:val="Body"/>
+        <w:rPr>
+          <w:sz w:val="20"/>
+          <w:szCs w:val="20"/>
+          <w:rtl w:val="0"/>
+        </w:rPr>
+      </w:pPr>
+      <w:r>
+        <w:rPr>
+          <w:rFonts w:ascii="Times New Roman" w:cs="Arial Unicode MS" w:hAnsi="Arial Unicode MS" w:eastAsia="Arial Unicode MS"/>
+          <w:sz w:val="20"/>
+          <w:szCs w:val="20"/>
+          <w:rtl w:val="0"/>
+          <w:lang w:val="en-US"/>
         </w:rPr>
         <w:tab/>
         <w:tab/>
@@ -2969,18 +2690,19 @@
     </w:p>
     <w:p>
       <w:pPr>
-        <w:pStyle w:val="Normal"/>
-        <w:ind w:left="0" w:firstLine="0"/>
-        <w:rPr>
-          <w:sz w:val="20"/>
-          <w:szCs w:val="20"/>
-        </w:rPr>
-      </w:pPr>
-      <w:r>
-        <w:rPr>
-          <w:sz w:val="20"/>
-          <w:szCs w:val="20"/>
-          <w:rtl w:val="0"/>
+        <w:pStyle w:val="Body"/>
+        <w:rPr>
+          <w:sz w:val="20"/>
+          <w:szCs w:val="20"/>
+        </w:rPr>
+      </w:pPr>
+      <w:r>
+        <w:rPr>
+          <w:rFonts w:ascii="Times New Roman" w:cs="Arial Unicode MS" w:hAnsi="Arial Unicode MS" w:eastAsia="Arial Unicode MS"/>
+          <w:sz w:val="20"/>
+          <w:szCs w:val="20"/>
+          <w:rtl w:val="0"/>
+          <w:lang w:val="fr-FR"/>
         </w:rPr>
         <w:tab/>
         <w:tab/>
@@ -2990,6 +2712,7 @@
       </w:r>
       <w:r>
         <w:rPr>
+          <w:rFonts w:ascii="Times New Roman" w:cs="Arial Unicode MS" w:hAnsi="Arial Unicode MS" w:eastAsia="Arial Unicode MS"/>
           <w:sz w:val="20"/>
           <w:szCs w:val="20"/>
           <w:rtl w:val="0"/>
@@ -3000,18 +2723,19 @@
     </w:p>
     <w:p>
       <w:pPr>
-        <w:pStyle w:val="Normal"/>
-        <w:ind w:left="0" w:firstLine="0"/>
-        <w:rPr>
-          <w:sz w:val="20"/>
-          <w:szCs w:val="20"/>
-        </w:rPr>
-      </w:pPr>
-      <w:r>
-        <w:rPr>
-          <w:sz w:val="20"/>
-          <w:szCs w:val="20"/>
-          <w:rtl w:val="0"/>
+        <w:pStyle w:val="Body"/>
+        <w:rPr>
+          <w:sz w:val="20"/>
+          <w:szCs w:val="20"/>
+        </w:rPr>
+      </w:pPr>
+      <w:r>
+        <w:rPr>
+          <w:rFonts w:ascii="Times New Roman" w:cs="Arial Unicode MS" w:hAnsi="Arial Unicode MS" w:eastAsia="Arial Unicode MS"/>
+          <w:sz w:val="20"/>
+          <w:szCs w:val="20"/>
+          <w:rtl w:val="0"/>
+          <w:lang w:val="en-US"/>
         </w:rPr>
         <w:tab/>
         <w:tab/>
@@ -3021,6 +2745,7 @@
       </w:r>
       <w:r>
         <w:rPr>
+          <w:rFonts w:ascii="Times New Roman" w:cs="Arial Unicode MS" w:hAnsi="Arial Unicode MS" w:eastAsia="Arial Unicode MS"/>
           <w:sz w:val="20"/>
           <w:szCs w:val="20"/>
           <w:rtl w:val="0"/>
@@ -3031,15 +2756,15 @@
     </w:p>
     <w:p>
       <w:pPr>
-        <w:pStyle w:val="Normal"/>
-        <w:ind w:left="0" w:firstLine="0"/>
-        <w:rPr>
-          <w:sz w:val="20"/>
-          <w:szCs w:val="20"/>
-        </w:rPr>
-      </w:pPr>
-      <w:r>
-        <w:rPr>
+        <w:pStyle w:val="Body"/>
+        <w:rPr>
+          <w:sz w:val="20"/>
+          <w:szCs w:val="20"/>
+        </w:rPr>
+      </w:pPr>
+      <w:r>
+        <w:rPr>
+          <w:rFonts w:ascii="Times New Roman" w:cs="Arial Unicode MS" w:hAnsi="Arial Unicode MS" w:eastAsia="Arial Unicode MS"/>
           <w:sz w:val="20"/>
           <w:szCs w:val="20"/>
           <w:rtl w:val="0"/>
@@ -3053,15 +2778,15 @@
     </w:p>
     <w:p>
       <w:pPr>
-        <w:pStyle w:val="Normal"/>
-        <w:ind w:left="0" w:firstLine="0"/>
-        <w:rPr>
-          <w:sz w:val="20"/>
-          <w:szCs w:val="20"/>
-        </w:rPr>
-      </w:pPr>
-      <w:r>
-        <w:rPr>
+        <w:pStyle w:val="Body"/>
+        <w:rPr>
+          <w:sz w:val="20"/>
+          <w:szCs w:val="20"/>
+        </w:rPr>
+      </w:pPr>
+      <w:r>
+        <w:rPr>
+          <w:rFonts w:ascii="Times New Roman" w:cs="Arial Unicode MS" w:hAnsi="Arial Unicode MS" w:eastAsia="Arial Unicode MS"/>
           <w:sz w:val="20"/>
           <w:szCs w:val="20"/>
           <w:rtl w:val="0"/>
@@ -3074,15 +2799,15 @@
     </w:p>
     <w:p>
       <w:pPr>
-        <w:pStyle w:val="Normal"/>
-        <w:ind w:left="0" w:firstLine="0"/>
-        <w:rPr>
-          <w:sz w:val="20"/>
-          <w:szCs w:val="20"/>
-        </w:rPr>
-      </w:pPr>
-      <w:r>
-        <w:rPr>
+        <w:pStyle w:val="Body"/>
+        <w:rPr>
+          <w:sz w:val="20"/>
+          <w:szCs w:val="20"/>
+        </w:rPr>
+      </w:pPr>
+      <w:r>
+        <w:rPr>
+          <w:rFonts w:ascii="Times New Roman" w:cs="Arial Unicode MS" w:hAnsi="Arial Unicode MS" w:eastAsia="Arial Unicode MS"/>
           <w:sz w:val="20"/>
           <w:szCs w:val="20"/>
           <w:rtl w:val="0"/>
@@ -3094,26 +2819,25 @@
     </w:p>
     <w:p>
       <w:pPr>
-        <w:pStyle w:val="Normal"/>
-        <w:ind w:left="0" w:firstLine="0"/>
-        <w:rPr>
-          <w:sz w:val="20"/>
-          <w:szCs w:val="20"/>
-        </w:rPr>
-      </w:pPr>
-    </w:p>
-    <w:p>
-      <w:pPr>
-        <w:pStyle w:val="Normal"/>
-        <w:ind w:left="0" w:firstLine="0"/>
-        <w:rPr>
-          <w:sz w:val="20"/>
-          <w:szCs w:val="20"/>
-          <w:rtl w:val="0"/>
-        </w:rPr>
-      </w:pPr>
-      <w:r>
-        <w:rPr>
+        <w:pStyle w:val="Body"/>
+        <w:rPr>
+          <w:sz w:val="20"/>
+          <w:szCs w:val="20"/>
+        </w:rPr>
+      </w:pPr>
+    </w:p>
+    <w:p>
+      <w:pPr>
+        <w:pStyle w:val="Body"/>
+        <w:rPr>
+          <w:sz w:val="20"/>
+          <w:szCs w:val="20"/>
+          <w:rtl w:val="0"/>
+        </w:rPr>
+      </w:pPr>
+      <w:r>
+        <w:rPr>
+          <w:rFonts w:ascii="Times New Roman" w:cs="Arial Unicode MS" w:hAnsi="Arial Unicode MS" w:eastAsia="Arial Unicode MS"/>
           <w:sz w:val="20"/>
           <w:szCs w:val="20"/>
           <w:rtl w:val="0"/>
@@ -3125,18 +2849,19 @@
     </w:p>
     <w:p>
       <w:pPr>
-        <w:pStyle w:val="Normal"/>
-        <w:ind w:left="0" w:firstLine="0"/>
-        <w:rPr>
-          <w:sz w:val="20"/>
-          <w:szCs w:val="20"/>
-        </w:rPr>
-      </w:pPr>
-      <w:r>
-        <w:rPr>
-          <w:sz w:val="20"/>
-          <w:szCs w:val="20"/>
-          <w:rtl w:val="0"/>
+        <w:pStyle w:val="Body"/>
+        <w:rPr>
+          <w:sz w:val="20"/>
+          <w:szCs w:val="20"/>
+        </w:rPr>
+      </w:pPr>
+      <w:r>
+        <w:rPr>
+          <w:rFonts w:ascii="Times New Roman" w:cs="Arial Unicode MS" w:hAnsi="Arial Unicode MS" w:eastAsia="Arial Unicode MS"/>
+          <w:sz w:val="20"/>
+          <w:szCs w:val="20"/>
+          <w:rtl w:val="0"/>
+          <w:lang w:val="en-US"/>
         </w:rPr>
         <w:tab/>
         <w:tab/>
@@ -3146,18 +2871,19 @@
     </w:p>
     <w:p>
       <w:pPr>
-        <w:pStyle w:val="Normal"/>
-        <w:ind w:left="0" w:firstLine="0"/>
-        <w:rPr>
-          <w:sz w:val="20"/>
-          <w:szCs w:val="20"/>
-        </w:rPr>
-      </w:pPr>
-      <w:r>
-        <w:rPr>
-          <w:sz w:val="20"/>
-          <w:szCs w:val="20"/>
-          <w:rtl w:val="0"/>
+        <w:pStyle w:val="Body"/>
+        <w:rPr>
+          <w:sz w:val="20"/>
+          <w:szCs w:val="20"/>
+        </w:rPr>
+      </w:pPr>
+      <w:r>
+        <w:rPr>
+          <w:rFonts w:ascii="Times New Roman" w:cs="Arial Unicode MS" w:hAnsi="Arial Unicode MS" w:eastAsia="Arial Unicode MS"/>
+          <w:sz w:val="20"/>
+          <w:szCs w:val="20"/>
+          <w:rtl w:val="0"/>
+          <w:lang w:val="en-US"/>
         </w:rPr>
         <w:tab/>
         <w:tab/>
@@ -3167,6 +2893,7 @@
       </w:r>
       <w:r>
         <w:rPr>
+          <w:rFonts w:ascii="Times New Roman" w:cs="Arial Unicode MS" w:hAnsi="Arial Unicode MS" w:eastAsia="Arial Unicode MS"/>
           <w:sz w:val="20"/>
           <w:szCs w:val="20"/>
           <w:rtl w:val="0"/>
@@ -3176,6 +2903,9 @@
       </w:r>
       <w:r>
         <w:rPr>
+          <w:rFonts w:ascii="Times New Roman" w:cs="Arial Unicode MS" w:hAnsi="Arial Unicode MS" w:eastAsia="Arial Unicode MS"/>
+          <w:sz w:val="24"/>
+          <w:szCs w:val="24"/>
           <w:rtl w:val="0"/>
           <w:lang w:val="pt-PT"/>
         </w:rPr>
@@ -3183,6 +2913,7 @@
       </w:r>
       <w:r>
         <w:rPr>
+          <w:rFonts w:ascii="Times New Roman" w:cs="Arial Unicode MS" w:hAnsi="Arial Unicode MS" w:eastAsia="Arial Unicode MS"/>
           <w:sz w:val="20"/>
           <w:szCs w:val="20"/>
           <w:rtl w:val="0"/>
@@ -3193,18 +2924,19 @@
     </w:p>
     <w:p>
       <w:pPr>
-        <w:pStyle w:val="Normal"/>
-        <w:ind w:left="0" w:firstLine="0"/>
-        <w:rPr>
-          <w:sz w:val="20"/>
-          <w:szCs w:val="20"/>
-        </w:rPr>
-      </w:pPr>
-      <w:r>
-        <w:rPr>
-          <w:sz w:val="20"/>
-          <w:szCs w:val="20"/>
-          <w:rtl w:val="0"/>
+        <w:pStyle w:val="Body"/>
+        <w:rPr>
+          <w:sz w:val="20"/>
+          <w:szCs w:val="20"/>
+        </w:rPr>
+      </w:pPr>
+      <w:r>
+        <w:rPr>
+          <w:rFonts w:ascii="Times New Roman" w:cs="Arial Unicode MS" w:hAnsi="Arial Unicode MS" w:eastAsia="Arial Unicode MS"/>
+          <w:sz w:val="20"/>
+          <w:szCs w:val="20"/>
+          <w:rtl w:val="0"/>
+          <w:lang w:val="en-US"/>
         </w:rPr>
         <w:tab/>
         <w:tab/>
@@ -3214,6 +2946,9 @@
       </w:r>
       <w:r>
         <w:rPr>
+          <w:rFonts w:ascii="Times New Roman" w:cs="Arial Unicode MS" w:hAnsi="Arial Unicode MS" w:eastAsia="Arial Unicode MS"/>
+          <w:sz w:val="24"/>
+          <w:szCs w:val="24"/>
           <w:rtl w:val="0"/>
           <w:lang w:val="pt-PT"/>
         </w:rPr>
@@ -3221,6 +2956,7 @@
       </w:r>
       <w:r>
         <w:rPr>
+          <w:rFonts w:ascii="Times New Roman" w:cs="Arial Unicode MS" w:hAnsi="Arial Unicode MS" w:eastAsia="Arial Unicode MS"/>
           <w:sz w:val="20"/>
           <w:szCs w:val="20"/>
           <w:rtl w:val="0"/>
@@ -3231,15 +2967,15 @@
     </w:p>
     <w:p>
       <w:pPr>
-        <w:pStyle w:val="Normal"/>
-        <w:ind w:left="0" w:firstLine="0"/>
-        <w:rPr>
-          <w:sz w:val="20"/>
-          <w:szCs w:val="20"/>
-        </w:rPr>
-      </w:pPr>
-      <w:r>
-        <w:rPr>
+        <w:pStyle w:val="Body"/>
+        <w:rPr>
+          <w:sz w:val="20"/>
+          <w:szCs w:val="20"/>
+        </w:rPr>
+      </w:pPr>
+      <w:r>
+        <w:rPr>
+          <w:rFonts w:ascii="Times New Roman" w:cs="Arial Unicode MS" w:hAnsi="Arial Unicode MS" w:eastAsia="Arial Unicode MS"/>
           <w:sz w:val="20"/>
           <w:szCs w:val="20"/>
           <w:rtl w:val="0"/>
@@ -3253,15 +2989,15 @@
     </w:p>
     <w:p>
       <w:pPr>
-        <w:pStyle w:val="Normal"/>
-        <w:ind w:left="0" w:firstLine="0"/>
-        <w:rPr>
-          <w:sz w:val="20"/>
-          <w:szCs w:val="20"/>
-        </w:rPr>
-      </w:pPr>
-      <w:r>
-        <w:rPr>
+        <w:pStyle w:val="Body"/>
+        <w:rPr>
+          <w:sz w:val="20"/>
+          <w:szCs w:val="20"/>
+        </w:rPr>
+      </w:pPr>
+      <w:r>
+        <w:rPr>
+          <w:rFonts w:ascii="Times New Roman" w:cs="Arial Unicode MS" w:hAnsi="Arial Unicode MS" w:eastAsia="Arial Unicode MS"/>
           <w:sz w:val="20"/>
           <w:szCs w:val="20"/>
           <w:rtl w:val="0"/>
@@ -3274,15 +3010,15 @@
     </w:p>
     <w:p>
       <w:pPr>
-        <w:pStyle w:val="Normal"/>
-        <w:ind w:left="0" w:firstLine="0"/>
-        <w:rPr>
-          <w:sz w:val="20"/>
-          <w:szCs w:val="20"/>
-        </w:rPr>
-      </w:pPr>
-      <w:r>
-        <w:rPr>
+        <w:pStyle w:val="Body"/>
+        <w:rPr>
+          <w:sz w:val="20"/>
+          <w:szCs w:val="20"/>
+        </w:rPr>
+      </w:pPr>
+      <w:r>
+        <w:rPr>
+          <w:rFonts w:ascii="Times New Roman" w:cs="Arial Unicode MS" w:hAnsi="Arial Unicode MS" w:eastAsia="Arial Unicode MS"/>
           <w:sz w:val="20"/>
           <w:szCs w:val="20"/>
           <w:rtl w:val="0"/>
@@ -3294,36 +3030,35 @@
     </w:p>
     <w:p>
       <w:pPr>
-        <w:pStyle w:val="Normal"/>
-        <w:ind w:left="0" w:firstLine="0"/>
-        <w:rPr>
-          <w:sz w:val="20"/>
-          <w:szCs w:val="20"/>
-        </w:rPr>
-      </w:pPr>
-    </w:p>
-    <w:p>
-      <w:pPr>
-        <w:pStyle w:val="Normal"/>
-        <w:rPr>
-          <w:sz w:val="20"/>
-          <w:szCs w:val="20"/>
-        </w:rPr>
-      </w:pPr>
-    </w:p>
-    <w:p>
-      <w:pPr>
-        <w:pStyle w:val="Normal"/>
+        <w:pStyle w:val="Body"/>
+        <w:rPr>
+          <w:sz w:val="20"/>
+          <w:szCs w:val="20"/>
+        </w:rPr>
+      </w:pPr>
+    </w:p>
+    <w:p>
+      <w:pPr>
+        <w:pStyle w:val="Body"/>
+        <w:rPr>
+          <w:sz w:val="20"/>
+          <w:szCs w:val="20"/>
+        </w:rPr>
+      </w:pPr>
+    </w:p>
+    <w:p>
+      <w:pPr>
+        <w:pStyle w:val="Body"/>
         <w:numPr>
           <w:ilvl w:val="0"/>
-          <w:numId w:val="3"/>
+          <w:numId w:val="5"/>
         </w:numPr>
         <w:tabs>
-          <w:tab w:val="num" w:pos="574"/>
-          <w:tab w:val="clear" w:pos="502"/>
+          <w:tab w:val="num" w:pos="660"/>
+          <w:tab w:val="clear" w:pos="574"/>
         </w:tabs>
         <w:bidi w:val="0"/>
-        <w:ind w:left="574" w:right="0" w:hanging="432"/>
+        <w:ind w:left="660" w:right="0" w:hanging="518"/>
         <w:jc w:val="left"/>
         <w:rPr>
           <w:b w:val="1"/>
@@ -3481,22 +3216,23 @@
     </w:p>
     <w:p>
       <w:pPr>
-        <w:pStyle w:val="Normal"/>
-        <w:rPr>
-          <w:b w:val="1"/>
-          <w:bCs w:val="1"/>
-          <w:sz w:val="20"/>
-          <w:szCs w:val="20"/>
-        </w:rPr>
-      </w:pPr>
-      <w:r>
-        <w:rPr>
-          <w:rFonts w:ascii="Times New Roman" w:cs="Arial Unicode MS" w:hAnsi="Arial Unicode MS" w:eastAsia="Arial Unicode MS"/>
-          <w:b w:val="1"/>
-          <w:bCs w:val="1"/>
-          <w:sz w:val="20"/>
-          <w:szCs w:val="20"/>
-          <w:rtl w:val="0"/>
+        <w:pStyle w:val="Body"/>
+        <w:rPr>
+          <w:b w:val="1"/>
+          <w:bCs w:val="1"/>
+          <w:sz w:val="20"/>
+          <w:szCs w:val="20"/>
+        </w:rPr>
+      </w:pPr>
+      <w:r>
+        <w:rPr>
+          <w:rFonts w:ascii="Times New Roman" w:cs="Arial Unicode MS" w:hAnsi="Arial Unicode MS" w:eastAsia="Arial Unicode MS"/>
+          <w:b w:val="1"/>
+          <w:bCs w:val="1"/>
+          <w:sz w:val="20"/>
+          <w:szCs w:val="20"/>
+          <w:rtl w:val="0"/>
+          <w:lang w:val="en-US"/>
         </w:rPr>
         <w:tab/>
         <w:tab/>
@@ -3514,12 +3250,12 @@
           <wp:anchor distT="152400" distB="152400" distL="152400" distR="152400" simplePos="0" relativeHeight="251659264" behindDoc="0" locked="0" layoutInCell="1" allowOverlap="1">
             <wp:simplePos x="0" y="0"/>
             <wp:positionH relativeFrom="margin">
-              <wp:posOffset>-6350</wp:posOffset>
+              <wp:posOffset>-6349</wp:posOffset>
             </wp:positionH>
             <wp:positionV relativeFrom="line">
-              <wp:posOffset>140096</wp:posOffset>
+              <wp:posOffset>232568</wp:posOffset>
             </wp:positionV>
-            <wp:extent cx="6053455" cy="2596238"/>
+            <wp:extent cx="6053455" cy="2911237"/>
             <wp:effectExtent l="0" t="0" r="0" b="0"/>
             <wp:wrapTopAndBottom distT="152400" distB="152400"/>
             <wp:docPr id="1073741825" name="officeArt object"/>
@@ -3528,14 +3264,14 @@
               <a:graphicData uri="http://schemas.openxmlformats.org/drawingml/2006/picture">
                 <pic:pic xmlns:pic="http://schemas.openxmlformats.org/drawingml/2006/picture">
                   <pic:nvPicPr>
-                    <pic:cNvPr id="1073741825" name="IMG_0085.jpg"/>
+                    <pic:cNvPr id="1073741825" name="pasted-image-filtered.jpeg"/>
                     <pic:cNvPicPr/>
                   </pic:nvPicPr>
                   <pic:blipFill>
                     <a:blip r:embed="rId4">
                       <a:extLst/>
                     </a:blip>
-                    <a:srcRect l="0" t="19114" r="0" b="23701"/>
+                    <a:srcRect l="0" t="14605" r="0" b="21271"/>
                     <a:stretch>
                       <a:fillRect/>
                     </a:stretch>
@@ -3543,7 +3279,7 @@
                   <pic:spPr>
                     <a:xfrm>
                       <a:off x="0" y="0"/>
-                      <a:ext cx="6053455" cy="2596238"/>
+                      <a:ext cx="6053455" cy="2911237"/>
                     </a:xfrm>
                     <a:prstGeom prst="rect">
                       <a:avLst/>
@@ -3563,7 +3299,7 @@
     </w:p>
     <w:p>
       <w:pPr>
-        <w:pStyle w:val="Normal"/>
+        <w:pStyle w:val="Body"/>
         <w:tabs>
           <w:tab w:val="left" w:pos="1980"/>
         </w:tabs>
@@ -3577,7 +3313,7 @@
     </w:p>
     <w:p>
       <w:pPr>
-        <w:pStyle w:val="Normal"/>
+        <w:pStyle w:val="Body"/>
         <w:tabs>
           <w:tab w:val="left" w:pos="1980"/>
         </w:tabs>
@@ -3591,7 +3327,7 @@
     </w:p>
     <w:p>
       <w:pPr>
-        <w:pStyle w:val="Normal"/>
+        <w:pStyle w:val="Body"/>
         <w:tabs>
           <w:tab w:val="left" w:pos="1980"/>
         </w:tabs>
@@ -3605,7 +3341,7 @@
     </w:p>
     <w:p>
       <w:pPr>
-        <w:pStyle w:val="Normal"/>
+        <w:pStyle w:val="Body"/>
         <w:tabs>
           <w:tab w:val="left" w:pos="1980"/>
         </w:tabs>
@@ -3616,10 +3352,67 @@
           <w:szCs w:val="20"/>
         </w:rPr>
       </w:pPr>
-    </w:p>
-    <w:p>
-      <w:pPr>
-        <w:pStyle w:val="Normal"/>
+      <w:r>
+        <w:rPr>
+          <w:b w:val="1"/>
+          <w:bCs w:val="1"/>
+          <w:sz w:val="20"/>
+          <w:szCs w:val="20"/>
+        </w:rPr>
+        <w:drawing>
+          <wp:anchor distT="152400" distB="152400" distL="152400" distR="152400" simplePos="0" relativeHeight="251660288" behindDoc="0" locked="0" layoutInCell="1" allowOverlap="1">
+            <wp:simplePos x="0" y="0"/>
+            <wp:positionH relativeFrom="margin">
+              <wp:posOffset>278923</wp:posOffset>
+            </wp:positionH>
+            <wp:positionV relativeFrom="page">
+              <wp:posOffset>720090</wp:posOffset>
+            </wp:positionV>
+            <wp:extent cx="5767983" cy="4540092"/>
+            <wp:effectExtent l="0" t="0" r="0" b="0"/>
+            <wp:wrapTopAndBottom distT="152400" distB="152400"/>
+            <wp:docPr id="1073741826" name="officeArt object"/>
+            <wp:cNvGraphicFramePr/>
+            <a:graphic xmlns:a="http://schemas.openxmlformats.org/drawingml/2006/main">
+              <a:graphicData uri="http://schemas.openxmlformats.org/drawingml/2006/picture">
+                <pic:pic xmlns:pic="http://schemas.openxmlformats.org/drawingml/2006/picture">
+                  <pic:nvPicPr>
+                    <pic:cNvPr id="1073741826" name="pasted-image-filtered.jpeg"/>
+                    <pic:cNvPicPr/>
+                  </pic:nvPicPr>
+                  <pic:blipFill>
+                    <a:blip r:embed="rId5">
+                      <a:extLst/>
+                    </a:blip>
+                    <a:srcRect l="4715" t="0" r="0" b="0"/>
+                    <a:stretch>
+                      <a:fillRect/>
+                    </a:stretch>
+                  </pic:blipFill>
+                  <pic:spPr>
+                    <a:xfrm>
+                      <a:off x="0" y="0"/>
+                      <a:ext cx="5767983" cy="4540092"/>
+                    </a:xfrm>
+                    <a:prstGeom prst="rect">
+                      <a:avLst/>
+                    </a:prstGeom>
+                    <a:ln w="12700" cap="flat">
+                      <a:noFill/>
+                      <a:miter lim="400000"/>
+                    </a:ln>
+                    <a:effectLst/>
+                  </pic:spPr>
+                </pic:pic>
+              </a:graphicData>
+            </a:graphic>
+          </wp:anchor>
+        </w:drawing>
+      </w:r>
+    </w:p>
+    <w:p>
+      <w:pPr>
+        <w:pStyle w:val="Body"/>
         <w:tabs>
           <w:tab w:val="left" w:pos="1980"/>
         </w:tabs>
@@ -3633,7 +3426,7 @@
     </w:p>
     <w:p>
       <w:pPr>
-        <w:pStyle w:val="Normal"/>
+        <w:pStyle w:val="Body"/>
         <w:tabs>
           <w:tab w:val="left" w:pos="1980"/>
         </w:tabs>
@@ -3645,16 +3438,16 @@
     </w:p>
     <w:p>
       <w:pPr>
-        <w:pStyle w:val="Normal"/>
+        <w:pStyle w:val="Body"/>
         <w:numPr>
           <w:ilvl w:val="0"/>
-          <w:numId w:val="3"/>
+          <w:numId w:val="5"/>
         </w:numPr>
         <w:tabs>
-          <w:tab w:val="num" w:pos="574"/>
-          <w:tab w:val="clear" w:pos="502"/>
+          <w:tab w:val="num" w:pos="660"/>
+          <w:tab w:val="clear" w:pos="574"/>
         </w:tabs>
-        <w:ind w:left="574" w:hanging="432"/>
+        <w:ind w:left="660" w:hanging="518"/>
         <w:rPr>
           <w:position w:val="0"/>
           <w:sz w:val="20"/>
@@ -3692,16 +3485,16 @@
     </w:p>
     <w:p>
       <w:pPr>
-        <w:pStyle w:val="Normal"/>
-        <w:rPr>
-          <w:sz w:val="20"/>
-          <w:szCs w:val="20"/>
-        </w:rPr>
-      </w:pPr>
-    </w:p>
-    <w:p>
-      <w:pPr>
-        <w:pStyle w:val="Normal"/>
+        <w:pStyle w:val="Body"/>
+        <w:rPr>
+          <w:sz w:val="20"/>
+          <w:szCs w:val="20"/>
+        </w:rPr>
+      </w:pPr>
+    </w:p>
+    <w:p>
+      <w:pPr>
+        <w:pStyle w:val="Body"/>
         <w:rPr>
           <w:sz w:val="20"/>
           <w:szCs w:val="20"/>
@@ -3720,16 +3513,16 @@
     </w:p>
     <w:p>
       <w:pPr>
-        <w:pStyle w:val="Normal"/>
-        <w:rPr>
-          <w:sz w:val="20"/>
-          <w:szCs w:val="20"/>
-        </w:rPr>
-      </w:pPr>
-    </w:p>
-    <w:p>
-      <w:pPr>
-        <w:pStyle w:val="Normal"/>
+        <w:pStyle w:val="Body"/>
+        <w:rPr>
+          <w:sz w:val="20"/>
+          <w:szCs w:val="20"/>
+        </w:rPr>
+      </w:pPr>
+    </w:p>
+    <w:p>
+      <w:pPr>
+        <w:pStyle w:val="Body"/>
         <w:rPr>
           <w:b w:val="1"/>
           <w:bCs w:val="1"/>
@@ -3767,7 +3560,7 @@
     </w:p>
     <w:p>
       <w:pPr>
-        <w:pStyle w:val="Normal"/>
+        <w:pStyle w:val="Body"/>
         <w:rPr>
           <w:b w:val="1"/>
           <w:bCs w:val="1"/>
@@ -3805,7 +3598,7 @@
     </w:p>
     <w:p>
       <w:pPr>
-        <w:pStyle w:val="Normal"/>
+        <w:pStyle w:val="Body"/>
         <w:rPr>
           <w:rFonts w:ascii="Courier New" w:cs="Courier New" w:hAnsi="Courier New" w:eastAsia="Courier New"/>
           <w:sz w:val="20"/>
@@ -3826,7 +3619,7 @@
     </w:p>
     <w:p>
       <w:pPr>
-        <w:pStyle w:val="Normal"/>
+        <w:pStyle w:val="Body"/>
         <w:rPr>
           <w:rFonts w:ascii="Courier New" w:cs="Courier New" w:hAnsi="Courier New" w:eastAsia="Courier New"/>
           <w:sz w:val="20"/>
@@ -3837,7 +3630,7 @@
     </w:p>
     <w:p>
       <w:pPr>
-        <w:pStyle w:val="Normal"/>
+        <w:pStyle w:val="Body"/>
         <w:rPr>
           <w:b w:val="1"/>
           <w:bCs w:val="1"/>
@@ -3856,37 +3649,7 @@
           <w:rtl w:val="0"/>
           <w:lang w:val="en-US"/>
         </w:rPr>
-        <w:t xml:space="preserve">Statement : "if" </w:t>
-      </w:r>
-      <w:r>
-        <w:rPr>
-          <w:rFonts w:ascii="Courier New"/>
-          <w:sz w:val="20"/>
-          <w:szCs w:val="20"/>
-          <w:rtl w:val="0"/>
-          <w:lang w:val="en-US"/>
-        </w:rPr>
-        <w:t>E</w:t>
-      </w:r>
-      <w:r>
-        <w:rPr>
-          <w:rFonts w:ascii="Courier New"/>
-          <w:sz w:val="20"/>
-          <w:szCs w:val="20"/>
-          <w:rtl w:val="0"/>
-          <w:lang w:val="en-US"/>
-        </w:rPr>
-        <w:t xml:space="preserve">xpression "then" Statement "else" Statement    </w:t>
-      </w:r>
-      <w:r>
-        <w:rPr>
-          <w:rFonts w:ascii="Courier New"/>
-          <w:sz w:val="20"/>
-          <w:szCs w:val="20"/>
-          <w:rtl w:val="0"/>
-          <w:lang w:val="en-US"/>
-        </w:rPr>
-        <w:t xml:space="preserve">    </w:t>
+        <w:t xml:space="preserve">Statement : "if" Expression "then" Statement "else" Statement        </w:t>
       </w:r>
       <w:r>
         <w:rPr>
@@ -3905,7 +3668,7 @@
     </w:p>
     <w:p>
       <w:pPr>
-        <w:pStyle w:val="Normal"/>
+        <w:pStyle w:val="Body"/>
         <w:rPr>
           <w:rFonts w:ascii="Courier New" w:cs="Courier New" w:hAnsi="Courier New" w:eastAsia="Courier New"/>
           <w:sz w:val="20"/>
@@ -3950,7 +3713,7 @@
     </w:p>
     <w:p>
       <w:pPr>
-        <w:pStyle w:val="Normal"/>
+        <w:pStyle w:val="Body"/>
         <w:rPr>
           <w:rFonts w:ascii="Courier New" w:cs="Courier New" w:hAnsi="Courier New" w:eastAsia="Courier New"/>
           <w:sz w:val="20"/>
@@ -3971,7 +3734,7 @@
     </w:p>
     <w:p>
       <w:pPr>
-        <w:pStyle w:val="Normal"/>
+        <w:pStyle w:val="Body"/>
         <w:rPr>
           <w:rFonts w:ascii="Courier New" w:cs="Courier New" w:hAnsi="Courier New" w:eastAsia="Courier New"/>
           <w:sz w:val="20"/>
@@ -3982,7 +3745,7 @@
     </w:p>
     <w:p>
       <w:pPr>
-        <w:pStyle w:val="Normal"/>
+        <w:pStyle w:val="Body"/>
         <w:rPr>
           <w:b w:val="1"/>
           <w:bCs w:val="1"/>
@@ -4020,7 +3783,7 @@
     </w:p>
     <w:p>
       <w:pPr>
-        <w:pStyle w:val="Normal"/>
+        <w:pStyle w:val="Body"/>
         <w:rPr>
           <w:b w:val="1"/>
           <w:bCs w:val="1"/>
@@ -4058,7 +3821,7 @@
     </w:p>
     <w:p>
       <w:pPr>
-        <w:pStyle w:val="Normal"/>
+        <w:pStyle w:val="Body"/>
         <w:rPr>
           <w:b w:val="1"/>
           <w:bCs w:val="1"/>
@@ -4096,7 +3859,7 @@
     </w:p>
     <w:p>
       <w:pPr>
-        <w:pStyle w:val="Normal"/>
+        <w:pStyle w:val="Body"/>
         <w:rPr>
           <w:b w:val="1"/>
           <w:bCs w:val="1"/>
@@ -4135,7 +3898,7 @@
     </w:p>
     <w:p>
       <w:pPr>
-        <w:pStyle w:val="Normal"/>
+        <w:pStyle w:val="Body"/>
         <w:rPr>
           <w:b w:val="1"/>
           <w:bCs w:val="1"/>
@@ -4154,27 +3917,7 @@
           <w:rtl w:val="0"/>
           <w:lang w:val="en-US"/>
         </w:rPr>
-        <w:t xml:space="preserve">           | </w:t>
-      </w:r>
-      <w:r>
-        <w:rPr>
-          <w:rFonts w:ascii="Courier New"/>
-          <w:sz w:val="20"/>
-          <w:szCs w:val="20"/>
-          <w:rtl w:val="0"/>
-          <w:lang w:val="en-US"/>
-        </w:rPr>
-        <w:t>BoolEx</w:t>
-      </w:r>
-      <w:r>
-        <w:rPr>
-          <w:rFonts w:ascii="Courier New"/>
-          <w:sz w:val="20"/>
-          <w:szCs w:val="20"/>
-          <w:rtl w:val="0"/>
-          <w:lang w:val="en-US"/>
-        </w:rPr>
-        <w:t>pression</w:t>
+        <w:t xml:space="preserve">           | BoolExpression</w:t>
       </w:r>
       <w:r>
         <w:rPr>
@@ -4188,21 +3931,69 @@
           <w:rtl w:val="0"/>
           <w:lang w:val="en-US"/>
         </w:rPr>
-        <w:t xml:space="preserve">                           </w:t>
-      </w:r>
-      <w:r>
-        <w:rPr>
-          <w:rFonts w:ascii="Times New Roman" w:cs="Arial Unicode MS" w:hAnsi="Arial Unicode MS" w:eastAsia="Arial Unicode MS"/>
+        <w:t xml:space="preserve">                                                                                                               Bool</w:t>
+      </w:r>
+    </w:p>
+    <w:p>
+      <w:pPr>
+        <w:pStyle w:val="Body"/>
+        <w:rPr>
+          <w:sz w:val="20"/>
+          <w:szCs w:val="20"/>
+        </w:rPr>
+      </w:pPr>
+      <w:r>
+        <w:rPr>
+          <w:rFonts w:ascii="Courier New"/>
+          <w:sz w:val="20"/>
+          <w:szCs w:val="20"/>
+          <w:rtl w:val="0"/>
+          <w:lang w:val="en-US"/>
+        </w:rPr>
+        <w:t xml:space="preserve">          </w:t>
+      </w:r>
+      <w:r>
+        <w:rPr>
+          <w:rFonts w:ascii="Courier New"/>
+          <w:sz w:val="20"/>
+          <w:szCs w:val="20"/>
+          <w:rtl w:val="0"/>
+          <w:lang w:val="pt-PT"/>
+        </w:rPr>
+        <w:t>;</w:t>
+      </w:r>
+    </w:p>
+    <w:p>
+      <w:pPr>
+        <w:pStyle w:val="Body"/>
+        <w:rPr>
+          <w:sz w:val="20"/>
+          <w:szCs w:val="20"/>
+        </w:rPr>
+      </w:pPr>
+    </w:p>
+    <w:p>
+      <w:pPr>
+        <w:pStyle w:val="Body"/>
+        <w:rPr>
           <w:b w:val="1"/>
           <w:bCs w:val="1"/>
           <w:i w:val="1"/>
           <w:iCs w:val="1"/>
           <w:sz w:val="20"/>
           <w:szCs w:val="20"/>
-          <w:rtl w:val="0"/>
-          <w:lang w:val="en-US"/>
-        </w:rPr>
-        <w:t xml:space="preserve">                                    </w:t>
+          <w:lang w:val="en-US"/>
+        </w:rPr>
+      </w:pPr>
+      <w:r>
+        <w:rPr>
+          <w:rFonts w:ascii="Courier New"/>
+          <w:sz w:val="20"/>
+          <w:szCs w:val="20"/>
+          <w:rtl w:val="0"/>
+          <w:lang w:val="en-US"/>
+        </w:rPr>
+        <w:t xml:space="preserve">BoolExpression : Expression "&amp;&amp;" Expression                               </w:t>
       </w:r>
       <w:r>
         <w:rPr>
@@ -4216,11 +4007,13 @@
           <w:rtl w:val="0"/>
           <w:lang w:val="en-US"/>
         </w:rPr>
-        <w:t xml:space="preserve">                                                </w:t>
-      </w:r>
-      <w:r>
-        <w:rPr>
-          <w:rFonts w:ascii="Times New Roman" w:cs="Arial Unicode MS" w:hAnsi="Arial Unicode MS" w:eastAsia="Arial Unicode MS"/>
+        <w:t>And</w:t>
+      </w:r>
+    </w:p>
+    <w:p>
+      <w:pPr>
+        <w:pStyle w:val="Body"/>
+        <w:rPr>
           <w:b w:val="1"/>
           <w:bCs w:val="1"/>
           <w:i w:val="1"/>
@@ -4230,16 +4023,6 @@
           <w:rtl w:val="0"/>
           <w:lang w:val="en-US"/>
         </w:rPr>
-        <w:t>Bool</w:t>
-      </w:r>
-    </w:p>
-    <w:p>
-      <w:pPr>
-        <w:pStyle w:val="Normal"/>
-        <w:rPr>
-          <w:sz w:val="20"/>
-          <w:szCs w:val="20"/>
-        </w:rPr>
       </w:pPr>
       <w:r>
         <w:rPr>
@@ -4249,164 +4032,45 @@
           <w:rtl w:val="0"/>
           <w:lang w:val="en-US"/>
         </w:rPr>
-        <w:t xml:space="preserve">          </w:t>
-      </w:r>
-      <w:r>
-        <w:rPr>
-          <w:rFonts w:ascii="Courier New"/>
-          <w:sz w:val="20"/>
-          <w:szCs w:val="20"/>
-          <w:rtl w:val="0"/>
-          <w:lang w:val="pt-PT"/>
-        </w:rPr>
-        <w:t>;</w:t>
-      </w:r>
-    </w:p>
-    <w:p>
-      <w:pPr>
-        <w:pStyle w:val="Normal"/>
-        <w:rPr>
-          <w:sz w:val="20"/>
-          <w:szCs w:val="20"/>
-        </w:rPr>
-      </w:pPr>
-    </w:p>
-    <w:p>
-      <w:pPr>
-        <w:pStyle w:val="Normal"/>
-        <w:rPr>
+        <w:t xml:space="preserve">          | Expression "||" Expression                                     </w:t>
+      </w:r>
+      <w:r>
+        <w:rPr>
+          <w:rFonts w:ascii="Times New Roman" w:cs="Arial Unicode MS" w:hAnsi="Arial Unicode MS" w:eastAsia="Arial Unicode MS"/>
           <w:b w:val="1"/>
           <w:bCs w:val="1"/>
           <w:i w:val="1"/>
           <w:iCs w:val="1"/>
           <w:sz w:val="20"/>
           <w:szCs w:val="20"/>
-          <w:lang w:val="en-US"/>
-        </w:rPr>
-      </w:pPr>
-      <w:r>
-        <w:rPr>
-          <w:rFonts w:ascii="Courier New"/>
-          <w:sz w:val="20"/>
-          <w:szCs w:val="20"/>
-          <w:rtl w:val="0"/>
-          <w:lang w:val="en-US"/>
-        </w:rPr>
-        <w:t>BoolEx</w:t>
-      </w:r>
-      <w:r>
-        <w:rPr>
-          <w:rFonts w:ascii="Courier New"/>
-          <w:sz w:val="20"/>
-          <w:szCs w:val="20"/>
-          <w:rtl w:val="0"/>
-          <w:lang w:val="en-US"/>
-        </w:rPr>
-        <w:t xml:space="preserve">pression : </w:t>
-      </w:r>
-      <w:r>
-        <w:rPr>
-          <w:rFonts w:ascii="Courier New"/>
-          <w:sz w:val="20"/>
-          <w:szCs w:val="20"/>
-          <w:rtl w:val="0"/>
-          <w:lang w:val="en-US"/>
-        </w:rPr>
-        <w:t>Expression</w:t>
-      </w:r>
-      <w:r>
-        <w:rPr>
-          <w:rFonts w:ascii="Courier New"/>
-          <w:sz w:val="20"/>
-          <w:szCs w:val="20"/>
-          <w:rtl w:val="0"/>
-          <w:lang w:val="en-US"/>
-        </w:rPr>
-        <w:t xml:space="preserve"> "</w:t>
-      </w:r>
-      <w:r>
-        <w:rPr>
-          <w:rFonts w:ascii="Courier New"/>
-          <w:sz w:val="20"/>
-          <w:szCs w:val="20"/>
-          <w:rtl w:val="0"/>
-          <w:lang w:val="en-US"/>
-        </w:rPr>
-        <w:t>&amp;&amp;</w:t>
-      </w:r>
-      <w:r>
-        <w:rPr>
-          <w:rFonts w:ascii="Courier New"/>
-          <w:sz w:val="20"/>
-          <w:szCs w:val="20"/>
-          <w:rtl w:val="0"/>
-          <w:lang w:val="en-US"/>
-        </w:rPr>
-        <w:t xml:space="preserve">" </w:t>
-      </w:r>
-      <w:r>
-        <w:rPr>
-          <w:rFonts w:ascii="Courier New"/>
-          <w:sz w:val="20"/>
-          <w:szCs w:val="20"/>
-          <w:rtl w:val="0"/>
-          <w:lang w:val="en-US"/>
-        </w:rPr>
-        <w:t>E</w:t>
-      </w:r>
-      <w:r>
-        <w:rPr>
-          <w:rFonts w:ascii="Courier New"/>
-          <w:sz w:val="20"/>
-          <w:szCs w:val="20"/>
-          <w:rtl w:val="0"/>
-          <w:lang w:val="en-US"/>
-        </w:rPr>
-        <w:t xml:space="preserve">xpression               </w:t>
-      </w:r>
-      <w:r>
-        <w:rPr>
-          <w:rFonts w:ascii="Courier New"/>
-          <w:sz w:val="20"/>
-          <w:szCs w:val="20"/>
-          <w:rtl w:val="0"/>
-          <w:lang w:val="en-US"/>
-        </w:rPr>
-        <w:t xml:space="preserve">        </w:t>
-      </w:r>
-      <w:r>
-        <w:rPr>
-          <w:rFonts w:ascii="Courier New"/>
-          <w:sz w:val="20"/>
-          <w:szCs w:val="20"/>
-          <w:rtl w:val="0"/>
-          <w:lang w:val="en-US"/>
-        </w:rPr>
-        <w:t xml:space="preserve">       </w:t>
-      </w:r>
-      <w:r>
-        <w:rPr>
-          <w:rFonts w:ascii="Courier New"/>
-          <w:sz w:val="20"/>
-          <w:szCs w:val="20"/>
-          <w:rtl w:val="0"/>
-          <w:lang w:val="en-US"/>
-        </w:rPr>
-        <w:t xml:space="preserve"> </w:t>
-      </w:r>
-      <w:r>
-        <w:rPr>
-          <w:rFonts w:ascii="Times New Roman" w:cs="Arial Unicode MS" w:hAnsi="Arial Unicode MS" w:eastAsia="Arial Unicode MS"/>
+          <w:rtl w:val="0"/>
+          <w:lang w:val="en-US"/>
+        </w:rPr>
+        <w:t>Or</w:t>
+      </w:r>
+    </w:p>
+    <w:p>
+      <w:pPr>
+        <w:pStyle w:val="Body"/>
+        <w:rPr>
           <w:b w:val="1"/>
           <w:bCs w:val="1"/>
           <w:i w:val="1"/>
           <w:iCs w:val="1"/>
           <w:sz w:val="20"/>
           <w:szCs w:val="20"/>
-          <w:rtl w:val="0"/>
-          <w:lang w:val="en-US"/>
-        </w:rPr>
-        <w:t>A</w:t>
+          <w:lang w:val="en-US"/>
+        </w:rPr>
+      </w:pPr>
+      <w:r>
+        <w:rPr>
+          <w:rFonts w:ascii="Courier New"/>
+          <w:sz w:val="20"/>
+          <w:szCs w:val="20"/>
+          <w:rtl w:val="0"/>
+          <w:lang w:val="en-US"/>
+        </w:rPr>
+        <w:t xml:space="preserve">          | "!" Expression                                                </w:t>
       </w:r>
       <w:r>
         <w:rPr>
@@ -4420,12 +4084,12 @@
           <w:rtl w:val="0"/>
           <w:lang w:val="en-US"/>
         </w:rPr>
-        <w:t>nd</w:t>
-      </w:r>
-    </w:p>
-    <w:p>
-      <w:pPr>
-        <w:pStyle w:val="Normal"/>
+        <w:t>Not</w:t>
+      </w:r>
+    </w:p>
+    <w:p>
+      <w:pPr>
+        <w:pStyle w:val="Body"/>
         <w:rPr>
           <w:b w:val="1"/>
           <w:bCs w:val="1"/>
@@ -4445,117 +4109,7 @@
           <w:rtl w:val="0"/>
           <w:lang w:val="en-US"/>
         </w:rPr>
-        <w:t xml:space="preserve">          | </w:t>
-      </w:r>
-      <w:r>
-        <w:rPr>
-          <w:rFonts w:ascii="Courier New"/>
-          <w:sz w:val="20"/>
-          <w:szCs w:val="20"/>
-          <w:rtl w:val="0"/>
-          <w:lang w:val="en-US"/>
-        </w:rPr>
-        <w:t>E</w:t>
-      </w:r>
-      <w:r>
-        <w:rPr>
-          <w:rFonts w:ascii="Courier New"/>
-          <w:sz w:val="20"/>
-          <w:szCs w:val="20"/>
-          <w:rtl w:val="0"/>
-          <w:lang w:val="en-US"/>
-        </w:rPr>
-        <w:t>xpression</w:t>
-      </w:r>
-      <w:r>
-        <w:rPr>
-          <w:rFonts w:ascii="Courier New"/>
-          <w:sz w:val="20"/>
-          <w:szCs w:val="20"/>
-          <w:rtl w:val="0"/>
-          <w:lang w:val="en-US"/>
-        </w:rPr>
-        <w:t xml:space="preserve"> "</w:t>
-      </w:r>
-      <w:r>
-        <w:rPr>
-          <w:rFonts w:ascii="Courier New"/>
-          <w:sz w:val="20"/>
-          <w:szCs w:val="20"/>
-          <w:rtl w:val="0"/>
-          <w:lang w:val="en-US"/>
-        </w:rPr>
-        <w:t>||</w:t>
-      </w:r>
-      <w:r>
-        <w:rPr>
-          <w:rFonts w:ascii="Courier New"/>
-          <w:sz w:val="20"/>
-          <w:szCs w:val="20"/>
-          <w:rtl w:val="0"/>
-          <w:lang w:val="en-US"/>
-        </w:rPr>
-        <w:t xml:space="preserve">" </w:t>
-      </w:r>
-      <w:r>
-        <w:rPr>
-          <w:rFonts w:ascii="Courier New"/>
-          <w:sz w:val="20"/>
-          <w:szCs w:val="20"/>
-          <w:rtl w:val="0"/>
-          <w:lang w:val="en-US"/>
-        </w:rPr>
-        <w:t>E</w:t>
-      </w:r>
-      <w:r>
-        <w:rPr>
-          <w:rFonts w:ascii="Courier New"/>
-          <w:sz w:val="20"/>
-          <w:szCs w:val="20"/>
-          <w:rtl w:val="0"/>
-          <w:lang w:val="en-US"/>
-        </w:rPr>
-        <w:t>xpression</w:t>
-      </w:r>
-      <w:r>
-        <w:rPr>
-          <w:rFonts w:ascii="Courier New"/>
-          <w:sz w:val="20"/>
-          <w:szCs w:val="20"/>
-          <w:rtl w:val="0"/>
-          <w:lang w:val="en-US"/>
-        </w:rPr>
-        <w:t xml:space="preserve">        </w:t>
-      </w:r>
-      <w:r>
-        <w:rPr>
-          <w:rFonts w:ascii="Courier New"/>
-          <w:sz w:val="20"/>
-          <w:szCs w:val="20"/>
-          <w:rtl w:val="0"/>
-          <w:lang w:val="en-US"/>
-        </w:rPr>
-        <w:t xml:space="preserve">        </w:t>
-      </w:r>
-      <w:r>
-        <w:rPr>
-          <w:rFonts w:ascii="Courier New"/>
-          <w:sz w:val="20"/>
-          <w:szCs w:val="20"/>
-          <w:rtl w:val="0"/>
-          <w:lang w:val="en-US"/>
-        </w:rPr>
-        <w:t xml:space="preserve">                   </w:t>
-      </w:r>
-      <w:r>
-        <w:rPr>
-          <w:rFonts w:ascii="Courier New"/>
-          <w:sz w:val="20"/>
-          <w:szCs w:val="20"/>
-          <w:rtl w:val="0"/>
-          <w:lang w:val="en-US"/>
-        </w:rPr>
-        <w:t xml:space="preserve">  </w:t>
+        <w:t xml:space="preserve">          | Expression "==" Expression                                  </w:t>
       </w:r>
       <w:r>
         <w:rPr>
@@ -4569,12 +4123,12 @@
           <w:rtl w:val="0"/>
           <w:lang w:val="en-US"/>
         </w:rPr>
-        <w:t>Or</w:t>
-      </w:r>
-    </w:p>
-    <w:p>
-      <w:pPr>
-        <w:pStyle w:val="Normal"/>
+        <w:t>Equals</w:t>
+      </w:r>
+    </w:p>
+    <w:p>
+      <w:pPr>
+        <w:pStyle w:val="Body"/>
         <w:rPr>
           <w:b w:val="1"/>
           <w:bCs w:val="1"/>
@@ -4582,6 +4136,7 @@
           <w:iCs w:val="1"/>
           <w:sz w:val="20"/>
           <w:szCs w:val="20"/>
+          <w:rtl w:val="0"/>
           <w:lang w:val="en-US"/>
         </w:rPr>
       </w:pPr>
@@ -4593,107 +4148,7 @@
           <w:rtl w:val="0"/>
           <w:lang w:val="en-US"/>
         </w:rPr>
-        <w:t xml:space="preserve">          |</w:t>
-      </w:r>
-      <w:r>
-        <w:rPr>
-          <w:rFonts w:ascii="Courier New"/>
-          <w:sz w:val="20"/>
-          <w:szCs w:val="20"/>
-          <w:rtl w:val="0"/>
-          <w:lang w:val="en-US"/>
-        </w:rPr>
-        <w:t xml:space="preserve"> </w:t>
-      </w:r>
-      <w:r>
-        <w:rPr>
-          <w:rFonts w:ascii="Courier New"/>
-          <w:sz w:val="20"/>
-          <w:szCs w:val="20"/>
-          <w:rtl w:val="0"/>
-          <w:lang w:val="en-US"/>
-        </w:rPr>
-        <w:t>"</w:t>
-      </w:r>
-      <w:r>
-        <w:rPr>
-          <w:rFonts w:ascii="Courier New"/>
-          <w:sz w:val="20"/>
-          <w:szCs w:val="20"/>
-          <w:rtl w:val="0"/>
-          <w:lang w:val="en-US"/>
-        </w:rPr>
-        <w:t>!</w:t>
-      </w:r>
-      <w:r>
-        <w:rPr>
-          <w:rFonts w:ascii="Courier New"/>
-          <w:sz w:val="20"/>
-          <w:szCs w:val="20"/>
-          <w:rtl w:val="0"/>
-          <w:lang w:val="en-US"/>
-        </w:rPr>
-        <w:t xml:space="preserve">" </w:t>
-      </w:r>
-      <w:r>
-        <w:rPr>
-          <w:rFonts w:ascii="Courier New"/>
-          <w:sz w:val="20"/>
-          <w:szCs w:val="20"/>
-          <w:rtl w:val="0"/>
-          <w:lang w:val="en-US"/>
-        </w:rPr>
-        <w:t>E</w:t>
-      </w:r>
-      <w:r>
-        <w:rPr>
-          <w:rFonts w:ascii="Courier New"/>
-          <w:sz w:val="20"/>
-          <w:szCs w:val="20"/>
-          <w:rtl w:val="0"/>
-          <w:lang w:val="en-US"/>
-        </w:rPr>
-        <w:t>xpression</w:t>
-      </w:r>
-      <w:r>
-        <w:rPr>
-          <w:rFonts w:ascii="Courier New"/>
-          <w:sz w:val="20"/>
-          <w:szCs w:val="20"/>
-          <w:rtl w:val="0"/>
-          <w:lang w:val="en-US"/>
-        </w:rPr>
-        <w:t xml:space="preserve">      </w:t>
-      </w:r>
-      <w:r>
-        <w:rPr>
-          <w:rFonts w:ascii="Courier New"/>
-          <w:sz w:val="20"/>
-          <w:szCs w:val="20"/>
-          <w:rtl w:val="0"/>
-          <w:lang w:val="en-US"/>
-        </w:rPr>
-        <w:t xml:space="preserve">      </w:t>
-      </w:r>
-      <w:r>
-        <w:rPr>
-          <w:rFonts w:ascii="Courier New"/>
-          <w:sz w:val="20"/>
-          <w:szCs w:val="20"/>
-          <w:rtl w:val="0"/>
-          <w:lang w:val="en-US"/>
-        </w:rPr>
-        <w:t xml:space="preserve">                     </w:t>
-      </w:r>
-      <w:r>
-        <w:rPr>
-          <w:rFonts w:ascii="Courier New"/>
-          <w:sz w:val="20"/>
-          <w:szCs w:val="20"/>
-          <w:rtl w:val="0"/>
-          <w:lang w:val="en-US"/>
-        </w:rPr>
-        <w:t xml:space="preserve">               </w:t>
+        <w:t xml:space="preserve">          | Expression "!=" Expression                                </w:t>
       </w:r>
       <w:r>
         <w:rPr>
@@ -4707,12 +4162,135 @@
           <w:rtl w:val="0"/>
           <w:lang w:val="en-US"/>
         </w:rPr>
-        <w:t>Not</w:t>
-      </w:r>
-    </w:p>
-    <w:p>
-      <w:pPr>
-        <w:pStyle w:val="Normal"/>
+        <w:t>NotEquals</w:t>
+      </w:r>
+    </w:p>
+    <w:p>
+      <w:pPr>
+        <w:pStyle w:val="Body"/>
+        <w:rPr>
+          <w:sz w:val="20"/>
+          <w:szCs w:val="20"/>
+        </w:rPr>
+      </w:pPr>
+      <w:r>
+        <w:rPr>
+          <w:rFonts w:ascii="Courier New"/>
+          <w:sz w:val="20"/>
+          <w:szCs w:val="20"/>
+          <w:rtl w:val="0"/>
+          <w:lang w:val="en-US"/>
+        </w:rPr>
+        <w:t xml:space="preserve">          </w:t>
+      </w:r>
+      <w:r>
+        <w:rPr>
+          <w:rFonts w:ascii="Courier New"/>
+          <w:sz w:val="20"/>
+          <w:szCs w:val="20"/>
+          <w:rtl w:val="0"/>
+          <w:lang w:val="pt-PT"/>
+        </w:rPr>
+        <w:t>;</w:t>
+      </w:r>
+    </w:p>
+    <w:p>
+      <w:pPr>
+        <w:pStyle w:val="Body"/>
+        <w:rPr>
+          <w:sz w:val="20"/>
+          <w:szCs w:val="20"/>
+        </w:rPr>
+      </w:pPr>
+    </w:p>
+    <w:p>
+      <w:pPr>
+        <w:pStyle w:val="Body"/>
+        <w:rPr>
+          <w:sz w:val="20"/>
+          <w:szCs w:val="20"/>
+        </w:rPr>
+      </w:pPr>
+    </w:p>
+    <w:p>
+      <w:pPr>
+        <w:pStyle w:val="Body"/>
+        <w:numPr>
+          <w:ilvl w:val="0"/>
+          <w:numId w:val="5"/>
+        </w:numPr>
+        <w:tabs>
+          <w:tab w:val="num" w:pos="660"/>
+          <w:tab w:val="clear" w:pos="574"/>
+        </w:tabs>
+        <w:ind w:left="660" w:hanging="518"/>
+        <w:rPr>
+          <w:position w:val="0"/>
+          <w:sz w:val="20"/>
+          <w:szCs w:val="20"/>
+        </w:rPr>
+      </w:pPr>
+      <w:r>
+        <w:rPr>
+          <w:sz w:val="20"/>
+          <w:szCs w:val="20"/>
+          <w:rtl w:val="0"/>
+          <w:lang w:val="pt-PT"/>
+        </w:rPr>
+        <w:t>(1.0) Mostre que modificacoes voc</w:t>
+      </w:r>
+      <w:r>
+        <w:rPr>
+          <w:rFonts w:hAnsi="Times New Roman" w:hint="default"/>
+          <w:sz w:val="20"/>
+          <w:szCs w:val="20"/>
+          <w:rtl w:val="0"/>
+          <w:lang w:val="pt-PT"/>
+        </w:rPr>
+        <w:t xml:space="preserve">ê </w:t>
+      </w:r>
+      <w:r>
+        <w:rPr>
+          <w:sz w:val="20"/>
+          <w:szCs w:val="20"/>
+          <w:rtl w:val="0"/>
+          <w:lang w:val="pt-PT"/>
+        </w:rPr>
+        <w:t>faria na gramatica para permitir que regras basicas no uso de tipos fossem checadas estaticamente e indique como voc</w:t>
+      </w:r>
+      <w:r>
+        <w:rPr>
+          <w:rFonts w:hAnsi="Times New Roman" w:hint="default"/>
+          <w:sz w:val="20"/>
+          <w:szCs w:val="20"/>
+          <w:rtl w:val="0"/>
+          <w:lang w:val="pt-PT"/>
+        </w:rPr>
+        <w:t xml:space="preserve">ê </w:t>
+      </w:r>
+      <w:r>
+        <w:rPr>
+          <w:sz w:val="20"/>
+          <w:szCs w:val="20"/>
+          <w:rtl w:val="0"/>
+          <w:lang w:val="pt-PT"/>
+        </w:rPr>
+        <w:t>faria para implementar estas chacagens.</w:t>
+      </w:r>
+    </w:p>
+    <w:p>
+      <w:pPr>
+        <w:pStyle w:val="Body"/>
+        <w:ind w:left="502" w:firstLine="0"/>
+        <w:rPr>
+          <w:sz w:val="20"/>
+          <w:szCs w:val="20"/>
+        </w:rPr>
+      </w:pPr>
+    </w:p>
+    <w:p>
+      <w:pPr>
+        <w:pStyle w:val="Body"/>
         <w:rPr>
           <w:b w:val="1"/>
           <w:bCs w:val="1"/>
@@ -4720,7 +4298,6 @@
           <w:iCs w:val="1"/>
           <w:sz w:val="20"/>
           <w:szCs w:val="20"/>
-          <w:rtl w:val="0"/>
           <w:lang w:val="en-US"/>
         </w:rPr>
       </w:pPr>
@@ -4732,67 +4309,7 @@
           <w:rtl w:val="0"/>
           <w:lang w:val="en-US"/>
         </w:rPr>
-        <w:t xml:space="preserve">          | </w:t>
-      </w:r>
-      <w:r>
-        <w:rPr>
-          <w:rFonts w:ascii="Courier New"/>
-          <w:sz w:val="20"/>
-          <w:szCs w:val="20"/>
-          <w:rtl w:val="0"/>
-          <w:lang w:val="en-US"/>
-        </w:rPr>
-        <w:t>Expression</w:t>
-      </w:r>
-      <w:r>
-        <w:rPr>
-          <w:rFonts w:ascii="Courier New"/>
-          <w:sz w:val="20"/>
-          <w:szCs w:val="20"/>
-          <w:rtl w:val="0"/>
-          <w:lang w:val="en-US"/>
-        </w:rPr>
-        <w:t xml:space="preserve"> "=</w:t>
-      </w:r>
-      <w:r>
-        <w:rPr>
-          <w:rFonts w:ascii="Courier New"/>
-          <w:sz w:val="20"/>
-          <w:szCs w:val="20"/>
-          <w:rtl w:val="0"/>
-          <w:lang w:val="en-US"/>
-        </w:rPr>
-        <w:t>=</w:t>
-      </w:r>
-      <w:r>
-        <w:rPr>
-          <w:rFonts w:ascii="Courier New"/>
-          <w:sz w:val="20"/>
-          <w:szCs w:val="20"/>
-          <w:rtl w:val="0"/>
-          <w:lang w:val="en-US"/>
-        </w:rPr>
-        <w:t>" Expression</w:t>
-      </w:r>
-      <w:r>
-        <w:rPr>
-          <w:rFonts w:ascii="Courier New"/>
-          <w:sz w:val="20"/>
-          <w:szCs w:val="20"/>
-          <w:rtl w:val="0"/>
-          <w:lang w:val="en-US"/>
-        </w:rPr>
-        <w:t xml:space="preserve">                           </w:t>
-      </w:r>
-      <w:r>
-        <w:rPr>
-          <w:rFonts w:ascii="Courier New"/>
-          <w:sz w:val="20"/>
-          <w:szCs w:val="20"/>
-          <w:rtl w:val="0"/>
-          <w:lang w:val="en-US"/>
-        </w:rPr>
-        <w:t xml:space="preserve">       </w:t>
+        <w:t xml:space="preserve">Program : Program ";" Program                                          </w:t>
       </w:r>
       <w:r>
         <w:rPr>
@@ -4806,12 +4323,12 @@
           <w:rtl w:val="0"/>
           <w:lang w:val="en-US"/>
         </w:rPr>
-        <w:t>Equals</w:t>
-      </w:r>
-    </w:p>
-    <w:p>
-      <w:pPr>
-        <w:pStyle w:val="Normal"/>
+        <w:t>Program</w:t>
+      </w:r>
+    </w:p>
+    <w:p>
+      <w:pPr>
+        <w:pStyle w:val="Body"/>
         <w:rPr>
           <w:b w:val="1"/>
           <w:bCs w:val="1"/>
@@ -4819,7 +4336,6 @@
           <w:iCs w:val="1"/>
           <w:sz w:val="20"/>
           <w:szCs w:val="20"/>
-          <w:rtl w:val="0"/>
           <w:lang w:val="en-US"/>
         </w:rPr>
       </w:pPr>
@@ -4831,67 +4347,7 @@
           <w:rtl w:val="0"/>
           <w:lang w:val="en-US"/>
         </w:rPr>
-        <w:t xml:space="preserve">          | </w:t>
-      </w:r>
-      <w:r>
-        <w:rPr>
-          <w:rFonts w:ascii="Courier New"/>
-          <w:sz w:val="20"/>
-          <w:szCs w:val="20"/>
-          <w:rtl w:val="0"/>
-          <w:lang w:val="en-US"/>
-        </w:rPr>
-        <w:t>Expression</w:t>
-      </w:r>
-      <w:r>
-        <w:rPr>
-          <w:rFonts w:ascii="Courier New"/>
-          <w:sz w:val="20"/>
-          <w:szCs w:val="20"/>
-          <w:rtl w:val="0"/>
-          <w:lang w:val="en-US"/>
-        </w:rPr>
-        <w:t xml:space="preserve"> "</w:t>
-      </w:r>
-      <w:r>
-        <w:rPr>
-          <w:rFonts w:ascii="Courier New"/>
-          <w:sz w:val="20"/>
-          <w:szCs w:val="20"/>
-          <w:rtl w:val="0"/>
-          <w:lang w:val="en-US"/>
-        </w:rPr>
-        <w:t>!=</w:t>
-      </w:r>
-      <w:r>
-        <w:rPr>
-          <w:rFonts w:ascii="Courier New"/>
-          <w:sz w:val="20"/>
-          <w:szCs w:val="20"/>
-          <w:rtl w:val="0"/>
-          <w:lang w:val="en-US"/>
-        </w:rPr>
-        <w:t>" Expression</w:t>
-      </w:r>
-      <w:r>
-        <w:rPr>
-          <w:rFonts w:ascii="Courier New"/>
-          <w:sz w:val="20"/>
-          <w:szCs w:val="20"/>
-          <w:rtl w:val="0"/>
-          <w:lang w:val="en-US"/>
-        </w:rPr>
-        <w:t xml:space="preserve">                           </w:t>
-      </w:r>
-      <w:r>
-        <w:rPr>
-          <w:rFonts w:ascii="Courier New"/>
-          <w:sz w:val="20"/>
-          <w:szCs w:val="20"/>
-          <w:rtl w:val="0"/>
-          <w:lang w:val="en-US"/>
-        </w:rPr>
-        <w:t xml:space="preserve">     </w:t>
+        <w:t xml:space="preserve">          | Statement                                                </w:t>
       </w:r>
       <w:r>
         <w:rPr>
@@ -4905,15 +4361,17 @@
           <w:rtl w:val="0"/>
           <w:lang w:val="en-US"/>
         </w:rPr>
-        <w:t>NotEquals</w:t>
-      </w:r>
-    </w:p>
-    <w:p>
-      <w:pPr>
-        <w:pStyle w:val="Normal"/>
-        <w:rPr>
-          <w:sz w:val="20"/>
-          <w:szCs w:val="20"/>
+        <w:t>SimpleStmt</w:t>
+      </w:r>
+    </w:p>
+    <w:p>
+      <w:pPr>
+        <w:pStyle w:val="Body"/>
+        <w:rPr>
+          <w:rFonts w:ascii="Courier New" w:cs="Courier New" w:hAnsi="Courier New" w:eastAsia="Courier New"/>
+          <w:sz w:val="20"/>
+          <w:szCs w:val="20"/>
+          <w:lang w:val="en-US"/>
         </w:rPr>
       </w:pPr>
       <w:r>
@@ -4924,105 +4382,23 @@
           <w:rtl w:val="0"/>
           <w:lang w:val="en-US"/>
         </w:rPr>
-        <w:t xml:space="preserve">          </w:t>
-      </w:r>
-      <w:r>
-        <w:rPr>
-          <w:rFonts w:ascii="Courier New"/>
-          <w:sz w:val="20"/>
-          <w:szCs w:val="20"/>
-          <w:rtl w:val="0"/>
-          <w:lang w:val="pt-PT"/>
-        </w:rPr>
-        <w:t>;</w:t>
-      </w:r>
-    </w:p>
-    <w:p>
-      <w:pPr>
-        <w:pStyle w:val="Normal"/>
-      </w:pPr>
-    </w:p>
-    <w:p>
-      <w:pPr>
-        <w:pStyle w:val="Normal"/>
-        <w:numPr>
-          <w:ilvl w:val="0"/>
-          <w:numId w:val="3"/>
-        </w:numPr>
-        <w:tabs>
-          <w:tab w:val="num" w:pos="574"/>
-          <w:tab w:val="clear" w:pos="502"/>
-        </w:tabs>
-        <w:ind w:left="574" w:hanging="432"/>
-        <w:rPr>
-          <w:position w:val="0"/>
-          <w:sz w:val="20"/>
-          <w:szCs w:val="20"/>
-        </w:rPr>
-      </w:pPr>
-      <w:r>
-        <w:rPr>
-          <w:sz w:val="20"/>
-          <w:szCs w:val="20"/>
-          <w:rtl w:val="0"/>
-          <w:lang w:val="pt-PT"/>
-        </w:rPr>
-        <w:t>(1.0) Mostre que modificacoes voc</w:t>
-      </w:r>
-      <w:r>
-        <w:rPr>
-          <w:rFonts w:hAnsi="Times New Roman" w:hint="default"/>
-          <w:sz w:val="20"/>
-          <w:szCs w:val="20"/>
-          <w:rtl w:val="0"/>
-          <w:lang w:val="pt-PT"/>
-        </w:rPr>
-        <w:t xml:space="preserve">ê </w:t>
-      </w:r>
-      <w:r>
-        <w:rPr>
-          <w:sz w:val="20"/>
-          <w:szCs w:val="20"/>
-          <w:rtl w:val="0"/>
-          <w:lang w:val="pt-PT"/>
-        </w:rPr>
-        <w:t>faria na gramatica para permitir que regras basicas no uso de tipos fossem checadas estaticamente e indique como voc</w:t>
-      </w:r>
-      <w:r>
-        <w:rPr>
-          <w:rFonts w:hAnsi="Times New Roman" w:hint="default"/>
-          <w:sz w:val="20"/>
-          <w:szCs w:val="20"/>
-          <w:rtl w:val="0"/>
-          <w:lang w:val="pt-PT"/>
-        </w:rPr>
-        <w:t xml:space="preserve">ê </w:t>
-      </w:r>
-      <w:r>
-        <w:rPr>
-          <w:sz w:val="20"/>
-          <w:szCs w:val="20"/>
-          <w:rtl w:val="0"/>
-          <w:lang w:val="pt-PT"/>
-        </w:rPr>
-        <w:t>faria para implementar estas chacagens.</w:t>
-      </w:r>
-    </w:p>
-    <w:p>
-      <w:pPr>
-        <w:pStyle w:val="Normal"/>
-        <w:ind w:left="502" w:firstLine="0"/>
-        <w:rPr>
-          <w:b w:val="0"/>
-          <w:bCs w:val="0"/>
-          <w:sz w:val="20"/>
-          <w:szCs w:val="20"/>
-        </w:rPr>
-      </w:pPr>
-    </w:p>
-    <w:p>
-      <w:pPr>
-        <w:pStyle w:val="Normal"/>
+        <w:t xml:space="preserve">          ;</w:t>
+      </w:r>
+    </w:p>
+    <w:p>
+      <w:pPr>
+        <w:pStyle w:val="Body"/>
+        <w:rPr>
+          <w:rFonts w:ascii="Courier New" w:cs="Courier New" w:hAnsi="Courier New" w:eastAsia="Courier New"/>
+          <w:sz w:val="20"/>
+          <w:szCs w:val="20"/>
+          <w:lang w:val="en-US"/>
+        </w:rPr>
+      </w:pPr>
+    </w:p>
+    <w:p>
+      <w:pPr>
+        <w:pStyle w:val="Body"/>
         <w:rPr>
           <w:b w:val="1"/>
           <w:bCs w:val="1"/>
@@ -5041,7 +4417,7 @@
           <w:rtl w:val="0"/>
           <w:lang w:val="en-US"/>
         </w:rPr>
-        <w:t xml:space="preserve">Program : Program ";" Program                                          </w:t>
+        <w:t xml:space="preserve">Statement : "if" Expression "then" Statement "else" Statement        </w:t>
       </w:r>
       <w:r>
         <w:rPr>
@@ -5055,22 +4431,43 @@
           <w:rtl w:val="0"/>
           <w:lang w:val="en-US"/>
         </w:rPr>
-        <w:t>Program</w:t>
-      </w:r>
-    </w:p>
-    <w:p>
-      <w:pPr>
-        <w:pStyle w:val="Normal"/>
-        <w:rPr>
+        <w:t>IfStatement</w:t>
+      </w:r>
+    </w:p>
+    <w:p>
+      <w:pPr>
+        <w:pStyle w:val="Body"/>
+        <w:rPr>
+          <w:rFonts w:ascii="Courier New" w:cs="Courier New" w:hAnsi="Courier New" w:eastAsia="Courier New"/>
+          <w:sz w:val="20"/>
+          <w:szCs w:val="20"/>
+          <w:lang w:val="en-US"/>
+        </w:rPr>
+      </w:pPr>
+      <w:r>
+        <w:rPr>
+          <w:rFonts w:ascii="Courier New"/>
+          <w:sz w:val="20"/>
+          <w:szCs w:val="20"/>
+          <w:rtl w:val="0"/>
+          <w:lang w:val="en-US"/>
+        </w:rPr>
+        <w:t xml:space="preserve">          | CHAR "=" Expression                               </w:t>
+      </w:r>
+      <w:r>
+        <w:rPr>
+          <w:rFonts w:ascii="Times New Roman" w:cs="Arial Unicode MS" w:hAnsi="Arial Unicode MS" w:eastAsia="Arial Unicode MS"/>
           <w:b w:val="1"/>
           <w:bCs w:val="1"/>
           <w:i w:val="1"/>
           <w:iCs w:val="1"/>
           <w:sz w:val="20"/>
           <w:szCs w:val="20"/>
-          <w:lang w:val="en-US"/>
-        </w:rPr>
-      </w:pPr>
+          <w:rtl w:val="0"/>
+          <w:lang w:val="en-US"/>
+        </w:rPr>
+        <w:t>AssignmentStatement</w:t>
+      </w:r>
       <w:r>
         <w:rPr>
           <w:rFonts w:ascii="Courier New"/>
@@ -5079,30 +4476,51 @@
           <w:rtl w:val="0"/>
           <w:lang w:val="en-US"/>
         </w:rPr>
-        <w:t xml:space="preserve">          | Statement                                                </w:t>
-      </w:r>
-      <w:r>
-        <w:rPr>
-          <w:rFonts w:ascii="Times New Roman" w:cs="Arial Unicode MS" w:hAnsi="Arial Unicode MS" w:eastAsia="Arial Unicode MS"/>
+        <w:t xml:space="preserve"> </w:t>
+      </w:r>
+    </w:p>
+    <w:p>
+      <w:pPr>
+        <w:pStyle w:val="Body"/>
+        <w:rPr>
+          <w:rFonts w:ascii="Courier New" w:cs="Courier New" w:hAnsi="Courier New" w:eastAsia="Courier New"/>
+          <w:sz w:val="20"/>
+          <w:szCs w:val="20"/>
+          <w:lang w:val="en-US"/>
+        </w:rPr>
+      </w:pPr>
+      <w:r>
+        <w:rPr>
+          <w:rFonts w:ascii="Courier New"/>
+          <w:sz w:val="20"/>
+          <w:szCs w:val="20"/>
+          <w:rtl w:val="0"/>
+          <w:lang w:val="en-US"/>
+        </w:rPr>
+        <w:t xml:space="preserve">          ;</w:t>
+      </w:r>
+    </w:p>
+    <w:p>
+      <w:pPr>
+        <w:pStyle w:val="Body"/>
+        <w:rPr>
+          <w:rFonts w:ascii="Courier New" w:cs="Courier New" w:hAnsi="Courier New" w:eastAsia="Courier New"/>
+          <w:sz w:val="20"/>
+          <w:szCs w:val="20"/>
+          <w:lang w:val="en-US"/>
+        </w:rPr>
+      </w:pPr>
+    </w:p>
+    <w:p>
+      <w:pPr>
+        <w:pStyle w:val="Body"/>
+        <w:rPr>
           <w:b w:val="1"/>
           <w:bCs w:val="1"/>
           <w:i w:val="1"/>
           <w:iCs w:val="1"/>
           <w:sz w:val="20"/>
           <w:szCs w:val="20"/>
-          <w:rtl w:val="0"/>
-          <w:lang w:val="en-US"/>
-        </w:rPr>
-        <w:t>SimpleStmt</w:t>
-      </w:r>
-    </w:p>
-    <w:p>
-      <w:pPr>
-        <w:pStyle w:val="Normal"/>
-        <w:rPr>
-          <w:rFonts w:ascii="Courier New" w:cs="Courier New" w:hAnsi="Courier New" w:eastAsia="Courier New"/>
-          <w:sz w:val="20"/>
-          <w:szCs w:val="20"/>
           <w:lang w:val="en-US"/>
         </w:rPr>
       </w:pPr>
@@ -5114,65 +4532,33 @@
           <w:rtl w:val="0"/>
           <w:lang w:val="en-US"/>
         </w:rPr>
-        <w:t xml:space="preserve">          ;</w:t>
-      </w:r>
-    </w:p>
-    <w:p>
-      <w:pPr>
-        <w:pStyle w:val="Normal"/>
-        <w:rPr>
-          <w:rFonts w:ascii="Courier New" w:cs="Courier New" w:hAnsi="Courier New" w:eastAsia="Courier New"/>
-          <w:sz w:val="20"/>
-          <w:szCs w:val="20"/>
-          <w:lang w:val="en-US"/>
-        </w:rPr>
-      </w:pPr>
-    </w:p>
-    <w:p>
-      <w:pPr>
-        <w:pStyle w:val="Normal"/>
-        <w:rPr>
+        <w:t xml:space="preserve">Expression : CHAR                                                          </w:t>
+      </w:r>
+      <w:r>
+        <w:rPr>
+          <w:rFonts w:ascii="Times New Roman" w:cs="Arial Unicode MS" w:hAnsi="Arial Unicode MS" w:eastAsia="Arial Unicode MS"/>
           <w:b w:val="1"/>
           <w:bCs w:val="1"/>
           <w:i w:val="1"/>
           <w:iCs w:val="1"/>
           <w:sz w:val="20"/>
           <w:szCs w:val="20"/>
-          <w:lang w:val="en-US"/>
-        </w:rPr>
-      </w:pPr>
-      <w:r>
-        <w:rPr>
-          <w:rFonts w:ascii="Courier New"/>
-          <w:sz w:val="20"/>
-          <w:szCs w:val="20"/>
-          <w:rtl w:val="0"/>
-          <w:lang w:val="en-US"/>
-        </w:rPr>
-        <w:t xml:space="preserve">Statement : "if" Expression "then" Statement "else" Statement        </w:t>
-      </w:r>
-      <w:r>
-        <w:rPr>
-          <w:rFonts w:ascii="Times New Roman" w:cs="Arial Unicode MS" w:hAnsi="Arial Unicode MS" w:eastAsia="Arial Unicode MS"/>
+          <w:rtl w:val="0"/>
+          <w:lang w:val="en-US"/>
+        </w:rPr>
+        <w:t>Id</w:t>
+      </w:r>
+    </w:p>
+    <w:p>
+      <w:pPr>
+        <w:pStyle w:val="Body"/>
+        <w:rPr>
           <w:b w:val="1"/>
           <w:bCs w:val="1"/>
           <w:i w:val="1"/>
           <w:iCs w:val="1"/>
           <w:sz w:val="20"/>
           <w:szCs w:val="20"/>
-          <w:rtl w:val="0"/>
-          <w:lang w:val="en-US"/>
-        </w:rPr>
-        <w:t>IfStatement</w:t>
-      </w:r>
-    </w:p>
-    <w:p>
-      <w:pPr>
-        <w:pStyle w:val="Normal"/>
-        <w:rPr>
-          <w:rFonts w:ascii="Courier New" w:cs="Courier New" w:hAnsi="Courier New" w:eastAsia="Courier New"/>
-          <w:sz w:val="20"/>
-          <w:szCs w:val="20"/>
           <w:lang w:val="en-US"/>
         </w:rPr>
       </w:pPr>
@@ -5184,47 +4570,7 @@
           <w:rtl w:val="0"/>
           <w:lang w:val="en-US"/>
         </w:rPr>
-        <w:t xml:space="preserve">          | </w:t>
-      </w:r>
-      <w:r>
-        <w:rPr>
-          <w:rFonts w:ascii="Courier New"/>
-          <w:sz w:val="20"/>
-          <w:szCs w:val="20"/>
-          <w:rtl w:val="0"/>
-          <w:lang w:val="en-US"/>
-        </w:rPr>
-        <w:t>CHAR</w:t>
-      </w:r>
-      <w:r>
-        <w:rPr>
-          <w:rFonts w:ascii="Courier New"/>
-          <w:sz w:val="20"/>
-          <w:szCs w:val="20"/>
-          <w:rtl w:val="0"/>
-          <w:lang w:val="en-US"/>
-        </w:rPr>
-        <w:t xml:space="preserve"> "=" Expression </w:t>
-      </w:r>
-      <w:r>
-        <w:rPr>
-          <w:rFonts w:ascii="Courier New"/>
-          <w:sz w:val="20"/>
-          <w:szCs w:val="20"/>
-          <w:rtl w:val="0"/>
-          <w:lang w:val="en-US"/>
-        </w:rPr>
-        <w:t xml:space="preserve">      </w:t>
-      </w:r>
-      <w:r>
-        <w:rPr>
-          <w:rFonts w:ascii="Courier New"/>
-          <w:sz w:val="20"/>
-          <w:szCs w:val="20"/>
-          <w:rtl w:val="0"/>
-          <w:lang w:val="en-US"/>
-        </w:rPr>
-        <w:t xml:space="preserve">                        </w:t>
+        <w:t xml:space="preserve">           | INT                                                        </w:t>
       </w:r>
       <w:r>
         <w:rPr>
@@ -5238,54 +4584,12 @@
           <w:rtl w:val="0"/>
           <w:lang w:val="en-US"/>
         </w:rPr>
-        <w:t>AssignmentStatement</w:t>
-      </w:r>
-      <w:r>
-        <w:rPr>
-          <w:rFonts w:ascii="Courier New"/>
-          <w:sz w:val="20"/>
-          <w:szCs w:val="20"/>
-          <w:rtl w:val="0"/>
-          <w:lang w:val="en-US"/>
-        </w:rPr>
-        <w:t xml:space="preserve"> </w:t>
-      </w:r>
-    </w:p>
-    <w:p>
-      <w:pPr>
-        <w:pStyle w:val="Normal"/>
-        <w:rPr>
-          <w:rFonts w:ascii="Courier New" w:cs="Courier New" w:hAnsi="Courier New" w:eastAsia="Courier New"/>
-          <w:sz w:val="20"/>
-          <w:szCs w:val="20"/>
-          <w:lang w:val="en-US"/>
-        </w:rPr>
-      </w:pPr>
-      <w:r>
-        <w:rPr>
-          <w:rFonts w:ascii="Courier New"/>
-          <w:sz w:val="20"/>
-          <w:szCs w:val="20"/>
-          <w:rtl w:val="0"/>
-          <w:lang w:val="en-US"/>
-        </w:rPr>
-        <w:t xml:space="preserve">          ;</w:t>
-      </w:r>
-    </w:p>
-    <w:p>
-      <w:pPr>
-        <w:pStyle w:val="Normal"/>
-        <w:rPr>
-          <w:rFonts w:ascii="Courier New" w:cs="Courier New" w:hAnsi="Courier New" w:eastAsia="Courier New"/>
-          <w:sz w:val="20"/>
-          <w:szCs w:val="20"/>
-          <w:lang w:val="en-US"/>
-        </w:rPr>
-      </w:pPr>
-    </w:p>
-    <w:p>
-      <w:pPr>
-        <w:pStyle w:val="Normal"/>
+        <w:t>Literal</w:t>
+      </w:r>
+    </w:p>
+    <w:p>
+      <w:pPr>
+        <w:pStyle w:val="Body"/>
         <w:rPr>
           <w:b w:val="1"/>
           <w:bCs w:val="1"/>
@@ -5304,47 +4608,7 @@
           <w:rtl w:val="0"/>
           <w:lang w:val="en-US"/>
         </w:rPr>
-        <w:t xml:space="preserve">Expression : </w:t>
-      </w:r>
-      <w:r>
-        <w:rPr>
-          <w:rFonts w:ascii="Courier New"/>
-          <w:sz w:val="20"/>
-          <w:szCs w:val="20"/>
-          <w:rtl w:val="0"/>
-          <w:lang w:val="en-US"/>
-        </w:rPr>
-        <w:t>CHAR</w:t>
-      </w:r>
-      <w:r>
-        <w:rPr>
-          <w:rFonts w:ascii="Courier New"/>
-          <w:sz w:val="20"/>
-          <w:szCs w:val="20"/>
-          <w:rtl w:val="0"/>
-          <w:lang w:val="en-US"/>
-        </w:rPr>
-        <w:t xml:space="preserve">                               </w:t>
-      </w:r>
-      <w:r>
-        <w:rPr>
-          <w:rFonts w:ascii="Courier New"/>
-          <w:sz w:val="20"/>
-          <w:szCs w:val="20"/>
-          <w:rtl w:val="0"/>
-          <w:lang w:val="en-US"/>
-        </w:rPr>
-        <w:t xml:space="preserve">      </w:t>
-      </w:r>
-      <w:r>
-        <w:rPr>
-          <w:rFonts w:ascii="Courier New"/>
-          <w:sz w:val="20"/>
-          <w:szCs w:val="20"/>
-          <w:rtl w:val="0"/>
-          <w:lang w:val="en-US"/>
-        </w:rPr>
-        <w:t xml:space="preserve">                     </w:t>
+        <w:t xml:space="preserve">           | CHAR "+" Expression</w:t>
       </w:r>
       <w:r>
         <w:rPr>
@@ -5358,12 +4622,12 @@
           <w:rtl w:val="0"/>
           <w:lang w:val="en-US"/>
         </w:rPr>
-        <w:t>Id</w:t>
-      </w:r>
-    </w:p>
-    <w:p>
-      <w:pPr>
-        <w:pStyle w:val="Normal"/>
+        <w:t xml:space="preserve">                                                                                                  Add1</w:t>
+      </w:r>
+    </w:p>
+    <w:p>
+      <w:pPr>
+        <w:pStyle w:val="Body"/>
         <w:rPr>
           <w:b w:val="1"/>
           <w:bCs w:val="1"/>
@@ -5382,47 +4646,7 @@
           <w:rtl w:val="0"/>
           <w:lang w:val="en-US"/>
         </w:rPr>
-        <w:t xml:space="preserve">           | </w:t>
-      </w:r>
-      <w:r>
-        <w:rPr>
-          <w:rFonts w:ascii="Courier New"/>
-          <w:sz w:val="20"/>
-          <w:szCs w:val="20"/>
-          <w:rtl w:val="0"/>
-          <w:lang w:val="en-US"/>
-        </w:rPr>
-        <w:t>INT</w:t>
-      </w:r>
-      <w:r>
-        <w:rPr>
-          <w:rFonts w:ascii="Courier New"/>
-          <w:sz w:val="20"/>
-          <w:szCs w:val="20"/>
-          <w:rtl w:val="0"/>
-          <w:lang w:val="en-US"/>
-        </w:rPr>
-        <w:t xml:space="preserve">                                      </w:t>
-      </w:r>
-      <w:r>
-        <w:rPr>
-          <w:rFonts w:ascii="Courier New"/>
-          <w:sz w:val="20"/>
-          <w:szCs w:val="20"/>
-          <w:rtl w:val="0"/>
-          <w:lang w:val="en-US"/>
-        </w:rPr>
-        <w:t xml:space="preserve">   </w:t>
-      </w:r>
-      <w:r>
-        <w:rPr>
-          <w:rFonts w:ascii="Courier New"/>
-          <w:sz w:val="20"/>
-          <w:szCs w:val="20"/>
-          <w:rtl w:val="0"/>
-          <w:lang w:val="en-US"/>
-        </w:rPr>
-        <w:t xml:space="preserve">               </w:t>
+        <w:t xml:space="preserve">           | INT "+" Expression                                          </w:t>
       </w:r>
       <w:r>
         <w:rPr>
@@ -5436,20 +4660,16 @@
           <w:rtl w:val="0"/>
           <w:lang w:val="en-US"/>
         </w:rPr>
-        <w:t>Literal</w:t>
-      </w:r>
-    </w:p>
-    <w:p>
-      <w:pPr>
-        <w:pStyle w:val="Normal"/>
-        <w:rPr>
-          <w:b w:val="1"/>
-          <w:bCs w:val="1"/>
-          <w:i w:val="1"/>
-          <w:iCs w:val="1"/>
-          <w:sz w:val="20"/>
-          <w:szCs w:val="20"/>
-          <w:lang w:val="en-US"/>
+        <w:t>Add2</w:t>
+      </w:r>
+    </w:p>
+    <w:p>
+      <w:pPr>
+        <w:pStyle w:val="Body"/>
+        <w:rPr>
+          <w:rFonts w:ascii="Courier New" w:cs="Courier New" w:hAnsi="Courier New" w:eastAsia="Courier New"/>
+          <w:sz w:val="20"/>
+          <w:szCs w:val="20"/>
         </w:rPr>
       </w:pPr>
       <w:r>
@@ -5460,7 +4680,7 @@
           <w:rtl w:val="0"/>
           <w:lang w:val="en-US"/>
         </w:rPr>
-        <w:t xml:space="preserve">           | </w:t>
+        <w:t xml:space="preserve">           </w:t>
       </w:r>
       <w:r>
         <w:rPr>
@@ -5468,75 +4688,44 @@
           <w:sz w:val="20"/>
           <w:szCs w:val="20"/>
           <w:rtl w:val="0"/>
-          <w:lang w:val="en-US"/>
-        </w:rPr>
-        <w:t>CHAR</w:t>
-      </w:r>
+          <w:lang w:val="pt-PT"/>
+        </w:rPr>
+        <w:t>;</w:t>
+      </w:r>
+    </w:p>
+    <w:p>
+      <w:pPr>
+        <w:pStyle w:val="Body"/>
+        <w:rPr>
+          <w:rFonts w:ascii="Courier New" w:cs="Courier New" w:hAnsi="Courier New" w:eastAsia="Courier New"/>
+          <w:sz w:val="20"/>
+          <w:szCs w:val="20"/>
+        </w:rPr>
+      </w:pPr>
+    </w:p>
+    <w:p>
+      <w:pPr>
+        <w:pStyle w:val="Body"/>
+        <w:rPr>
+          <w:rFonts w:ascii="Courier New" w:cs="Courier New" w:hAnsi="Courier New" w:eastAsia="Courier New"/>
+          <w:sz w:val="20"/>
+          <w:szCs w:val="20"/>
+        </w:rPr>
+      </w:pPr>
       <w:r>
         <w:rPr>
           <w:rFonts w:ascii="Courier New"/>
           <w:sz w:val="20"/>
           <w:szCs w:val="20"/>
           <w:rtl w:val="0"/>
-          <w:lang w:val="en-US"/>
-        </w:rPr>
-        <w:t xml:space="preserve"> "+" Expression</w:t>
-      </w:r>
-      <w:r>
-        <w:rPr>
-          <w:rFonts w:ascii="Times New Roman" w:cs="Arial Unicode MS" w:hAnsi="Arial Unicode MS" w:eastAsia="Arial Unicode MS"/>
-          <w:b w:val="1"/>
-          <w:bCs w:val="1"/>
-          <w:i w:val="1"/>
-          <w:iCs w:val="1"/>
-          <w:sz w:val="20"/>
-          <w:szCs w:val="20"/>
-          <w:rtl w:val="0"/>
-          <w:lang w:val="en-US"/>
-        </w:rPr>
-        <w:t xml:space="preserve">                                                            </w:t>
-      </w:r>
-      <w:r>
-        <w:rPr>
-          <w:rFonts w:ascii="Times New Roman" w:cs="Arial Unicode MS" w:hAnsi="Arial Unicode MS" w:eastAsia="Arial Unicode MS"/>
-          <w:b w:val="1"/>
-          <w:bCs w:val="1"/>
-          <w:i w:val="1"/>
-          <w:iCs w:val="1"/>
-          <w:sz w:val="20"/>
-          <w:szCs w:val="20"/>
-          <w:rtl w:val="0"/>
-          <w:lang w:val="en-US"/>
-        </w:rPr>
-        <w:t xml:space="preserve">              </w:t>
-      </w:r>
-      <w:r>
-        <w:rPr>
-          <w:rFonts w:ascii="Times New Roman" w:cs="Arial Unicode MS" w:hAnsi="Arial Unicode MS" w:eastAsia="Arial Unicode MS"/>
-          <w:b w:val="1"/>
-          <w:bCs w:val="1"/>
-          <w:i w:val="1"/>
-          <w:iCs w:val="1"/>
-          <w:sz w:val="20"/>
-          <w:szCs w:val="20"/>
-          <w:rtl w:val="0"/>
-          <w:lang w:val="en-US"/>
-        </w:rPr>
-        <w:t xml:space="preserve">                        Add1</w:t>
-      </w:r>
-    </w:p>
-    <w:p>
-      <w:pPr>
-        <w:pStyle w:val="Normal"/>
-        <w:rPr>
-          <w:b w:val="1"/>
-          <w:bCs w:val="1"/>
-          <w:i w:val="1"/>
-          <w:iCs w:val="1"/>
-          <w:sz w:val="20"/>
-          <w:szCs w:val="20"/>
-          <w:lang w:val="en-US"/>
-        </w:rPr>
+          <w:lang w:val="pt-PT"/>
+        </w:rPr>
+        <w:t>INT  : [0-9]+ ;</w:t>
+      </w:r>
+    </w:p>
+    <w:p>
+      <w:pPr>
+        <w:pStyle w:val="Body"/>
       </w:pPr>
       <w:r>
         <w:rPr>
@@ -5544,153 +4733,23 @@
           <w:sz w:val="20"/>
           <w:szCs w:val="20"/>
           <w:rtl w:val="0"/>
-          <w:lang w:val="en-US"/>
-        </w:rPr>
-        <w:t xml:space="preserve">           | </w:t>
-      </w:r>
-      <w:r>
-        <w:rPr>
-          <w:rFonts w:ascii="Courier New"/>
-          <w:sz w:val="20"/>
-          <w:szCs w:val="20"/>
-          <w:rtl w:val="0"/>
-          <w:lang w:val="en-US"/>
-        </w:rPr>
-        <w:t>INT</w:t>
-      </w:r>
-      <w:r>
-        <w:rPr>
-          <w:rFonts w:ascii="Courier New"/>
-          <w:sz w:val="20"/>
-          <w:szCs w:val="20"/>
-          <w:rtl w:val="0"/>
-          <w:lang w:val="en-US"/>
-        </w:rPr>
-        <w:t xml:space="preserve"> "+" Expression                                </w:t>
-      </w:r>
-      <w:r>
-        <w:rPr>
-          <w:rFonts w:ascii="Courier New"/>
-          <w:sz w:val="20"/>
-          <w:szCs w:val="20"/>
-          <w:rtl w:val="0"/>
-          <w:lang w:val="en-US"/>
-        </w:rPr>
-        <w:t xml:space="preserve">   </w:t>
-      </w:r>
-      <w:r>
-        <w:rPr>
-          <w:rFonts w:ascii="Courier New"/>
-          <w:sz w:val="20"/>
-          <w:szCs w:val="20"/>
-          <w:rtl w:val="0"/>
-          <w:lang w:val="en-US"/>
-        </w:rPr>
-        <w:t xml:space="preserve">       </w:t>
-      </w:r>
-      <w:r>
-        <w:rPr>
-          <w:rFonts w:ascii="Times New Roman" w:cs="Arial Unicode MS" w:hAnsi="Arial Unicode MS" w:eastAsia="Arial Unicode MS"/>
-          <w:b w:val="1"/>
-          <w:bCs w:val="1"/>
-          <w:i w:val="1"/>
-          <w:iCs w:val="1"/>
-          <w:sz w:val="20"/>
-          <w:szCs w:val="20"/>
-          <w:rtl w:val="0"/>
-          <w:lang w:val="en-US"/>
-        </w:rPr>
-        <w:t>Add2</w:t>
-      </w:r>
-    </w:p>
-    <w:p>
-      <w:pPr>
-        <w:pStyle w:val="Normal"/>
+          <w:lang w:val="pt-PT"/>
+        </w:rPr>
+        <w:t>CHAR : [a-zA-Z];</w:t>
+      </w:r>
+      <w:r>
         <w:rPr>
           <w:rFonts w:ascii="Courier New" w:cs="Courier New" w:hAnsi="Courier New" w:eastAsia="Courier New"/>
           <w:sz w:val="20"/>
           <w:szCs w:val="20"/>
-        </w:rPr>
-      </w:pPr>
-      <w:r>
-        <w:rPr>
-          <w:rFonts w:ascii="Courier New"/>
-          <w:sz w:val="20"/>
-          <w:szCs w:val="20"/>
-          <w:rtl w:val="0"/>
-          <w:lang w:val="en-US"/>
-        </w:rPr>
-        <w:t xml:space="preserve">          </w:t>
-      </w:r>
-      <w:r>
-        <w:rPr>
-          <w:rFonts w:ascii="Courier New"/>
-          <w:sz w:val="20"/>
-          <w:szCs w:val="20"/>
-          <w:rtl w:val="0"/>
-          <w:lang w:val="en-US"/>
-        </w:rPr>
-        <w:t xml:space="preserve"> </w:t>
-      </w:r>
-      <w:r>
-        <w:rPr>
-          <w:rFonts w:ascii="Courier New"/>
-          <w:sz w:val="20"/>
-          <w:szCs w:val="20"/>
-          <w:rtl w:val="0"/>
-          <w:lang w:val="pt-PT"/>
-        </w:rPr>
-        <w:t>;</w:t>
-      </w:r>
-    </w:p>
-    <w:p>
-      <w:pPr>
-        <w:pStyle w:val="Normal"/>
-        <w:rPr>
-          <w:rFonts w:ascii="Courier New" w:cs="Courier New" w:hAnsi="Courier New" w:eastAsia="Courier New"/>
-          <w:sz w:val="20"/>
-          <w:szCs w:val="20"/>
-        </w:rPr>
-      </w:pPr>
-    </w:p>
-    <w:p>
-      <w:pPr>
-        <w:pStyle w:val="Normal"/>
-        <w:rPr>
-          <w:rFonts w:ascii="Courier New" w:cs="Courier New" w:hAnsi="Courier New" w:eastAsia="Courier New"/>
-          <w:sz w:val="20"/>
-          <w:szCs w:val="20"/>
-        </w:rPr>
-      </w:pPr>
-      <w:r>
-        <w:rPr>
-          <w:rFonts w:ascii="Courier New"/>
-          <w:sz w:val="20"/>
-          <w:szCs w:val="20"/>
-          <w:rtl w:val="0"/>
-          <w:lang w:val="pt-PT"/>
-        </w:rPr>
-        <w:t>INT  : [0-9]+ ;</w:t>
-      </w:r>
-    </w:p>
-    <w:p>
-      <w:pPr>
-        <w:pStyle w:val="Normal"/>
-      </w:pPr>
-      <w:r>
-        <w:rPr>
-          <w:rFonts w:ascii="Courier New"/>
-          <w:sz w:val="20"/>
-          <w:szCs w:val="20"/>
-          <w:rtl w:val="0"/>
-          <w:lang w:val="pt-PT"/>
-        </w:rPr>
-        <w:t>CHAR : [a-zA-Z];</w:t>
+          <w:rtl w:val="0"/>
+          <w:lang w:val="pt-PT"/>
+        </w:rPr>
       </w:r>
     </w:p>
     <w:sectPr>
-      <w:headerReference w:type="default" r:id="rId5"/>
-      <w:footerReference w:type="default" r:id="rId6"/>
+      <w:headerReference w:type="default" r:id="rId6"/>
+      <w:footerReference w:type="default" r:id="rId7"/>
       <w:pgSz w:w="11900" w:h="16840" w:orient="portrait"/>
       <w:pgMar w:top="1134" w:right="927" w:bottom="1134" w:left="1440" w:header="720" w:footer="720"/>
       <w:bidi w:val="0"/>
@@ -5735,16 +4794,17 @@
       <w:lvlJc w:val="left"/>
       <w:pPr>
         <w:tabs>
-          <w:tab w:val="num" w:pos="502"/>
+          <w:tab w:val="num" w:pos="574"/>
           <w:tab w:val="clear" w:pos="0"/>
         </w:tabs>
-        <w:ind w:left="502" w:hanging="360"/>
+        <w:ind w:left="574" w:hanging="432"/>
       </w:pPr>
       <w:rPr>
         <w:position w:val="0"/>
         <w:sz w:val="20"/>
         <w:szCs w:val="20"/>
         <w:rtl w:val="0"/>
+        <w:lang w:val="pt-PT"/>
       </w:rPr>
     </w:lvl>
     <w:lvl w:ilvl="1">
@@ -5755,16 +4815,17 @@
       <w:lvlJc w:val="left"/>
       <w:pPr>
         <w:tabs>
-          <w:tab w:val="num" w:pos="442"/>
+          <w:tab w:val="num" w:pos="392"/>
           <w:tab w:val="clear" w:pos="0"/>
         </w:tabs>
-        <w:ind w:left="442" w:hanging="300"/>
+        <w:ind w:left="392" w:hanging="250"/>
       </w:pPr>
       <w:rPr>
         <w:position w:val="0"/>
         <w:sz w:val="20"/>
         <w:szCs w:val="20"/>
         <w:rtl w:val="0"/>
+        <w:lang w:val="pt-PT"/>
       </w:rPr>
     </w:lvl>
     <w:lvl w:ilvl="2">
@@ -5775,16 +4836,17 @@
       <w:lvlJc w:val="left"/>
       <w:pPr>
         <w:tabs>
-          <w:tab w:val="num" w:pos="442"/>
+          <w:tab w:val="num" w:pos="392"/>
           <w:tab w:val="clear" w:pos="0"/>
         </w:tabs>
-        <w:ind w:left="442" w:hanging="300"/>
+        <w:ind w:left="392" w:hanging="250"/>
       </w:pPr>
       <w:rPr>
         <w:position w:val="0"/>
         <w:sz w:val="20"/>
         <w:szCs w:val="20"/>
         <w:rtl w:val="0"/>
+        <w:lang w:val="pt-PT"/>
       </w:rPr>
     </w:lvl>
     <w:lvl w:ilvl="3">
@@ -5795,16 +4857,17 @@
       <w:lvlJc w:val="left"/>
       <w:pPr>
         <w:tabs>
-          <w:tab w:val="num" w:pos="442"/>
+          <w:tab w:val="num" w:pos="392"/>
           <w:tab w:val="clear" w:pos="0"/>
         </w:tabs>
-        <w:ind w:left="442" w:hanging="300"/>
+        <w:ind w:left="392" w:hanging="250"/>
       </w:pPr>
       <w:rPr>
         <w:position w:val="0"/>
         <w:sz w:val="20"/>
         <w:szCs w:val="20"/>
         <w:rtl w:val="0"/>
+        <w:lang w:val="pt-PT"/>
       </w:rPr>
     </w:lvl>
     <w:lvl w:ilvl="4">
@@ -5815,16 +4878,17 @@
       <w:lvlJc w:val="left"/>
       <w:pPr>
         <w:tabs>
-          <w:tab w:val="num" w:pos="442"/>
+          <w:tab w:val="num" w:pos="392"/>
           <w:tab w:val="clear" w:pos="0"/>
         </w:tabs>
-        <w:ind w:left="442" w:hanging="300"/>
+        <w:ind w:left="392" w:hanging="250"/>
       </w:pPr>
       <w:rPr>
         <w:position w:val="0"/>
         <w:sz w:val="20"/>
         <w:szCs w:val="20"/>
         <w:rtl w:val="0"/>
+        <w:lang w:val="pt-PT"/>
       </w:rPr>
     </w:lvl>
     <w:lvl w:ilvl="5">
@@ -5835,16 +4899,17 @@
       <w:lvlJc w:val="left"/>
       <w:pPr>
         <w:tabs>
-          <w:tab w:val="num" w:pos="442"/>
+          <w:tab w:val="num" w:pos="392"/>
           <w:tab w:val="clear" w:pos="0"/>
         </w:tabs>
-        <w:ind w:left="442" w:hanging="300"/>
+        <w:ind w:left="392" w:hanging="250"/>
       </w:pPr>
       <w:rPr>
         <w:position w:val="0"/>
         <w:sz w:val="20"/>
         <w:szCs w:val="20"/>
         <w:rtl w:val="0"/>
+        <w:lang w:val="pt-PT"/>
       </w:rPr>
     </w:lvl>
     <w:lvl w:ilvl="6">
@@ -5855,16 +4920,17 @@
       <w:lvlJc w:val="left"/>
       <w:pPr>
         <w:tabs>
-          <w:tab w:val="num" w:pos="442"/>
+          <w:tab w:val="num" w:pos="392"/>
           <w:tab w:val="clear" w:pos="0"/>
         </w:tabs>
-        <w:ind w:left="442" w:hanging="300"/>
+        <w:ind w:left="392" w:hanging="250"/>
       </w:pPr>
       <w:rPr>
         <w:position w:val="0"/>
         <w:sz w:val="20"/>
         <w:szCs w:val="20"/>
         <w:rtl w:val="0"/>
+        <w:lang w:val="pt-PT"/>
       </w:rPr>
     </w:lvl>
     <w:lvl w:ilvl="7">
@@ -5875,16 +4941,17 @@
       <w:lvlJc w:val="left"/>
       <w:pPr>
         <w:tabs>
-          <w:tab w:val="num" w:pos="442"/>
+          <w:tab w:val="num" w:pos="392"/>
           <w:tab w:val="clear" w:pos="0"/>
         </w:tabs>
-        <w:ind w:left="442" w:hanging="300"/>
+        <w:ind w:left="392" w:hanging="250"/>
       </w:pPr>
       <w:rPr>
         <w:position w:val="0"/>
         <w:sz w:val="20"/>
         <w:szCs w:val="20"/>
         <w:rtl w:val="0"/>
+        <w:lang w:val="pt-PT"/>
       </w:rPr>
     </w:lvl>
     <w:lvl w:ilvl="8">
@@ -5895,16 +4962,17 @@
       <w:lvlJc w:val="left"/>
       <w:pPr>
         <w:tabs>
-          <w:tab w:val="num" w:pos="442"/>
+          <w:tab w:val="num" w:pos="392"/>
           <w:tab w:val="clear" w:pos="0"/>
         </w:tabs>
-        <w:ind w:left="442" w:hanging="300"/>
+        <w:ind w:left="392" w:hanging="250"/>
       </w:pPr>
       <w:rPr>
         <w:position w:val="0"/>
         <w:sz w:val="20"/>
         <w:szCs w:val="20"/>
         <w:rtl w:val="0"/>
+        <w:lang w:val="pt-PT"/>
       </w:rPr>
     </w:lvl>
   </w:abstractNum>
@@ -6021,16 +5089,17 @@
       <w:lvlJc w:val="left"/>
       <w:pPr>
         <w:tabs>
-          <w:tab w:val="num" w:pos="502"/>
+          <w:tab w:val="num" w:pos="574"/>
           <w:tab w:val="clear" w:pos="0"/>
         </w:tabs>
-        <w:ind w:left="502" w:hanging="360"/>
+        <w:ind w:left="574" w:hanging="432"/>
       </w:pPr>
       <w:rPr>
         <w:position w:val="0"/>
         <w:sz w:val="20"/>
         <w:szCs w:val="20"/>
         <w:rtl w:val="0"/>
+        <w:lang w:val="pt-PT"/>
       </w:rPr>
     </w:lvl>
     <w:lvl w:ilvl="1">
@@ -6041,16 +5110,17 @@
       <w:lvlJc w:val="left"/>
       <w:pPr>
         <w:tabs>
-          <w:tab w:val="num" w:pos="442"/>
+          <w:tab w:val="num" w:pos="392"/>
           <w:tab w:val="clear" w:pos="0"/>
         </w:tabs>
-        <w:ind w:left="442" w:hanging="300"/>
+        <w:ind w:left="392" w:hanging="250"/>
       </w:pPr>
       <w:rPr>
         <w:position w:val="0"/>
         <w:sz w:val="20"/>
         <w:szCs w:val="20"/>
         <w:rtl w:val="0"/>
+        <w:lang w:val="pt-PT"/>
       </w:rPr>
     </w:lvl>
     <w:lvl w:ilvl="2">
@@ -6061,16 +5131,17 @@
       <w:lvlJc w:val="left"/>
       <w:pPr>
         <w:tabs>
-          <w:tab w:val="num" w:pos="442"/>
+          <w:tab w:val="num" w:pos="392"/>
           <w:tab w:val="clear" w:pos="0"/>
         </w:tabs>
-        <w:ind w:left="442" w:hanging="300"/>
+        <w:ind w:left="392" w:hanging="250"/>
       </w:pPr>
       <w:rPr>
         <w:position w:val="0"/>
         <w:sz w:val="20"/>
         <w:szCs w:val="20"/>
         <w:rtl w:val="0"/>
+        <w:lang w:val="pt-PT"/>
       </w:rPr>
     </w:lvl>
     <w:lvl w:ilvl="3">
@@ -6081,16 +5152,17 @@
       <w:lvlJc w:val="left"/>
       <w:pPr>
         <w:tabs>
-          <w:tab w:val="num" w:pos="442"/>
+          <w:tab w:val="num" w:pos="392"/>
           <w:tab w:val="clear" w:pos="0"/>
         </w:tabs>
-        <w:ind w:left="442" w:hanging="300"/>
+        <w:ind w:left="392" w:hanging="250"/>
       </w:pPr>
       <w:rPr>
         <w:position w:val="0"/>
         <w:sz w:val="20"/>
         <w:szCs w:val="20"/>
         <w:rtl w:val="0"/>
+        <w:lang w:val="pt-PT"/>
       </w:rPr>
     </w:lvl>
     <w:lvl w:ilvl="4">
@@ -6101,16 +5173,17 @@
       <w:lvlJc w:val="left"/>
       <w:pPr>
         <w:tabs>
-          <w:tab w:val="num" w:pos="442"/>
+          <w:tab w:val="num" w:pos="392"/>
           <w:tab w:val="clear" w:pos="0"/>
         </w:tabs>
-        <w:ind w:left="442" w:hanging="300"/>
+        <w:ind w:left="392" w:hanging="250"/>
       </w:pPr>
       <w:rPr>
         <w:position w:val="0"/>
         <w:sz w:val="20"/>
         <w:szCs w:val="20"/>
         <w:rtl w:val="0"/>
+        <w:lang w:val="pt-PT"/>
       </w:rPr>
     </w:lvl>
     <w:lvl w:ilvl="5">
@@ -6121,16 +5194,17 @@
       <w:lvlJc w:val="left"/>
       <w:pPr>
         <w:tabs>
-          <w:tab w:val="num" w:pos="442"/>
+          <w:tab w:val="num" w:pos="392"/>
           <w:tab w:val="clear" w:pos="0"/>
         </w:tabs>
-        <w:ind w:left="442" w:hanging="300"/>
+        <w:ind w:left="392" w:hanging="250"/>
       </w:pPr>
       <w:rPr>
         <w:position w:val="0"/>
         <w:sz w:val="20"/>
         <w:szCs w:val="20"/>
         <w:rtl w:val="0"/>
+        <w:lang w:val="pt-PT"/>
       </w:rPr>
     </w:lvl>
     <w:lvl w:ilvl="6">
@@ -6141,16 +5215,17 @@
       <w:lvlJc w:val="left"/>
       <w:pPr>
         <w:tabs>
-          <w:tab w:val="num" w:pos="442"/>
+          <w:tab w:val="num" w:pos="392"/>
           <w:tab w:val="clear" w:pos="0"/>
         </w:tabs>
-        <w:ind w:left="442" w:hanging="300"/>
+        <w:ind w:left="392" w:hanging="250"/>
       </w:pPr>
       <w:rPr>
         <w:position w:val="0"/>
         <w:sz w:val="20"/>
         <w:szCs w:val="20"/>
         <w:rtl w:val="0"/>
+        <w:lang w:val="pt-PT"/>
       </w:rPr>
     </w:lvl>
     <w:lvl w:ilvl="7">
@@ -6161,16 +5236,17 @@
       <w:lvlJc w:val="left"/>
       <w:pPr>
         <w:tabs>
-          <w:tab w:val="num" w:pos="442"/>
+          <w:tab w:val="num" w:pos="392"/>
           <w:tab w:val="clear" w:pos="0"/>
         </w:tabs>
-        <w:ind w:left="442" w:hanging="300"/>
+        <w:ind w:left="392" w:hanging="250"/>
       </w:pPr>
       <w:rPr>
         <w:position w:val="0"/>
         <w:sz w:val="20"/>
         <w:szCs w:val="20"/>
         <w:rtl w:val="0"/>
+        <w:lang w:val="pt-PT"/>
       </w:rPr>
     </w:lvl>
     <w:lvl w:ilvl="8">
@@ -6181,16 +5257,384 @@
       <w:lvlJc w:val="left"/>
       <w:pPr>
         <w:tabs>
-          <w:tab w:val="num" w:pos="442"/>
+          <w:tab w:val="num" w:pos="392"/>
           <w:tab w:val="clear" w:pos="0"/>
         </w:tabs>
-        <w:ind w:left="442" w:hanging="300"/>
+        <w:ind w:left="392" w:hanging="250"/>
       </w:pPr>
       <w:rPr>
         <w:position w:val="0"/>
         <w:sz w:val="20"/>
         <w:szCs w:val="20"/>
         <w:rtl w:val="0"/>
+        <w:lang w:val="pt-PT"/>
+      </w:rPr>
+    </w:lvl>
+  </w:abstractNum>
+  <w:abstractNum w:abstractNumId="3">
+    <w:multiLevelType w:val="multilevel"/>
+    <w:lvl w:ilvl="0">
+      <w:start w:val="1"/>
+      <w:numFmt w:val="decimal"/>
+      <w:suff w:val="tab"/>
+      <w:lvlText w:val="%1)"/>
+      <w:lvlJc w:val="left"/>
+      <w:pPr>
+        <w:tabs>
+          <w:tab w:val="num" w:pos="574"/>
+          <w:tab w:val="clear" w:pos="0"/>
+        </w:tabs>
+        <w:ind w:left="574" w:hanging="432"/>
+      </w:pPr>
+      <w:rPr>
+        <w:position w:val="0"/>
+        <w:sz w:val="20"/>
+        <w:szCs w:val="20"/>
+        <w:lang w:val="pt-PT"/>
+      </w:rPr>
+    </w:lvl>
+    <w:lvl w:ilvl="1">
+      <w:start w:val="1"/>
+      <w:numFmt w:val="decimal"/>
+      <w:suff w:val="tab"/>
+      <w:lvlText w:val="%1)%2)"/>
+      <w:lvlJc w:val="left"/>
+      <w:pPr>
+        <w:tabs>
+          <w:tab w:val="num" w:pos="392"/>
+          <w:tab w:val="clear" w:pos="0"/>
+        </w:tabs>
+        <w:ind w:left="392" w:hanging="250"/>
+      </w:pPr>
+      <w:rPr>
+        <w:position w:val="0"/>
+        <w:sz w:val="20"/>
+        <w:szCs w:val="20"/>
+        <w:lang w:val="pt-PT"/>
+      </w:rPr>
+    </w:lvl>
+    <w:lvl w:ilvl="2">
+      <w:start w:val="1"/>
+      <w:numFmt w:val="decimal"/>
+      <w:suff w:val="tab"/>
+      <w:lvlText w:val="%3)"/>
+      <w:lvlJc w:val="left"/>
+      <w:pPr>
+        <w:tabs>
+          <w:tab w:val="num" w:pos="392"/>
+          <w:tab w:val="clear" w:pos="0"/>
+        </w:tabs>
+        <w:ind w:left="392" w:hanging="250"/>
+      </w:pPr>
+      <w:rPr>
+        <w:position w:val="0"/>
+        <w:sz w:val="20"/>
+        <w:szCs w:val="20"/>
+        <w:lang w:val="pt-PT"/>
+      </w:rPr>
+    </w:lvl>
+    <w:lvl w:ilvl="3">
+      <w:start w:val="1"/>
+      <w:numFmt w:val="decimal"/>
+      <w:suff w:val="tab"/>
+      <w:lvlText w:val="%4)"/>
+      <w:lvlJc w:val="left"/>
+      <w:pPr>
+        <w:tabs>
+          <w:tab w:val="num" w:pos="392"/>
+          <w:tab w:val="clear" w:pos="0"/>
+        </w:tabs>
+        <w:ind w:left="392" w:hanging="250"/>
+      </w:pPr>
+      <w:rPr>
+        <w:position w:val="0"/>
+        <w:sz w:val="20"/>
+        <w:szCs w:val="20"/>
+        <w:lang w:val="pt-PT"/>
+      </w:rPr>
+    </w:lvl>
+    <w:lvl w:ilvl="4">
+      <w:start w:val="1"/>
+      <w:numFmt w:val="decimal"/>
+      <w:suff w:val="tab"/>
+      <w:lvlText w:val="%5)"/>
+      <w:lvlJc w:val="left"/>
+      <w:pPr>
+        <w:tabs>
+          <w:tab w:val="num" w:pos="392"/>
+          <w:tab w:val="clear" w:pos="0"/>
+        </w:tabs>
+        <w:ind w:left="392" w:hanging="250"/>
+      </w:pPr>
+      <w:rPr>
+        <w:position w:val="0"/>
+        <w:sz w:val="20"/>
+        <w:szCs w:val="20"/>
+        <w:lang w:val="pt-PT"/>
+      </w:rPr>
+    </w:lvl>
+    <w:lvl w:ilvl="5">
+      <w:start w:val="1"/>
+      <w:numFmt w:val="decimal"/>
+      <w:suff w:val="tab"/>
+      <w:lvlText w:val="%6)"/>
+      <w:lvlJc w:val="left"/>
+      <w:pPr>
+        <w:tabs>
+          <w:tab w:val="num" w:pos="392"/>
+          <w:tab w:val="clear" w:pos="0"/>
+        </w:tabs>
+        <w:ind w:left="392" w:hanging="250"/>
+      </w:pPr>
+      <w:rPr>
+        <w:position w:val="0"/>
+        <w:sz w:val="20"/>
+        <w:szCs w:val="20"/>
+        <w:lang w:val="pt-PT"/>
+      </w:rPr>
+    </w:lvl>
+    <w:lvl w:ilvl="6">
+      <w:start w:val="1"/>
+      <w:numFmt w:val="decimal"/>
+      <w:suff w:val="tab"/>
+      <w:lvlText w:val="%7)"/>
+      <w:lvlJc w:val="left"/>
+      <w:pPr>
+        <w:tabs>
+          <w:tab w:val="num" w:pos="392"/>
+          <w:tab w:val="clear" w:pos="0"/>
+        </w:tabs>
+        <w:ind w:left="392" w:hanging="250"/>
+      </w:pPr>
+      <w:rPr>
+        <w:position w:val="0"/>
+        <w:sz w:val="20"/>
+        <w:szCs w:val="20"/>
+        <w:lang w:val="pt-PT"/>
+      </w:rPr>
+    </w:lvl>
+    <w:lvl w:ilvl="7">
+      <w:start w:val="1"/>
+      <w:numFmt w:val="decimal"/>
+      <w:suff w:val="tab"/>
+      <w:lvlText w:val="%8)"/>
+      <w:lvlJc w:val="left"/>
+      <w:pPr>
+        <w:tabs>
+          <w:tab w:val="num" w:pos="392"/>
+          <w:tab w:val="clear" w:pos="0"/>
+        </w:tabs>
+        <w:ind w:left="392" w:hanging="250"/>
+      </w:pPr>
+      <w:rPr>
+        <w:position w:val="0"/>
+        <w:sz w:val="20"/>
+        <w:szCs w:val="20"/>
+        <w:lang w:val="pt-PT"/>
+      </w:rPr>
+    </w:lvl>
+    <w:lvl w:ilvl="8">
+      <w:start w:val="1"/>
+      <w:numFmt w:val="decimal"/>
+      <w:suff w:val="tab"/>
+      <w:lvlText w:val="%9)"/>
+      <w:lvlJc w:val="left"/>
+      <w:pPr>
+        <w:tabs>
+          <w:tab w:val="num" w:pos="392"/>
+          <w:tab w:val="clear" w:pos="0"/>
+        </w:tabs>
+        <w:ind w:left="392" w:hanging="250"/>
+      </w:pPr>
+      <w:rPr>
+        <w:position w:val="0"/>
+        <w:sz w:val="20"/>
+        <w:szCs w:val="20"/>
+        <w:lang w:val="pt-PT"/>
+      </w:rPr>
+    </w:lvl>
+  </w:abstractNum>
+  <w:abstractNum w:abstractNumId="4">
+    <w:multiLevelType w:val="multilevel"/>
+    <w:styleLink w:val="List 1"/>
+    <w:lvl w:ilvl="0">
+      <w:start w:val="6"/>
+      <w:numFmt w:val="decimal"/>
+      <w:suff w:val="tab"/>
+      <w:lvlText w:val="%1)"/>
+      <w:lvlJc w:val="left"/>
+      <w:pPr>
+        <w:tabs>
+          <w:tab w:val="num" w:pos="574"/>
+          <w:tab w:val="clear" w:pos="0"/>
+        </w:tabs>
+        <w:ind w:left="574" w:hanging="432"/>
+      </w:pPr>
+      <w:rPr>
+        <w:position w:val="0"/>
+        <w:sz w:val="20"/>
+        <w:szCs w:val="20"/>
+        <w:lang w:val="pt-PT"/>
+      </w:rPr>
+    </w:lvl>
+    <w:lvl w:ilvl="1">
+      <w:start w:val="1"/>
+      <w:numFmt w:val="decimal"/>
+      <w:suff w:val="tab"/>
+      <w:lvlText w:val="%1)%2)"/>
+      <w:lvlJc w:val="left"/>
+      <w:pPr>
+        <w:tabs>
+          <w:tab w:val="num" w:pos="392"/>
+          <w:tab w:val="clear" w:pos="0"/>
+        </w:tabs>
+        <w:ind w:left="392" w:hanging="250"/>
+      </w:pPr>
+      <w:rPr>
+        <w:position w:val="0"/>
+        <w:sz w:val="20"/>
+        <w:szCs w:val="20"/>
+        <w:lang w:val="pt-PT"/>
+      </w:rPr>
+    </w:lvl>
+    <w:lvl w:ilvl="2">
+      <w:start w:val="1"/>
+      <w:numFmt w:val="decimal"/>
+      <w:suff w:val="tab"/>
+      <w:lvlText w:val="%3)"/>
+      <w:lvlJc w:val="left"/>
+      <w:pPr>
+        <w:tabs>
+          <w:tab w:val="num" w:pos="392"/>
+          <w:tab w:val="clear" w:pos="0"/>
+        </w:tabs>
+        <w:ind w:left="392" w:hanging="250"/>
+      </w:pPr>
+      <w:rPr>
+        <w:position w:val="0"/>
+        <w:sz w:val="20"/>
+        <w:szCs w:val="20"/>
+        <w:lang w:val="pt-PT"/>
+      </w:rPr>
+    </w:lvl>
+    <w:lvl w:ilvl="3">
+      <w:start w:val="1"/>
+      <w:numFmt w:val="decimal"/>
+      <w:suff w:val="tab"/>
+      <w:lvlText w:val="%4)"/>
+      <w:lvlJc w:val="left"/>
+      <w:pPr>
+        <w:tabs>
+          <w:tab w:val="num" w:pos="392"/>
+          <w:tab w:val="clear" w:pos="0"/>
+        </w:tabs>
+        <w:ind w:left="392" w:hanging="250"/>
+      </w:pPr>
+      <w:rPr>
+        <w:position w:val="0"/>
+        <w:sz w:val="20"/>
+        <w:szCs w:val="20"/>
+        <w:lang w:val="pt-PT"/>
+      </w:rPr>
+    </w:lvl>
+    <w:lvl w:ilvl="4">
+      <w:start w:val="1"/>
+      <w:numFmt w:val="decimal"/>
+      <w:suff w:val="tab"/>
+      <w:lvlText w:val="%5)"/>
+      <w:lvlJc w:val="left"/>
+      <w:pPr>
+        <w:tabs>
+          <w:tab w:val="num" w:pos="392"/>
+          <w:tab w:val="clear" w:pos="0"/>
+        </w:tabs>
+        <w:ind w:left="392" w:hanging="250"/>
+      </w:pPr>
+      <w:rPr>
+        <w:position w:val="0"/>
+        <w:sz w:val="20"/>
+        <w:szCs w:val="20"/>
+        <w:lang w:val="pt-PT"/>
+      </w:rPr>
+    </w:lvl>
+    <w:lvl w:ilvl="5">
+      <w:start w:val="1"/>
+      <w:numFmt w:val="decimal"/>
+      <w:suff w:val="tab"/>
+      <w:lvlText w:val="%6)"/>
+      <w:lvlJc w:val="left"/>
+      <w:pPr>
+        <w:tabs>
+          <w:tab w:val="num" w:pos="392"/>
+          <w:tab w:val="clear" w:pos="0"/>
+        </w:tabs>
+        <w:ind w:left="392" w:hanging="250"/>
+      </w:pPr>
+      <w:rPr>
+        <w:position w:val="0"/>
+        <w:sz w:val="20"/>
+        <w:szCs w:val="20"/>
+        <w:lang w:val="pt-PT"/>
+      </w:rPr>
+    </w:lvl>
+    <w:lvl w:ilvl="6">
+      <w:start w:val="1"/>
+      <w:numFmt w:val="decimal"/>
+      <w:suff w:val="tab"/>
+      <w:lvlText w:val="%7)"/>
+      <w:lvlJc w:val="left"/>
+      <w:pPr>
+        <w:tabs>
+          <w:tab w:val="num" w:pos="392"/>
+          <w:tab w:val="clear" w:pos="0"/>
+        </w:tabs>
+        <w:ind w:left="392" w:hanging="250"/>
+      </w:pPr>
+      <w:rPr>
+        <w:position w:val="0"/>
+        <w:sz w:val="20"/>
+        <w:szCs w:val="20"/>
+        <w:lang w:val="pt-PT"/>
+      </w:rPr>
+    </w:lvl>
+    <w:lvl w:ilvl="7">
+      <w:start w:val="1"/>
+      <w:numFmt w:val="decimal"/>
+      <w:suff w:val="tab"/>
+      <w:lvlText w:val="%8)"/>
+      <w:lvlJc w:val="left"/>
+      <w:pPr>
+        <w:tabs>
+          <w:tab w:val="num" w:pos="392"/>
+          <w:tab w:val="clear" w:pos="0"/>
+        </w:tabs>
+        <w:ind w:left="392" w:hanging="250"/>
+      </w:pPr>
+      <w:rPr>
+        <w:position w:val="0"/>
+        <w:sz w:val="20"/>
+        <w:szCs w:val="20"/>
+        <w:lang w:val="pt-PT"/>
+      </w:rPr>
+    </w:lvl>
+    <w:lvl w:ilvl="8">
+      <w:start w:val="1"/>
+      <w:numFmt w:val="decimal"/>
+      <w:suff w:val="tab"/>
+      <w:lvlText w:val="%9)"/>
+      <w:lvlJc w:val="left"/>
+      <w:pPr>
+        <w:tabs>
+          <w:tab w:val="num" w:pos="392"/>
+          <w:tab w:val="clear" w:pos="0"/>
+        </w:tabs>
+        <w:ind w:left="392" w:hanging="250"/>
+      </w:pPr>
+      <w:rPr>
+        <w:position w:val="0"/>
+        <w:sz w:val="20"/>
+        <w:szCs w:val="20"/>
+        <w:lang w:val="pt-PT"/>
       </w:rPr>
     </w:lvl>
   </w:abstractNum>
@@ -6202,6 +5646,12 @@
   </w:num>
   <w:num w:numId="3">
     <w:abstractNumId w:val="2"/>
+  </w:num>
+  <w:num w:numId="4">
+    <w:abstractNumId w:val="3"/>
+  </w:num>
+  <w:num w:numId="5">
+    <w:abstractNumId w:val="4"/>
   </w:num>
 </w:numbering>
 </file>
@@ -6266,39 +5716,11 @@
   <w:style w:type="paragraph" w:default="1" w:styleId="Normal">
     <w:name w:val="Normal"/>
     <w:next w:val="Normal"/>
-    <w:pPr>
-      <w:keepNext w:val="0"/>
-      <w:keepLines w:val="0"/>
-      <w:pageBreakBefore w:val="0"/>
-      <w:widowControl w:val="1"/>
-      <w:shd w:val="clear" w:color="auto" w:fill="auto"/>
-      <w:suppressAutoHyphens w:val="1"/>
-      <w:bidi w:val="0"/>
-      <w:spacing w:before="0" w:after="0" w:line="240" w:lineRule="auto"/>
-      <w:ind w:left="0" w:right="0" w:firstLine="0"/>
-      <w:jc w:val="left"/>
-      <w:outlineLvl w:val="9"/>
-    </w:pPr>
+    <w:pPr/>
     <w:rPr>
-      <w:rFonts w:ascii="Times New Roman" w:cs="Arial Unicode MS" w:hAnsi="Arial Unicode MS" w:eastAsia="Arial Unicode MS"/>
-      <w:b w:val="0"/>
-      <w:bCs w:val="0"/>
-      <w:i w:val="0"/>
-      <w:iCs w:val="0"/>
-      <w:caps w:val="0"/>
-      <w:smallCaps w:val="0"/>
-      <w:strike w:val="0"/>
-      <w:dstrike w:val="0"/>
-      <w:outline w:val="0"/>
-      <w:color w:val="000000"/>
-      <w:spacing w:val="0"/>
-      <w:kern w:val="0"/>
-      <w:position w:val="0"/>
       <w:sz w:val="24"/>
       <w:szCs w:val="24"/>
-      <w:u w:val="none" w:color="000000"/>
-      <w:vertAlign w:val="baseline"/>
-      <w:lang w:val="pt-PT" w:eastAsia="en-US" w:bidi="ar-SA"/>
+      <w:lang w:val="en-US" w:eastAsia="en-US" w:bidi="ar-SA"/>
     </w:rPr>
   </w:style>
   <w:style w:type="character" w:default="1" w:styleId="Default Paragraph Font">
@@ -6378,6 +5800,50 @@
       <w:vertAlign w:val="baseline"/>
     </w:rPr>
   </w:style>
+  <w:style w:type="paragraph" w:styleId="Body">
+    <w:name w:val="Body"/>
+    <w:next w:val="Body"/>
+    <w:pPr>
+      <w:keepNext w:val="0"/>
+      <w:keepLines w:val="0"/>
+      <w:pageBreakBefore w:val="0"/>
+      <w:widowControl w:val="1"/>
+      <w:pBdr>
+        <w:top w:val="nil"/>
+        <w:left w:val="nil"/>
+        <w:bottom w:val="nil"/>
+        <w:right w:val="nil"/>
+      </w:pBdr>
+      <w:shd w:val="clear" w:color="auto" w:fill="auto"/>
+      <w:suppressAutoHyphens w:val="1"/>
+      <w:bidi w:val="0"/>
+      <w:spacing w:before="0" w:after="0" w:line="240" w:lineRule="auto"/>
+      <w:ind w:left="0" w:right="0" w:firstLine="0"/>
+      <w:jc w:val="left"/>
+      <w:outlineLvl w:val="9"/>
+    </w:pPr>
+    <w:rPr>
+      <w:rFonts w:ascii="Times New Roman" w:cs="Arial Unicode MS" w:hAnsi="Arial Unicode MS" w:eastAsia="Arial Unicode MS"/>
+      <w:b w:val="0"/>
+      <w:bCs w:val="0"/>
+      <w:i w:val="0"/>
+      <w:iCs w:val="0"/>
+      <w:caps w:val="0"/>
+      <w:smallCaps w:val="0"/>
+      <w:strike w:val="0"/>
+      <w:dstrike w:val="0"/>
+      <w:outline w:val="0"/>
+      <w:color w:val="000000"/>
+      <w:spacing w:val="0"/>
+      <w:kern w:val="0"/>
+      <w:position w:val="0"/>
+      <w:sz w:val="24"/>
+      <w:szCs w:val="24"/>
+      <w:u w:val="none" w:color="000000"/>
+      <w:vertAlign w:val="baseline"/>
+      <w:lang w:val="pt-PT"/>
+    </w:rPr>
+  </w:style>
   <w:style w:type="numbering" w:styleId="List 0">
     <w:name w:val="List 0"/>
     <w:basedOn w:val="Imported Style 1"/>
@@ -6405,6 +5871,12 @@
       <w:keepLines w:val="0"/>
       <w:pageBreakBefore w:val="0"/>
       <w:widowControl w:val="1"/>
+      <w:pBdr>
+        <w:top w:val="nil"/>
+        <w:left w:val="nil"/>
+        <w:bottom w:val="nil"/>
+        <w:right w:val="nil"/>
+      </w:pBdr>
       <w:shd w:val="clear" w:color="auto" w:fill="auto"/>
       <w:suppressAutoHyphens w:val="1"/>
       <w:bidi w:val="0"/>
@@ -6434,6 +5906,16 @@
       <w:vertAlign w:val="baseline"/>
       <w:lang w:val="pt-PT"/>
     </w:rPr>
+  </w:style>
+  <w:style w:type="numbering" w:styleId="List 1">
+    <w:name w:val="List 1"/>
+    <w:basedOn w:val="Imported Style 1"/>
+    <w:next w:val="List 1"/>
+    <w:pPr>
+      <w:numPr>
+        <w:numId w:val="4"/>
+      </w:numPr>
+    </w:pPr>
   </w:style>
 </w:styles>
 </file>

--- a/EE1/2011-2 resolvida.docx
+++ b/EE1/2011-2 resolvida.docx
@@ -4,7 +4,7 @@
   <w:body>
     <w:p>
       <w:pPr>
-        <w:pStyle w:val="Body"/>
+        <w:pStyle w:val="Body A"/>
         <w:rPr>
           <w:sz w:val="20"/>
           <w:szCs w:val="20"/>
@@ -43,16 +43,16 @@
     </w:p>
     <w:p>
       <w:pPr>
-        <w:pStyle w:val="Body"/>
-        <w:rPr>
-          <w:sz w:val="20"/>
-          <w:szCs w:val="20"/>
-        </w:rPr>
-      </w:pPr>
-    </w:p>
-    <w:p>
-      <w:pPr>
-        <w:pStyle w:val="Body"/>
+        <w:pStyle w:val="Body A"/>
+        <w:rPr>
+          <w:sz w:val="20"/>
+          <w:szCs w:val="20"/>
+        </w:rPr>
+      </w:pPr>
+    </w:p>
+    <w:p>
+      <w:pPr>
+        <w:pStyle w:val="Body A"/>
         <w:rPr>
           <w:sz w:val="20"/>
           <w:szCs w:val="20"/>
@@ -71,16 +71,16 @@
     </w:p>
     <w:p>
       <w:pPr>
-        <w:pStyle w:val="Body"/>
-        <w:rPr>
-          <w:sz w:val="20"/>
-          <w:szCs w:val="20"/>
-        </w:rPr>
-      </w:pPr>
-    </w:p>
-    <w:p>
-      <w:pPr>
-        <w:pStyle w:val="Body"/>
+        <w:pStyle w:val="Body A"/>
+        <w:rPr>
+          <w:sz w:val="20"/>
+          <w:szCs w:val="20"/>
+        </w:rPr>
+      </w:pPr>
+    </w:p>
+    <w:p>
+      <w:pPr>
+        <w:pStyle w:val="Body A"/>
         <w:ind w:left="1080" w:firstLine="0"/>
         <w:rPr>
           <w:sz w:val="20"/>
@@ -99,16 +99,16 @@
     </w:p>
     <w:p>
       <w:pPr>
-        <w:pStyle w:val="Body"/>
+        <w:pStyle w:val="Body A"/>
         <w:numPr>
           <w:ilvl w:val="0"/>
           <w:numId w:val="3"/>
         </w:numPr>
         <w:tabs>
-          <w:tab w:val="num" w:pos="660"/>
-          <w:tab w:val="clear" w:pos="574"/>
+          <w:tab w:val="num" w:pos="764"/>
+          <w:tab w:val="clear" w:pos="660"/>
         </w:tabs>
-        <w:ind w:left="660" w:hanging="518"/>
+        <w:ind w:left="764" w:hanging="622"/>
         <w:rPr>
           <w:position w:val="0"/>
           <w:sz w:val="20"/>
@@ -241,16 +241,16 @@
     </w:p>
     <w:p>
       <w:pPr>
-        <w:pStyle w:val="Body"/>
-        <w:rPr>
-          <w:sz w:val="20"/>
-          <w:szCs w:val="20"/>
-        </w:rPr>
-      </w:pPr>
-    </w:p>
-    <w:p>
-      <w:pPr>
-        <w:pStyle w:val="Body"/>
+        <w:pStyle w:val="Body A"/>
+        <w:rPr>
+          <w:sz w:val="20"/>
+          <w:szCs w:val="20"/>
+        </w:rPr>
+      </w:pPr>
+    </w:p>
+    <w:p>
+      <w:pPr>
+        <w:pStyle w:val="Body A"/>
         <w:ind w:left="708" w:firstLine="708"/>
         <w:rPr>
           <w:sz w:val="20"/>
@@ -288,7 +288,7 @@
     </w:p>
     <w:p>
       <w:pPr>
-        <w:pStyle w:val="Body"/>
+        <w:pStyle w:val="Body A"/>
         <w:ind w:left="1440" w:firstLine="0"/>
         <w:rPr>
           <w:sz w:val="20"/>
@@ -307,7 +307,7 @@
     </w:p>
     <w:p>
       <w:pPr>
-        <w:pStyle w:val="Body"/>
+        <w:pStyle w:val="Body A"/>
         <w:ind w:left="1440" w:firstLine="0"/>
         <w:rPr>
           <w:sz w:val="20"/>
@@ -321,7 +321,25 @@
           <w:rtl w:val="0"/>
           <w:lang w:val="pt-PT"/>
         </w:rPr>
-        <w:t>(  S   ) Verifica se o n</w:t>
+        <w:t xml:space="preserve">(  </w:t>
+      </w:r>
+      <w:r>
+        <w:rPr>
+          <w:sz w:val="20"/>
+          <w:szCs w:val="20"/>
+          <w:rtl w:val="0"/>
+          <w:lang w:val="pt-PT"/>
+        </w:rPr>
+        <w:t>C</w:t>
+      </w:r>
+      <w:r>
+        <w:rPr>
+          <w:sz w:val="20"/>
+          <w:szCs w:val="20"/>
+          <w:rtl w:val="0"/>
+          <w:lang w:val="pt-PT"/>
+        </w:rPr>
+        <w:t xml:space="preserve">   ) Verifica se o n</w:t>
       </w:r>
       <w:r>
         <w:rPr>
@@ -402,7 +420,7 @@
     </w:p>
     <w:p>
       <w:pPr>
-        <w:pStyle w:val="Body"/>
+        <w:pStyle w:val="Body A"/>
         <w:ind w:left="1440" w:firstLine="0"/>
         <w:rPr>
           <w:sz w:val="20"/>
@@ -478,7 +496,7 @@
     </w:p>
     <w:p>
       <w:pPr>
-        <w:pStyle w:val="Body"/>
+        <w:pStyle w:val="Body A"/>
         <w:ind w:left="1440" w:firstLine="0"/>
         <w:rPr>
           <w:sz w:val="20"/>
@@ -564,7 +582,7 @@
     </w:p>
     <w:p>
       <w:pPr>
-        <w:pStyle w:val="Body"/>
+        <w:pStyle w:val="Body A"/>
         <w:ind w:left="708" w:firstLine="708"/>
         <w:rPr>
           <w:sz w:val="20"/>
@@ -621,7 +639,7 @@
     </w:p>
     <w:p>
       <w:pPr>
-        <w:pStyle w:val="Body"/>
+        <w:pStyle w:val="Body A"/>
         <w:ind w:left="1440" w:firstLine="0"/>
         <w:rPr>
           <w:sz w:val="20"/>
@@ -678,7 +696,7 @@
     </w:p>
     <w:p>
       <w:pPr>
-        <w:pStyle w:val="Body"/>
+        <w:pStyle w:val="Body A"/>
         <w:ind w:left="1440" w:firstLine="0"/>
         <w:rPr>
           <w:sz w:val="20"/>
@@ -716,7 +734,7 @@
     </w:p>
     <w:p>
       <w:pPr>
-        <w:pStyle w:val="Body"/>
+        <w:pStyle w:val="Body A"/>
         <w:ind w:left="1440" w:firstLine="0"/>
         <w:rPr>
           <w:sz w:val="20"/>
@@ -754,7 +772,7 @@
     </w:p>
     <w:p>
       <w:pPr>
-        <w:pStyle w:val="Body"/>
+        <w:pStyle w:val="Body A"/>
         <w:ind w:left="1440" w:firstLine="0"/>
         <w:rPr>
           <w:sz w:val="20"/>
@@ -773,7 +791,7 @@
     </w:p>
     <w:p>
       <w:pPr>
-        <w:pStyle w:val="Body"/>
+        <w:pStyle w:val="Body A"/>
         <w:ind w:left="1440" w:firstLine="0"/>
         <w:rPr>
           <w:sz w:val="20"/>
@@ -783,7 +801,7 @@
     </w:p>
     <w:p>
       <w:pPr>
-        <w:pStyle w:val="Body"/>
+        <w:pStyle w:val="Body A"/>
         <w:ind w:left="502" w:firstLine="0"/>
         <w:rPr>
           <w:sz w:val="20"/>
@@ -793,16 +811,16 @@
     </w:p>
     <w:p>
       <w:pPr>
-        <w:pStyle w:val="Body"/>
+        <w:pStyle w:val="Body A"/>
         <w:numPr>
           <w:ilvl w:val="0"/>
           <w:numId w:val="3"/>
         </w:numPr>
         <w:tabs>
-          <w:tab w:val="num" w:pos="660"/>
-          <w:tab w:val="clear" w:pos="574"/>
+          <w:tab w:val="num" w:pos="764"/>
+          <w:tab w:val="clear" w:pos="660"/>
         </w:tabs>
-        <w:ind w:left="660" w:hanging="518"/>
+        <w:ind w:left="764" w:hanging="622"/>
         <w:rPr>
           <w:position w:val="0"/>
           <w:sz w:val="20"/>
@@ -897,7 +915,7 @@
     </w:p>
     <w:p>
       <w:pPr>
-        <w:pStyle w:val="Body"/>
+        <w:pStyle w:val="Body A"/>
         <w:ind w:left="1440" w:firstLine="0"/>
         <w:rPr>
           <w:sz w:val="20"/>
@@ -907,7 +925,7 @@
     </w:p>
     <w:p>
       <w:pPr>
-        <w:pStyle w:val="Body"/>
+        <w:pStyle w:val="Body A"/>
         <w:tabs>
           <w:tab w:val="left" w:pos="1980"/>
         </w:tabs>
@@ -978,7 +996,7 @@
     </w:p>
     <w:p>
       <w:pPr>
-        <w:pStyle w:val="Body"/>
+        <w:pStyle w:val="Body A"/>
         <w:rPr>
           <w:rFonts w:ascii="Courier New" w:cs="Courier New" w:hAnsi="Courier New" w:eastAsia="Courier New"/>
           <w:sz w:val="20"/>
@@ -988,7 +1006,7 @@
     </w:p>
     <w:p>
       <w:pPr>
-        <w:pStyle w:val="Body"/>
+        <w:pStyle w:val="Body A"/>
         <w:rPr>
           <w:b w:val="1"/>
           <w:bCs w:val="1"/>
@@ -1026,7 +1044,7 @@
     </w:p>
     <w:p>
       <w:pPr>
-        <w:pStyle w:val="Body"/>
+        <w:pStyle w:val="Body A"/>
         <w:rPr>
           <w:b w:val="1"/>
           <w:bCs w:val="1"/>
@@ -1064,7 +1082,7 @@
     </w:p>
     <w:p>
       <w:pPr>
-        <w:pStyle w:val="Body"/>
+        <w:pStyle w:val="Body A"/>
         <w:rPr>
           <w:rFonts w:ascii="Courier New" w:cs="Courier New" w:hAnsi="Courier New" w:eastAsia="Courier New"/>
           <w:sz w:val="20"/>
@@ -1085,7 +1103,7 @@
     </w:p>
     <w:p>
       <w:pPr>
-        <w:pStyle w:val="Body"/>
+        <w:pStyle w:val="Body A"/>
         <w:rPr>
           <w:rFonts w:ascii="Courier New" w:cs="Courier New" w:hAnsi="Courier New" w:eastAsia="Courier New"/>
           <w:sz w:val="20"/>
@@ -1096,7 +1114,7 @@
     </w:p>
     <w:p>
       <w:pPr>
-        <w:pStyle w:val="Body"/>
+        <w:pStyle w:val="Body A"/>
         <w:rPr>
           <w:b w:val="1"/>
           <w:bCs w:val="1"/>
@@ -1134,7 +1152,7 @@
     </w:p>
     <w:p>
       <w:pPr>
-        <w:pStyle w:val="Body"/>
+        <w:pStyle w:val="Body A"/>
         <w:rPr>
           <w:rFonts w:ascii="Courier New" w:cs="Courier New" w:hAnsi="Courier New" w:eastAsia="Courier New"/>
           <w:sz w:val="20"/>
@@ -1179,7 +1197,7 @@
     </w:p>
     <w:p>
       <w:pPr>
-        <w:pStyle w:val="Body"/>
+        <w:pStyle w:val="Body A"/>
         <w:rPr>
           <w:rFonts w:ascii="Courier New" w:cs="Courier New" w:hAnsi="Courier New" w:eastAsia="Courier New"/>
           <w:sz w:val="20"/>
@@ -1200,7 +1218,7 @@
     </w:p>
     <w:p>
       <w:pPr>
-        <w:pStyle w:val="Body"/>
+        <w:pStyle w:val="Body A"/>
         <w:rPr>
           <w:rFonts w:ascii="Courier New" w:cs="Courier New" w:hAnsi="Courier New" w:eastAsia="Courier New"/>
           <w:sz w:val="20"/>
@@ -1211,7 +1229,7 @@
     </w:p>
     <w:p>
       <w:pPr>
-        <w:pStyle w:val="Body"/>
+        <w:pStyle w:val="Body A"/>
         <w:rPr>
           <w:b w:val="1"/>
           <w:bCs w:val="1"/>
@@ -1249,7 +1267,7 @@
     </w:p>
     <w:p>
       <w:pPr>
-        <w:pStyle w:val="Body"/>
+        <w:pStyle w:val="Body A"/>
         <w:rPr>
           <w:b w:val="1"/>
           <w:bCs w:val="1"/>
@@ -1287,7 +1305,7 @@
     </w:p>
     <w:p>
       <w:pPr>
-        <w:pStyle w:val="Body"/>
+        <w:pStyle w:val="Body A"/>
         <w:rPr>
           <w:b w:val="1"/>
           <w:bCs w:val="1"/>
@@ -1325,7 +1343,7 @@
     </w:p>
     <w:p>
       <w:pPr>
-        <w:pStyle w:val="Body"/>
+        <w:pStyle w:val="Body A"/>
         <w:rPr>
           <w:b w:val="1"/>
           <w:bCs w:val="1"/>
@@ -1363,7 +1381,7 @@
     </w:p>
     <w:p>
       <w:pPr>
-        <w:pStyle w:val="Body"/>
+        <w:pStyle w:val="Body A"/>
         <w:rPr>
           <w:rFonts w:ascii="Courier New" w:cs="Courier New" w:hAnsi="Courier New" w:eastAsia="Courier New"/>
           <w:sz w:val="20"/>
@@ -1393,7 +1411,7 @@
     </w:p>
     <w:p>
       <w:pPr>
-        <w:pStyle w:val="Body"/>
+        <w:pStyle w:val="Body A"/>
         <w:tabs>
           <w:tab w:val="left" w:pos="1980"/>
         </w:tabs>
@@ -1405,16 +1423,16 @@
     </w:p>
     <w:p>
       <w:pPr>
-        <w:pStyle w:val="Body"/>
+        <w:pStyle w:val="Body A"/>
         <w:numPr>
           <w:ilvl w:val="0"/>
           <w:numId w:val="3"/>
         </w:numPr>
         <w:tabs>
-          <w:tab w:val="num" w:pos="660"/>
-          <w:tab w:val="clear" w:pos="574"/>
+          <w:tab w:val="num" w:pos="764"/>
+          <w:tab w:val="clear" w:pos="660"/>
         </w:tabs>
-        <w:ind w:left="660" w:hanging="518"/>
+        <w:ind w:left="764" w:hanging="622"/>
         <w:rPr>
           <w:position w:val="0"/>
           <w:sz w:val="20"/>
@@ -1567,17 +1585,17 @@
     </w:p>
     <w:p>
       <w:pPr>
-        <w:pStyle w:val="Body"/>
-        <w:rPr>
-          <w:sz w:val="20"/>
-          <w:szCs w:val="20"/>
-          <w:rtl w:val="0"/>
-        </w:rPr>
-      </w:pPr>
-    </w:p>
-    <w:p>
-      <w:pPr>
-        <w:pStyle w:val="Body"/>
+        <w:pStyle w:val="Body A"/>
+        <w:rPr>
+          <w:sz w:val="20"/>
+          <w:szCs w:val="20"/>
+          <w:rtl w:val="0"/>
+        </w:rPr>
+      </w:pPr>
+    </w:p>
+    <w:p>
+      <w:pPr>
+        <w:pStyle w:val="Body A"/>
         <w:rPr>
           <w:sz w:val="20"/>
           <w:szCs w:val="20"/>
@@ -1718,7 +1736,7 @@
     </w:p>
     <w:p>
       <w:pPr>
-        <w:pStyle w:val="Body"/>
+        <w:pStyle w:val="Body A"/>
         <w:rPr>
           <w:sz w:val="20"/>
           <w:szCs w:val="20"/>
@@ -1799,7 +1817,7 @@
     </w:p>
     <w:p>
       <w:pPr>
-        <w:pStyle w:val="Body"/>
+        <w:pStyle w:val="Body A"/>
         <w:rPr>
           <w:b w:val="1"/>
           <w:bCs w:val="1"/>
@@ -1844,7 +1862,7 @@
     </w:p>
     <w:p>
       <w:pPr>
-        <w:pStyle w:val="Body"/>
+        <w:pStyle w:val="Body A"/>
         <w:rPr>
           <w:rFonts w:ascii="Courier New" w:cs="Courier New" w:hAnsi="Courier New" w:eastAsia="Courier New"/>
           <w:sz w:val="20"/>
@@ -1865,7 +1883,7 @@
     </w:p>
     <w:p>
       <w:pPr>
-        <w:pStyle w:val="Body"/>
+        <w:pStyle w:val="Body A"/>
         <w:rPr>
           <w:sz w:val="20"/>
           <w:szCs w:val="20"/>
@@ -1885,7 +1903,7 @@
     </w:p>
     <w:p>
       <w:pPr>
-        <w:pStyle w:val="Body"/>
+        <w:pStyle w:val="Body A"/>
         <w:ind w:left="502" w:firstLine="0"/>
         <w:rPr>
           <w:sz w:val="20"/>
@@ -1895,16 +1913,16 @@
     </w:p>
     <w:p>
       <w:pPr>
-        <w:pStyle w:val="Body"/>
+        <w:pStyle w:val="Body A"/>
         <w:numPr>
           <w:ilvl w:val="0"/>
           <w:numId w:val="3"/>
         </w:numPr>
         <w:tabs>
-          <w:tab w:val="num" w:pos="660"/>
-          <w:tab w:val="clear" w:pos="574"/>
+          <w:tab w:val="num" w:pos="764"/>
+          <w:tab w:val="clear" w:pos="660"/>
         </w:tabs>
-        <w:ind w:left="660" w:hanging="518"/>
+        <w:ind w:left="764" w:hanging="622"/>
         <w:rPr>
           <w:position w:val="0"/>
           <w:sz w:val="20"/>
@@ -2019,17 +2037,17 @@
     </w:p>
     <w:p>
       <w:pPr>
-        <w:pStyle w:val="Body"/>
-        <w:rPr>
-          <w:sz w:val="20"/>
-          <w:szCs w:val="20"/>
-          <w:rtl w:val="0"/>
-        </w:rPr>
-      </w:pPr>
-    </w:p>
-    <w:p>
-      <w:pPr>
-        <w:pStyle w:val="Body"/>
+        <w:pStyle w:val="Body A"/>
+        <w:rPr>
+          <w:sz w:val="20"/>
+          <w:szCs w:val="20"/>
+          <w:rtl w:val="0"/>
+        </w:rPr>
+      </w:pPr>
+    </w:p>
+    <w:p>
+      <w:pPr>
+        <w:pStyle w:val="Body A"/>
         <w:rPr>
           <w:sz w:val="20"/>
           <w:szCs w:val="20"/>
@@ -2271,16 +2289,16 @@
     </w:p>
     <w:p>
       <w:pPr>
-        <w:pStyle w:val="Body"/>
+        <w:pStyle w:val="Body A"/>
         <w:numPr>
           <w:ilvl w:val="0"/>
           <w:numId w:val="3"/>
         </w:numPr>
         <w:tabs>
-          <w:tab w:val="num" w:pos="660"/>
-          <w:tab w:val="clear" w:pos="574"/>
+          <w:tab w:val="num" w:pos="764"/>
+          <w:tab w:val="clear" w:pos="660"/>
         </w:tabs>
-        <w:ind w:left="660" w:hanging="518"/>
+        <w:ind w:left="764" w:hanging="622"/>
         <w:rPr>
           <w:position w:val="0"/>
           <w:sz w:val="20"/>
@@ -2395,17 +2413,17 @@
     </w:p>
     <w:p>
       <w:pPr>
-        <w:pStyle w:val="Body"/>
-        <w:rPr>
-          <w:sz w:val="20"/>
-          <w:szCs w:val="20"/>
-          <w:rtl w:val="0"/>
-        </w:rPr>
-      </w:pPr>
-    </w:p>
-    <w:p>
-      <w:pPr>
-        <w:pStyle w:val="Body"/>
+        <w:pStyle w:val="Body A"/>
+        <w:rPr>
+          <w:sz w:val="20"/>
+          <w:szCs w:val="20"/>
+          <w:rtl w:val="0"/>
+        </w:rPr>
+      </w:pPr>
+    </w:p>
+    <w:p>
+      <w:pPr>
+        <w:pStyle w:val="Body A"/>
         <w:rPr>
           <w:sz w:val="20"/>
           <w:szCs w:val="20"/>
@@ -2486,17 +2504,17 @@
     </w:p>
     <w:p>
       <w:pPr>
-        <w:pStyle w:val="Body"/>
-        <w:rPr>
-          <w:sz w:val="20"/>
-          <w:szCs w:val="20"/>
-          <w:rtl w:val="0"/>
-        </w:rPr>
-      </w:pPr>
-    </w:p>
-    <w:p>
-      <w:pPr>
-        <w:pStyle w:val="Body"/>
+        <w:pStyle w:val="Body A"/>
+        <w:rPr>
+          <w:sz w:val="20"/>
+          <w:szCs w:val="20"/>
+          <w:rtl w:val="0"/>
+        </w:rPr>
+      </w:pPr>
+    </w:p>
+    <w:p>
+      <w:pPr>
+        <w:pStyle w:val="Body A"/>
         <w:rPr>
           <w:sz w:val="20"/>
           <w:szCs w:val="20"/>
@@ -2517,7 +2535,7 @@
     </w:p>
     <w:p>
       <w:pPr>
-        <w:pStyle w:val="Body"/>
+        <w:pStyle w:val="Body A"/>
         <w:rPr>
           <w:sz w:val="20"/>
           <w:szCs w:val="20"/>
@@ -2540,7 +2558,7 @@
     </w:p>
     <w:p>
       <w:pPr>
-        <w:pStyle w:val="Body"/>
+        <w:pStyle w:val="Body A"/>
         <w:rPr>
           <w:sz w:val="20"/>
           <w:szCs w:val="20"/>
@@ -2573,7 +2591,7 @@
     </w:p>
     <w:p>
       <w:pPr>
-        <w:pStyle w:val="Body"/>
+        <w:pStyle w:val="Body A"/>
         <w:rPr>
           <w:sz w:val="20"/>
           <w:szCs w:val="20"/>
@@ -2595,7 +2613,7 @@
     </w:p>
     <w:p>
       <w:pPr>
-        <w:pStyle w:val="Body"/>
+        <w:pStyle w:val="Body A"/>
         <w:rPr>
           <w:sz w:val="20"/>
           <w:szCs w:val="20"/>
@@ -2616,7 +2634,7 @@
     </w:p>
     <w:p>
       <w:pPr>
-        <w:pStyle w:val="Body"/>
+        <w:pStyle w:val="Body A"/>
         <w:rPr>
           <w:sz w:val="20"/>
           <w:szCs w:val="20"/>
@@ -2636,16 +2654,16 @@
     </w:p>
     <w:p>
       <w:pPr>
-        <w:pStyle w:val="Body"/>
-        <w:rPr>
-          <w:sz w:val="20"/>
-          <w:szCs w:val="20"/>
-        </w:rPr>
-      </w:pPr>
-    </w:p>
-    <w:p>
-      <w:pPr>
-        <w:pStyle w:val="Body"/>
+        <w:pStyle w:val="Body A"/>
+        <w:rPr>
+          <w:sz w:val="20"/>
+          <w:szCs w:val="20"/>
+        </w:rPr>
+      </w:pPr>
+    </w:p>
+    <w:p>
+      <w:pPr>
+        <w:pStyle w:val="Body A"/>
         <w:rPr>
           <w:sz w:val="20"/>
           <w:szCs w:val="20"/>
@@ -2667,7 +2685,7 @@
     </w:p>
     <w:p>
       <w:pPr>
-        <w:pStyle w:val="Body"/>
+        <w:pStyle w:val="Body A"/>
         <w:rPr>
           <w:sz w:val="20"/>
           <w:szCs w:val="20"/>
@@ -2690,7 +2708,7 @@
     </w:p>
     <w:p>
       <w:pPr>
-        <w:pStyle w:val="Body"/>
+        <w:pStyle w:val="Body A"/>
         <w:rPr>
           <w:sz w:val="20"/>
           <w:szCs w:val="20"/>
@@ -2723,7 +2741,7 @@
     </w:p>
     <w:p>
       <w:pPr>
-        <w:pStyle w:val="Body"/>
+        <w:pStyle w:val="Body A"/>
         <w:rPr>
           <w:sz w:val="20"/>
           <w:szCs w:val="20"/>
@@ -2756,7 +2774,7 @@
     </w:p>
     <w:p>
       <w:pPr>
-        <w:pStyle w:val="Body"/>
+        <w:pStyle w:val="Body A"/>
         <w:rPr>
           <w:sz w:val="20"/>
           <w:szCs w:val="20"/>
@@ -2778,7 +2796,7 @@
     </w:p>
     <w:p>
       <w:pPr>
-        <w:pStyle w:val="Body"/>
+        <w:pStyle w:val="Body A"/>
         <w:rPr>
           <w:sz w:val="20"/>
           <w:szCs w:val="20"/>
@@ -2799,7 +2817,7 @@
     </w:p>
     <w:p>
       <w:pPr>
-        <w:pStyle w:val="Body"/>
+        <w:pStyle w:val="Body A"/>
         <w:rPr>
           <w:sz w:val="20"/>
           <w:szCs w:val="20"/>
@@ -2819,16 +2837,16 @@
     </w:p>
     <w:p>
       <w:pPr>
-        <w:pStyle w:val="Body"/>
-        <w:rPr>
-          <w:sz w:val="20"/>
-          <w:szCs w:val="20"/>
-        </w:rPr>
-      </w:pPr>
-    </w:p>
-    <w:p>
-      <w:pPr>
-        <w:pStyle w:val="Body"/>
+        <w:pStyle w:val="Body A"/>
+        <w:rPr>
+          <w:sz w:val="20"/>
+          <w:szCs w:val="20"/>
+        </w:rPr>
+      </w:pPr>
+    </w:p>
+    <w:p>
+      <w:pPr>
+        <w:pStyle w:val="Body A"/>
         <w:rPr>
           <w:sz w:val="20"/>
           <w:szCs w:val="20"/>
@@ -2849,7 +2867,7 @@
     </w:p>
     <w:p>
       <w:pPr>
-        <w:pStyle w:val="Body"/>
+        <w:pStyle w:val="Body A"/>
         <w:rPr>
           <w:sz w:val="20"/>
           <w:szCs w:val="20"/>
@@ -2871,7 +2889,7 @@
     </w:p>
     <w:p>
       <w:pPr>
-        <w:pStyle w:val="Body"/>
+        <w:pStyle w:val="Body A"/>
         <w:rPr>
           <w:sz w:val="20"/>
           <w:szCs w:val="20"/>
@@ -2924,7 +2942,7 @@
     </w:p>
     <w:p>
       <w:pPr>
-        <w:pStyle w:val="Body"/>
+        <w:pStyle w:val="Body A"/>
         <w:rPr>
           <w:sz w:val="20"/>
           <w:szCs w:val="20"/>
@@ -2967,7 +2985,7 @@
     </w:p>
     <w:p>
       <w:pPr>
-        <w:pStyle w:val="Body"/>
+        <w:pStyle w:val="Body A"/>
         <w:rPr>
           <w:sz w:val="20"/>
           <w:szCs w:val="20"/>
@@ -2989,7 +3007,7 @@
     </w:p>
     <w:p>
       <w:pPr>
-        <w:pStyle w:val="Body"/>
+        <w:pStyle w:val="Body A"/>
         <w:rPr>
           <w:sz w:val="20"/>
           <w:szCs w:val="20"/>
@@ -3010,7 +3028,7 @@
     </w:p>
     <w:p>
       <w:pPr>
-        <w:pStyle w:val="Body"/>
+        <w:pStyle w:val="Body A"/>
         <w:rPr>
           <w:sz w:val="20"/>
           <w:szCs w:val="20"/>
@@ -3030,35 +3048,35 @@
     </w:p>
     <w:p>
       <w:pPr>
-        <w:pStyle w:val="Body"/>
-        <w:rPr>
-          <w:sz w:val="20"/>
-          <w:szCs w:val="20"/>
-        </w:rPr>
-      </w:pPr>
-    </w:p>
-    <w:p>
-      <w:pPr>
-        <w:pStyle w:val="Body"/>
-        <w:rPr>
-          <w:sz w:val="20"/>
-          <w:szCs w:val="20"/>
-        </w:rPr>
-      </w:pPr>
-    </w:p>
-    <w:p>
-      <w:pPr>
-        <w:pStyle w:val="Body"/>
+        <w:pStyle w:val="Body A"/>
+        <w:rPr>
+          <w:sz w:val="20"/>
+          <w:szCs w:val="20"/>
+        </w:rPr>
+      </w:pPr>
+    </w:p>
+    <w:p>
+      <w:pPr>
+        <w:pStyle w:val="Body A"/>
+        <w:rPr>
+          <w:sz w:val="20"/>
+          <w:szCs w:val="20"/>
+        </w:rPr>
+      </w:pPr>
+    </w:p>
+    <w:p>
+      <w:pPr>
+        <w:pStyle w:val="Body A"/>
         <w:numPr>
           <w:ilvl w:val="0"/>
-          <w:numId w:val="5"/>
+          <w:numId w:val="6"/>
         </w:numPr>
         <w:tabs>
-          <w:tab w:val="num" w:pos="660"/>
-          <w:tab w:val="clear" w:pos="574"/>
+          <w:tab w:val="num" w:pos="764"/>
+          <w:tab w:val="clear" w:pos="660"/>
         </w:tabs>
         <w:bidi w:val="0"/>
-        <w:ind w:left="660" w:right="0" w:hanging="518"/>
+        <w:ind w:left="764" w:right="0" w:hanging="622"/>
         <w:jc w:val="left"/>
         <w:rPr>
           <w:b w:val="1"/>
@@ -3216,7 +3234,7 @@
     </w:p>
     <w:p>
       <w:pPr>
-        <w:pStyle w:val="Body"/>
+        <w:pStyle w:val="Body A"/>
         <w:rPr>
           <w:b w:val="1"/>
           <w:bCs w:val="1"/>
@@ -3249,13 +3267,13 @@
         <w:drawing>
           <wp:anchor distT="152400" distB="152400" distL="152400" distR="152400" simplePos="0" relativeHeight="251659264" behindDoc="0" locked="0" layoutInCell="1" allowOverlap="1">
             <wp:simplePos x="0" y="0"/>
-            <wp:positionH relativeFrom="margin">
-              <wp:posOffset>-6349</wp:posOffset>
+            <wp:positionH relativeFrom="page">
+              <wp:posOffset>908051</wp:posOffset>
             </wp:positionH>
             <wp:positionV relativeFrom="line">
-              <wp:posOffset>232568</wp:posOffset>
+              <wp:posOffset>232567</wp:posOffset>
             </wp:positionV>
-            <wp:extent cx="6053455" cy="2911237"/>
+            <wp:extent cx="6053455" cy="2911238"/>
             <wp:effectExtent l="0" t="0" r="0" b="0"/>
             <wp:wrapTopAndBottom distT="152400" distB="152400"/>
             <wp:docPr id="1073741825" name="officeArt object"/>
@@ -3264,7 +3282,7 @@
               <a:graphicData uri="http://schemas.openxmlformats.org/drawingml/2006/picture">
                 <pic:pic xmlns:pic="http://schemas.openxmlformats.org/drawingml/2006/picture">
                   <pic:nvPicPr>
-                    <pic:cNvPr id="1073741825" name="pasted-image-filtered.jpeg"/>
+                    <pic:cNvPr id="1073741825" name="image1.jpeg"/>
                     <pic:cNvPicPr/>
                   </pic:nvPicPr>
                   <pic:blipFill>
@@ -3279,7 +3297,7 @@
                   <pic:spPr>
                     <a:xfrm>
                       <a:off x="0" y="0"/>
-                      <a:ext cx="6053455" cy="2911237"/>
+                      <a:ext cx="6053455" cy="2911238"/>
                     </a:xfrm>
                     <a:prstGeom prst="rect">
                       <a:avLst/>
@@ -3299,7 +3317,7 @@
     </w:p>
     <w:p>
       <w:pPr>
-        <w:pStyle w:val="Body"/>
+        <w:pStyle w:val="Body A"/>
         <w:tabs>
           <w:tab w:val="left" w:pos="1980"/>
         </w:tabs>
@@ -3313,7 +3331,7 @@
     </w:p>
     <w:p>
       <w:pPr>
-        <w:pStyle w:val="Body"/>
+        <w:pStyle w:val="Body A"/>
         <w:tabs>
           <w:tab w:val="left" w:pos="1980"/>
         </w:tabs>
@@ -3327,7 +3345,7 @@
     </w:p>
     <w:p>
       <w:pPr>
-        <w:pStyle w:val="Body"/>
+        <w:pStyle w:val="Body A"/>
         <w:tabs>
           <w:tab w:val="left" w:pos="1980"/>
         </w:tabs>
@@ -3341,7 +3359,7 @@
     </w:p>
     <w:p>
       <w:pPr>
-        <w:pStyle w:val="Body"/>
+        <w:pStyle w:val="Body A"/>
         <w:tabs>
           <w:tab w:val="left" w:pos="1980"/>
         </w:tabs>
@@ -3358,15 +3376,16 @@
           <w:bCs w:val="1"/>
           <w:sz w:val="20"/>
           <w:szCs w:val="20"/>
+          <w:rtl w:val="0"/>
         </w:rPr>
         <w:drawing>
           <wp:anchor distT="152400" distB="152400" distL="152400" distR="152400" simplePos="0" relativeHeight="251660288" behindDoc="0" locked="0" layoutInCell="1" allowOverlap="1">
             <wp:simplePos x="0" y="0"/>
-            <wp:positionH relativeFrom="margin">
-              <wp:posOffset>278923</wp:posOffset>
+            <wp:positionH relativeFrom="page">
+              <wp:posOffset>1193322</wp:posOffset>
             </wp:positionH>
             <wp:positionV relativeFrom="page">
-              <wp:posOffset>720090</wp:posOffset>
+              <wp:posOffset>720089</wp:posOffset>
             </wp:positionV>
             <wp:extent cx="5767983" cy="4540092"/>
             <wp:effectExtent l="0" t="0" r="0" b="0"/>
@@ -3377,7 +3396,7 @@
               <a:graphicData uri="http://schemas.openxmlformats.org/drawingml/2006/picture">
                 <pic:pic xmlns:pic="http://schemas.openxmlformats.org/drawingml/2006/picture">
                   <pic:nvPicPr>
-                    <pic:cNvPr id="1073741826" name="pasted-image-filtered.jpeg"/>
+                    <pic:cNvPr id="1073741826" name="image2.jpeg"/>
                     <pic:cNvPicPr/>
                   </pic:nvPicPr>
                   <pic:blipFill>
@@ -3412,7 +3431,7 @@
     </w:p>
     <w:p>
       <w:pPr>
-        <w:pStyle w:val="Body"/>
+        <w:pStyle w:val="Body A"/>
         <w:tabs>
           <w:tab w:val="left" w:pos="1980"/>
         </w:tabs>
@@ -3426,7 +3445,7 @@
     </w:p>
     <w:p>
       <w:pPr>
-        <w:pStyle w:val="Body"/>
+        <w:pStyle w:val="Body A"/>
         <w:tabs>
           <w:tab w:val="left" w:pos="1980"/>
         </w:tabs>
@@ -3438,16 +3457,16 @@
     </w:p>
     <w:p>
       <w:pPr>
-        <w:pStyle w:val="Body"/>
+        <w:pStyle w:val="Body A"/>
         <w:numPr>
           <w:ilvl w:val="0"/>
-          <w:numId w:val="5"/>
+          <w:numId w:val="6"/>
         </w:numPr>
         <w:tabs>
-          <w:tab w:val="num" w:pos="660"/>
-          <w:tab w:val="clear" w:pos="574"/>
+          <w:tab w:val="num" w:pos="764"/>
+          <w:tab w:val="clear" w:pos="660"/>
         </w:tabs>
-        <w:ind w:left="660" w:hanging="518"/>
+        <w:ind w:left="764" w:hanging="622"/>
         <w:rPr>
           <w:position w:val="0"/>
           <w:sz w:val="20"/>
@@ -3485,16 +3504,16 @@
     </w:p>
     <w:p>
       <w:pPr>
-        <w:pStyle w:val="Body"/>
-        <w:rPr>
-          <w:sz w:val="20"/>
-          <w:szCs w:val="20"/>
-        </w:rPr>
-      </w:pPr>
-    </w:p>
-    <w:p>
-      <w:pPr>
-        <w:pStyle w:val="Body"/>
+        <w:pStyle w:val="Body A"/>
+        <w:rPr>
+          <w:sz w:val="20"/>
+          <w:szCs w:val="20"/>
+        </w:rPr>
+      </w:pPr>
+    </w:p>
+    <w:p>
+      <w:pPr>
+        <w:pStyle w:val="Body A"/>
         <w:rPr>
           <w:sz w:val="20"/>
           <w:szCs w:val="20"/>
@@ -3513,16 +3532,16 @@
     </w:p>
     <w:p>
       <w:pPr>
-        <w:pStyle w:val="Body"/>
-        <w:rPr>
-          <w:sz w:val="20"/>
-          <w:szCs w:val="20"/>
-        </w:rPr>
-      </w:pPr>
-    </w:p>
-    <w:p>
-      <w:pPr>
-        <w:pStyle w:val="Body"/>
+        <w:pStyle w:val="Body A"/>
+        <w:rPr>
+          <w:sz w:val="20"/>
+          <w:szCs w:val="20"/>
+        </w:rPr>
+      </w:pPr>
+    </w:p>
+    <w:p>
+      <w:pPr>
+        <w:pStyle w:val="Body A"/>
         <w:rPr>
           <w:b w:val="1"/>
           <w:bCs w:val="1"/>
@@ -3560,7 +3579,7 @@
     </w:p>
     <w:p>
       <w:pPr>
-        <w:pStyle w:val="Body"/>
+        <w:pStyle w:val="Body A"/>
         <w:rPr>
           <w:b w:val="1"/>
           <w:bCs w:val="1"/>
@@ -3598,7 +3617,7 @@
     </w:p>
     <w:p>
       <w:pPr>
-        <w:pStyle w:val="Body"/>
+        <w:pStyle w:val="Body A"/>
         <w:rPr>
           <w:rFonts w:ascii="Courier New" w:cs="Courier New" w:hAnsi="Courier New" w:eastAsia="Courier New"/>
           <w:sz w:val="20"/>
@@ -3619,7 +3638,7 @@
     </w:p>
     <w:p>
       <w:pPr>
-        <w:pStyle w:val="Body"/>
+        <w:pStyle w:val="Body A"/>
         <w:rPr>
           <w:rFonts w:ascii="Courier New" w:cs="Courier New" w:hAnsi="Courier New" w:eastAsia="Courier New"/>
           <w:sz w:val="20"/>
@@ -3630,7 +3649,7 @@
     </w:p>
     <w:p>
       <w:pPr>
-        <w:pStyle w:val="Body"/>
+        <w:pStyle w:val="Body A"/>
         <w:rPr>
           <w:b w:val="1"/>
           <w:bCs w:val="1"/>
@@ -3668,7 +3687,7 @@
     </w:p>
     <w:p>
       <w:pPr>
-        <w:pStyle w:val="Body"/>
+        <w:pStyle w:val="Body A"/>
         <w:rPr>
           <w:rFonts w:ascii="Courier New" w:cs="Courier New" w:hAnsi="Courier New" w:eastAsia="Courier New"/>
           <w:sz w:val="20"/>
@@ -3713,7 +3732,7 @@
     </w:p>
     <w:p>
       <w:pPr>
-        <w:pStyle w:val="Body"/>
+        <w:pStyle w:val="Body A"/>
         <w:rPr>
           <w:rFonts w:ascii="Courier New" w:cs="Courier New" w:hAnsi="Courier New" w:eastAsia="Courier New"/>
           <w:sz w:val="20"/>
@@ -3734,7 +3753,7 @@
     </w:p>
     <w:p>
       <w:pPr>
-        <w:pStyle w:val="Body"/>
+        <w:pStyle w:val="Body A"/>
         <w:rPr>
           <w:rFonts w:ascii="Courier New" w:cs="Courier New" w:hAnsi="Courier New" w:eastAsia="Courier New"/>
           <w:sz w:val="20"/>
@@ -3745,7 +3764,7 @@
     </w:p>
     <w:p>
       <w:pPr>
-        <w:pStyle w:val="Body"/>
+        <w:pStyle w:val="Body A"/>
         <w:rPr>
           <w:b w:val="1"/>
           <w:bCs w:val="1"/>
@@ -3783,7 +3802,7 @@
     </w:p>
     <w:p>
       <w:pPr>
-        <w:pStyle w:val="Body"/>
+        <w:pStyle w:val="Body A"/>
         <w:rPr>
           <w:b w:val="1"/>
           <w:bCs w:val="1"/>
@@ -3821,7 +3840,7 @@
     </w:p>
     <w:p>
       <w:pPr>
-        <w:pStyle w:val="Body"/>
+        <w:pStyle w:val="Body A"/>
         <w:rPr>
           <w:b w:val="1"/>
           <w:bCs w:val="1"/>
@@ -3859,7 +3878,7 @@
     </w:p>
     <w:p>
       <w:pPr>
-        <w:pStyle w:val="Body"/>
+        <w:pStyle w:val="Body A"/>
         <w:rPr>
           <w:b w:val="1"/>
           <w:bCs w:val="1"/>
@@ -3898,7 +3917,7 @@
     </w:p>
     <w:p>
       <w:pPr>
-        <w:pStyle w:val="Body"/>
+        <w:pStyle w:val="Body A"/>
         <w:rPr>
           <w:b w:val="1"/>
           <w:bCs w:val="1"/>
@@ -3936,7 +3955,7 @@
     </w:p>
     <w:p>
       <w:pPr>
-        <w:pStyle w:val="Body"/>
+        <w:pStyle w:val="Body A"/>
         <w:rPr>
           <w:sz w:val="20"/>
           <w:szCs w:val="20"/>
@@ -3965,16 +3984,16 @@
     </w:p>
     <w:p>
       <w:pPr>
-        <w:pStyle w:val="Body"/>
-        <w:rPr>
-          <w:sz w:val="20"/>
-          <w:szCs w:val="20"/>
-        </w:rPr>
-      </w:pPr>
-    </w:p>
-    <w:p>
-      <w:pPr>
-        <w:pStyle w:val="Body"/>
+        <w:pStyle w:val="Body A"/>
+        <w:rPr>
+          <w:sz w:val="20"/>
+          <w:szCs w:val="20"/>
+        </w:rPr>
+      </w:pPr>
+    </w:p>
+    <w:p>
+      <w:pPr>
+        <w:pStyle w:val="Body A"/>
         <w:rPr>
           <w:b w:val="1"/>
           <w:bCs w:val="1"/>
@@ -4012,7 +4031,7 @@
     </w:p>
     <w:p>
       <w:pPr>
-        <w:pStyle w:val="Body"/>
+        <w:pStyle w:val="Body A"/>
         <w:rPr>
           <w:b w:val="1"/>
           <w:bCs w:val="1"/>
@@ -4051,7 +4070,7 @@
     </w:p>
     <w:p>
       <w:pPr>
-        <w:pStyle w:val="Body"/>
+        <w:pStyle w:val="Body A"/>
         <w:rPr>
           <w:b w:val="1"/>
           <w:bCs w:val="1"/>
@@ -4089,7 +4108,7 @@
     </w:p>
     <w:p>
       <w:pPr>
-        <w:pStyle w:val="Body"/>
+        <w:pStyle w:val="Body A"/>
         <w:rPr>
           <w:b w:val="1"/>
           <w:bCs w:val="1"/>
@@ -4128,7 +4147,7 @@
     </w:p>
     <w:p>
       <w:pPr>
-        <w:pStyle w:val="Body"/>
+        <w:pStyle w:val="Body A"/>
         <w:rPr>
           <w:b w:val="1"/>
           <w:bCs w:val="1"/>
@@ -4167,7 +4186,7 @@
     </w:p>
     <w:p>
       <w:pPr>
-        <w:pStyle w:val="Body"/>
+        <w:pStyle w:val="Body A"/>
         <w:rPr>
           <w:sz w:val="20"/>
           <w:szCs w:val="20"/>
@@ -4196,34 +4215,34 @@
     </w:p>
     <w:p>
       <w:pPr>
-        <w:pStyle w:val="Body"/>
-        <w:rPr>
-          <w:sz w:val="20"/>
-          <w:szCs w:val="20"/>
-        </w:rPr>
-      </w:pPr>
-    </w:p>
-    <w:p>
-      <w:pPr>
-        <w:pStyle w:val="Body"/>
-        <w:rPr>
-          <w:sz w:val="20"/>
-          <w:szCs w:val="20"/>
-        </w:rPr>
-      </w:pPr>
-    </w:p>
-    <w:p>
-      <w:pPr>
-        <w:pStyle w:val="Body"/>
+        <w:pStyle w:val="Body A"/>
+        <w:rPr>
+          <w:sz w:val="20"/>
+          <w:szCs w:val="20"/>
+        </w:rPr>
+      </w:pPr>
+    </w:p>
+    <w:p>
+      <w:pPr>
+        <w:pStyle w:val="Body A"/>
+        <w:rPr>
+          <w:sz w:val="20"/>
+          <w:szCs w:val="20"/>
+        </w:rPr>
+      </w:pPr>
+    </w:p>
+    <w:p>
+      <w:pPr>
+        <w:pStyle w:val="Body A"/>
         <w:numPr>
           <w:ilvl w:val="0"/>
-          <w:numId w:val="5"/>
+          <w:numId w:val="6"/>
         </w:numPr>
         <w:tabs>
-          <w:tab w:val="num" w:pos="660"/>
-          <w:tab w:val="clear" w:pos="574"/>
+          <w:tab w:val="num" w:pos="764"/>
+          <w:tab w:val="clear" w:pos="660"/>
         </w:tabs>
-        <w:ind w:left="660" w:hanging="518"/>
+        <w:ind w:left="764" w:hanging="622"/>
         <w:rPr>
           <w:position w:val="0"/>
           <w:sz w:val="20"/>
@@ -4280,7 +4299,7 @@
     </w:p>
     <w:p>
       <w:pPr>
-        <w:pStyle w:val="Body"/>
+        <w:pStyle w:val="Body A"/>
         <w:ind w:left="502" w:firstLine="0"/>
         <w:rPr>
           <w:sz w:val="20"/>
@@ -4290,7 +4309,7 @@
     </w:p>
     <w:p>
       <w:pPr>
-        <w:pStyle w:val="Body"/>
+        <w:pStyle w:val="Body A"/>
         <w:rPr>
           <w:b w:val="1"/>
           <w:bCs w:val="1"/>
@@ -4328,7 +4347,7 @@
     </w:p>
     <w:p>
       <w:pPr>
-        <w:pStyle w:val="Body"/>
+        <w:pStyle w:val="Body A"/>
         <w:rPr>
           <w:b w:val="1"/>
           <w:bCs w:val="1"/>
@@ -4366,7 +4385,7 @@
     </w:p>
     <w:p>
       <w:pPr>
-        <w:pStyle w:val="Body"/>
+        <w:pStyle w:val="Body A"/>
         <w:rPr>
           <w:rFonts w:ascii="Courier New" w:cs="Courier New" w:hAnsi="Courier New" w:eastAsia="Courier New"/>
           <w:sz w:val="20"/>
@@ -4387,7 +4406,7 @@
     </w:p>
     <w:p>
       <w:pPr>
-        <w:pStyle w:val="Body"/>
+        <w:pStyle w:val="Body A"/>
         <w:rPr>
           <w:rFonts w:ascii="Courier New" w:cs="Courier New" w:hAnsi="Courier New" w:eastAsia="Courier New"/>
           <w:sz w:val="20"/>
@@ -4398,7 +4417,7 @@
     </w:p>
     <w:p>
       <w:pPr>
-        <w:pStyle w:val="Body"/>
+        <w:pStyle w:val="Body A"/>
         <w:rPr>
           <w:b w:val="1"/>
           <w:bCs w:val="1"/>
@@ -4436,7 +4455,7 @@
     </w:p>
     <w:p>
       <w:pPr>
-        <w:pStyle w:val="Body"/>
+        <w:pStyle w:val="Body A"/>
         <w:rPr>
           <w:rFonts w:ascii="Courier New" w:cs="Courier New" w:hAnsi="Courier New" w:eastAsia="Courier New"/>
           <w:sz w:val="20"/>
@@ -4481,7 +4500,7 @@
     </w:p>
     <w:p>
       <w:pPr>
-        <w:pStyle w:val="Body"/>
+        <w:pStyle w:val="Body A"/>
         <w:rPr>
           <w:rFonts w:ascii="Courier New" w:cs="Courier New" w:hAnsi="Courier New" w:eastAsia="Courier New"/>
           <w:sz w:val="20"/>
@@ -4502,7 +4521,7 @@
     </w:p>
     <w:p>
       <w:pPr>
-        <w:pStyle w:val="Body"/>
+        <w:pStyle w:val="Body A"/>
         <w:rPr>
           <w:rFonts w:ascii="Courier New" w:cs="Courier New" w:hAnsi="Courier New" w:eastAsia="Courier New"/>
           <w:sz w:val="20"/>
@@ -4513,7 +4532,7 @@
     </w:p>
     <w:p>
       <w:pPr>
-        <w:pStyle w:val="Body"/>
+        <w:pStyle w:val="Body A"/>
         <w:rPr>
           <w:b w:val="1"/>
           <w:bCs w:val="1"/>
@@ -4551,7 +4570,7 @@
     </w:p>
     <w:p>
       <w:pPr>
-        <w:pStyle w:val="Body"/>
+        <w:pStyle w:val="Body A"/>
         <w:rPr>
           <w:b w:val="1"/>
           <w:bCs w:val="1"/>
@@ -4589,7 +4608,7 @@
     </w:p>
     <w:p>
       <w:pPr>
-        <w:pStyle w:val="Body"/>
+        <w:pStyle w:val="Body A"/>
         <w:rPr>
           <w:b w:val="1"/>
           <w:bCs w:val="1"/>
@@ -4627,7 +4646,7 @@
     </w:p>
     <w:p>
       <w:pPr>
-        <w:pStyle w:val="Body"/>
+        <w:pStyle w:val="Body A"/>
         <w:rPr>
           <w:b w:val="1"/>
           <w:bCs w:val="1"/>
@@ -4665,7 +4684,7 @@
     </w:p>
     <w:p>
       <w:pPr>
-        <w:pStyle w:val="Body"/>
+        <w:pStyle w:val="Body A"/>
         <w:rPr>
           <w:rFonts w:ascii="Courier New" w:cs="Courier New" w:hAnsi="Courier New" w:eastAsia="Courier New"/>
           <w:sz w:val="20"/>
@@ -4695,7 +4714,7 @@
     </w:p>
     <w:p>
       <w:pPr>
-        <w:pStyle w:val="Body"/>
+        <w:pStyle w:val="Body A"/>
         <w:rPr>
           <w:rFonts w:ascii="Courier New" w:cs="Courier New" w:hAnsi="Courier New" w:eastAsia="Courier New"/>
           <w:sz w:val="20"/>
@@ -4705,7 +4724,7 @@
     </w:p>
     <w:p>
       <w:pPr>
-        <w:pStyle w:val="Body"/>
+        <w:pStyle w:val="Body A"/>
         <w:rPr>
           <w:rFonts w:ascii="Courier New" w:cs="Courier New" w:hAnsi="Courier New" w:eastAsia="Courier New"/>
           <w:sz w:val="20"/>
@@ -4725,7 +4744,7 @@
     </w:p>
     <w:p>
       <w:pPr>
-        <w:pStyle w:val="Body"/>
+        <w:pStyle w:val="Body A"/>
       </w:pPr>
       <w:r>
         <w:rPr>
@@ -4736,15 +4755,6 @@
           <w:lang w:val="pt-PT"/>
         </w:rPr>
         <w:t>CHAR : [a-zA-Z];</w:t>
-      </w:r>
-      <w:r>
-        <w:rPr>
-          <w:rFonts w:ascii="Courier New" w:cs="Courier New" w:hAnsi="Courier New" w:eastAsia="Courier New"/>
-          <w:sz w:val="20"/>
-          <w:szCs w:val="20"/>
-          <w:rtl w:val="0"/>
-          <w:lang w:val="pt-PT"/>
-        </w:rPr>
       </w:r>
     </w:p>
     <w:sectPr>
@@ -4794,10 +4804,10 @@
       <w:lvlJc w:val="left"/>
       <w:pPr>
         <w:tabs>
-          <w:tab w:val="num" w:pos="574"/>
+          <w:tab w:val="num" w:pos="660"/>
           <w:tab w:val="clear" w:pos="0"/>
         </w:tabs>
-        <w:ind w:left="574" w:hanging="432"/>
+        <w:ind w:left="660" w:hanging="518"/>
       </w:pPr>
       <w:rPr>
         <w:position w:val="0"/>
@@ -4815,10 +4825,10 @@
       <w:lvlJc w:val="left"/>
       <w:pPr>
         <w:tabs>
-          <w:tab w:val="num" w:pos="392"/>
+          <w:tab w:val="num" w:pos="350"/>
           <w:tab w:val="clear" w:pos="0"/>
         </w:tabs>
-        <w:ind w:left="392" w:hanging="250"/>
+        <w:ind w:left="350" w:hanging="208"/>
       </w:pPr>
       <w:rPr>
         <w:position w:val="0"/>
@@ -4836,10 +4846,10 @@
       <w:lvlJc w:val="left"/>
       <w:pPr>
         <w:tabs>
-          <w:tab w:val="num" w:pos="392"/>
+          <w:tab w:val="num" w:pos="350"/>
           <w:tab w:val="clear" w:pos="0"/>
         </w:tabs>
-        <w:ind w:left="392" w:hanging="250"/>
+        <w:ind w:left="350" w:hanging="208"/>
       </w:pPr>
       <w:rPr>
         <w:position w:val="0"/>
@@ -4857,10 +4867,10 @@
       <w:lvlJc w:val="left"/>
       <w:pPr>
         <w:tabs>
-          <w:tab w:val="num" w:pos="392"/>
+          <w:tab w:val="num" w:pos="350"/>
           <w:tab w:val="clear" w:pos="0"/>
         </w:tabs>
-        <w:ind w:left="392" w:hanging="250"/>
+        <w:ind w:left="350" w:hanging="208"/>
       </w:pPr>
       <w:rPr>
         <w:position w:val="0"/>
@@ -4878,10 +4888,10 @@
       <w:lvlJc w:val="left"/>
       <w:pPr>
         <w:tabs>
-          <w:tab w:val="num" w:pos="392"/>
+          <w:tab w:val="num" w:pos="350"/>
           <w:tab w:val="clear" w:pos="0"/>
         </w:tabs>
-        <w:ind w:left="392" w:hanging="250"/>
+        <w:ind w:left="350" w:hanging="208"/>
       </w:pPr>
       <w:rPr>
         <w:position w:val="0"/>
@@ -4899,10 +4909,10 @@
       <w:lvlJc w:val="left"/>
       <w:pPr>
         <w:tabs>
-          <w:tab w:val="num" w:pos="392"/>
+          <w:tab w:val="num" w:pos="350"/>
           <w:tab w:val="clear" w:pos="0"/>
         </w:tabs>
-        <w:ind w:left="392" w:hanging="250"/>
+        <w:ind w:left="350" w:hanging="208"/>
       </w:pPr>
       <w:rPr>
         <w:position w:val="0"/>
@@ -4920,10 +4930,10 @@
       <w:lvlJc w:val="left"/>
       <w:pPr>
         <w:tabs>
-          <w:tab w:val="num" w:pos="392"/>
+          <w:tab w:val="num" w:pos="350"/>
           <w:tab w:val="clear" w:pos="0"/>
         </w:tabs>
-        <w:ind w:left="392" w:hanging="250"/>
+        <w:ind w:left="350" w:hanging="208"/>
       </w:pPr>
       <w:rPr>
         <w:position w:val="0"/>
@@ -4941,10 +4951,10 @@
       <w:lvlJc w:val="left"/>
       <w:pPr>
         <w:tabs>
-          <w:tab w:val="num" w:pos="392"/>
+          <w:tab w:val="num" w:pos="350"/>
           <w:tab w:val="clear" w:pos="0"/>
         </w:tabs>
-        <w:ind w:left="392" w:hanging="250"/>
+        <w:ind w:left="350" w:hanging="208"/>
       </w:pPr>
       <w:rPr>
         <w:position w:val="0"/>
@@ -4962,10 +4972,10 @@
       <w:lvlJc w:val="left"/>
       <w:pPr>
         <w:tabs>
-          <w:tab w:val="num" w:pos="392"/>
+          <w:tab w:val="num" w:pos="350"/>
           <w:tab w:val="clear" w:pos="0"/>
         </w:tabs>
-        <w:ind w:left="392" w:hanging="250"/>
+        <w:ind w:left="350" w:hanging="208"/>
       </w:pPr>
       <w:rPr>
         <w:position w:val="0"/>
@@ -5089,10 +5099,10 @@
       <w:lvlJc w:val="left"/>
       <w:pPr>
         <w:tabs>
-          <w:tab w:val="num" w:pos="574"/>
+          <w:tab w:val="num" w:pos="660"/>
           <w:tab w:val="clear" w:pos="0"/>
         </w:tabs>
-        <w:ind w:left="574" w:hanging="432"/>
+        <w:ind w:left="660" w:hanging="518"/>
       </w:pPr>
       <w:rPr>
         <w:position w:val="0"/>
@@ -5110,10 +5120,10 @@
       <w:lvlJc w:val="left"/>
       <w:pPr>
         <w:tabs>
-          <w:tab w:val="num" w:pos="392"/>
+          <w:tab w:val="num" w:pos="350"/>
           <w:tab w:val="clear" w:pos="0"/>
         </w:tabs>
-        <w:ind w:left="392" w:hanging="250"/>
+        <w:ind w:left="350" w:hanging="208"/>
       </w:pPr>
       <w:rPr>
         <w:position w:val="0"/>
@@ -5131,10 +5141,10 @@
       <w:lvlJc w:val="left"/>
       <w:pPr>
         <w:tabs>
-          <w:tab w:val="num" w:pos="392"/>
+          <w:tab w:val="num" w:pos="350"/>
           <w:tab w:val="clear" w:pos="0"/>
         </w:tabs>
-        <w:ind w:left="392" w:hanging="250"/>
+        <w:ind w:left="350" w:hanging="208"/>
       </w:pPr>
       <w:rPr>
         <w:position w:val="0"/>
@@ -5152,10 +5162,10 @@
       <w:lvlJc w:val="left"/>
       <w:pPr>
         <w:tabs>
-          <w:tab w:val="num" w:pos="392"/>
+          <w:tab w:val="num" w:pos="350"/>
           <w:tab w:val="clear" w:pos="0"/>
         </w:tabs>
-        <w:ind w:left="392" w:hanging="250"/>
+        <w:ind w:left="350" w:hanging="208"/>
       </w:pPr>
       <w:rPr>
         <w:position w:val="0"/>
@@ -5173,10 +5183,10 @@
       <w:lvlJc w:val="left"/>
       <w:pPr>
         <w:tabs>
-          <w:tab w:val="num" w:pos="392"/>
+          <w:tab w:val="num" w:pos="350"/>
           <w:tab w:val="clear" w:pos="0"/>
         </w:tabs>
-        <w:ind w:left="392" w:hanging="250"/>
+        <w:ind w:left="350" w:hanging="208"/>
       </w:pPr>
       <w:rPr>
         <w:position w:val="0"/>
@@ -5194,10 +5204,10 @@
       <w:lvlJc w:val="left"/>
       <w:pPr>
         <w:tabs>
-          <w:tab w:val="num" w:pos="392"/>
+          <w:tab w:val="num" w:pos="350"/>
           <w:tab w:val="clear" w:pos="0"/>
         </w:tabs>
-        <w:ind w:left="392" w:hanging="250"/>
+        <w:ind w:left="350" w:hanging="208"/>
       </w:pPr>
       <w:rPr>
         <w:position w:val="0"/>
@@ -5215,10 +5225,10 @@
       <w:lvlJc w:val="left"/>
       <w:pPr>
         <w:tabs>
-          <w:tab w:val="num" w:pos="392"/>
+          <w:tab w:val="num" w:pos="350"/>
           <w:tab w:val="clear" w:pos="0"/>
         </w:tabs>
-        <w:ind w:left="392" w:hanging="250"/>
+        <w:ind w:left="350" w:hanging="208"/>
       </w:pPr>
       <w:rPr>
         <w:position w:val="0"/>
@@ -5236,10 +5246,10 @@
       <w:lvlJc w:val="left"/>
       <w:pPr>
         <w:tabs>
-          <w:tab w:val="num" w:pos="392"/>
+          <w:tab w:val="num" w:pos="350"/>
           <w:tab w:val="clear" w:pos="0"/>
         </w:tabs>
-        <w:ind w:left="392" w:hanging="250"/>
+        <w:ind w:left="350" w:hanging="208"/>
       </w:pPr>
       <w:rPr>
         <w:position w:val="0"/>
@@ -5257,10 +5267,10 @@
       <w:lvlJc w:val="left"/>
       <w:pPr>
         <w:tabs>
-          <w:tab w:val="num" w:pos="392"/>
+          <w:tab w:val="num" w:pos="350"/>
           <w:tab w:val="clear" w:pos="0"/>
         </w:tabs>
-        <w:ind w:left="392" w:hanging="250"/>
+        <w:ind w:left="350" w:hanging="208"/>
       </w:pPr>
       <w:rPr>
         <w:position w:val="0"/>
@@ -5281,10 +5291,10 @@
       <w:lvlJc w:val="left"/>
       <w:pPr>
         <w:tabs>
-          <w:tab w:val="num" w:pos="574"/>
+          <w:tab w:val="num" w:pos="660"/>
           <w:tab w:val="clear" w:pos="0"/>
         </w:tabs>
-        <w:ind w:left="574" w:hanging="432"/>
+        <w:ind w:left="660" w:hanging="518"/>
       </w:pPr>
       <w:rPr>
         <w:position w:val="0"/>
@@ -5301,10 +5311,10 @@
       <w:lvlJc w:val="left"/>
       <w:pPr>
         <w:tabs>
-          <w:tab w:val="num" w:pos="392"/>
+          <w:tab w:val="num" w:pos="350"/>
           <w:tab w:val="clear" w:pos="0"/>
         </w:tabs>
-        <w:ind w:left="392" w:hanging="250"/>
+        <w:ind w:left="350" w:hanging="208"/>
       </w:pPr>
       <w:rPr>
         <w:position w:val="0"/>
@@ -5321,10 +5331,10 @@
       <w:lvlJc w:val="left"/>
       <w:pPr>
         <w:tabs>
-          <w:tab w:val="num" w:pos="392"/>
+          <w:tab w:val="num" w:pos="350"/>
           <w:tab w:val="clear" w:pos="0"/>
         </w:tabs>
-        <w:ind w:left="392" w:hanging="250"/>
+        <w:ind w:left="350" w:hanging="208"/>
       </w:pPr>
       <w:rPr>
         <w:position w:val="0"/>
@@ -5341,10 +5351,10 @@
       <w:lvlJc w:val="left"/>
       <w:pPr>
         <w:tabs>
-          <w:tab w:val="num" w:pos="392"/>
+          <w:tab w:val="num" w:pos="350"/>
           <w:tab w:val="clear" w:pos="0"/>
         </w:tabs>
-        <w:ind w:left="392" w:hanging="250"/>
+        <w:ind w:left="350" w:hanging="208"/>
       </w:pPr>
       <w:rPr>
         <w:position w:val="0"/>
@@ -5361,10 +5371,10 @@
       <w:lvlJc w:val="left"/>
       <w:pPr>
         <w:tabs>
-          <w:tab w:val="num" w:pos="392"/>
+          <w:tab w:val="num" w:pos="350"/>
           <w:tab w:val="clear" w:pos="0"/>
         </w:tabs>
-        <w:ind w:left="392" w:hanging="250"/>
+        <w:ind w:left="350" w:hanging="208"/>
       </w:pPr>
       <w:rPr>
         <w:position w:val="0"/>
@@ -5381,10 +5391,10 @@
       <w:lvlJc w:val="left"/>
       <w:pPr>
         <w:tabs>
-          <w:tab w:val="num" w:pos="392"/>
+          <w:tab w:val="num" w:pos="350"/>
           <w:tab w:val="clear" w:pos="0"/>
         </w:tabs>
-        <w:ind w:left="392" w:hanging="250"/>
+        <w:ind w:left="350" w:hanging="208"/>
       </w:pPr>
       <w:rPr>
         <w:position w:val="0"/>
@@ -5401,10 +5411,10 @@
       <w:lvlJc w:val="left"/>
       <w:pPr>
         <w:tabs>
-          <w:tab w:val="num" w:pos="392"/>
+          <w:tab w:val="num" w:pos="350"/>
           <w:tab w:val="clear" w:pos="0"/>
         </w:tabs>
-        <w:ind w:left="392" w:hanging="250"/>
+        <w:ind w:left="350" w:hanging="208"/>
       </w:pPr>
       <w:rPr>
         <w:position w:val="0"/>
@@ -5421,10 +5431,10 @@
       <w:lvlJc w:val="left"/>
       <w:pPr>
         <w:tabs>
-          <w:tab w:val="num" w:pos="392"/>
+          <w:tab w:val="num" w:pos="350"/>
           <w:tab w:val="clear" w:pos="0"/>
         </w:tabs>
-        <w:ind w:left="392" w:hanging="250"/>
+        <w:ind w:left="350" w:hanging="208"/>
       </w:pPr>
       <w:rPr>
         <w:position w:val="0"/>
@@ -5441,10 +5451,10 @@
       <w:lvlJc w:val="left"/>
       <w:pPr>
         <w:tabs>
-          <w:tab w:val="num" w:pos="392"/>
+          <w:tab w:val="num" w:pos="350"/>
           <w:tab w:val="clear" w:pos="0"/>
         </w:tabs>
-        <w:ind w:left="392" w:hanging="250"/>
+        <w:ind w:left="350" w:hanging="208"/>
       </w:pPr>
       <w:rPr>
         <w:position w:val="0"/>
@@ -5456,6 +5466,108 @@
   </w:abstractNum>
   <w:abstractNum w:abstractNumId="4">
     <w:multiLevelType w:val="multilevel"/>
+    <w:lvl w:ilvl="0">
+      <w:start w:val="1"/>
+      <w:numFmt w:val="decimal"/>
+      <w:suff w:val="tab"/>
+      <w:lvlText w:val="%1)"/>
+      <w:lvlJc w:val="left"/>
+      <w:pPr/>
+      <w:rPr>
+        <w:position w:val="0"/>
+      </w:rPr>
+    </w:lvl>
+    <w:lvl w:ilvl="1">
+      <w:start w:val="1"/>
+      <w:numFmt w:val="decimal"/>
+      <w:suff w:val="tab"/>
+      <w:lvlText w:val="%1)%2)"/>
+      <w:lvlJc w:val="left"/>
+      <w:pPr/>
+      <w:rPr>
+        <w:position w:val="0"/>
+      </w:rPr>
+    </w:lvl>
+    <w:lvl w:ilvl="2">
+      <w:start w:val="1"/>
+      <w:numFmt w:val="decimal"/>
+      <w:suff w:val="tab"/>
+      <w:lvlText w:val="%3)"/>
+      <w:lvlJc w:val="left"/>
+      <w:pPr/>
+      <w:rPr>
+        <w:position w:val="0"/>
+      </w:rPr>
+    </w:lvl>
+    <w:lvl w:ilvl="3">
+      <w:start w:val="1"/>
+      <w:numFmt w:val="decimal"/>
+      <w:suff w:val="tab"/>
+      <w:lvlText w:val="%4)"/>
+      <w:lvlJc w:val="left"/>
+      <w:pPr/>
+      <w:rPr>
+        <w:position w:val="0"/>
+      </w:rPr>
+    </w:lvl>
+    <w:lvl w:ilvl="4">
+      <w:start w:val="1"/>
+      <w:numFmt w:val="decimal"/>
+      <w:suff w:val="tab"/>
+      <w:lvlText w:val="%5)"/>
+      <w:lvlJc w:val="left"/>
+      <w:pPr/>
+      <w:rPr>
+        <w:position w:val="0"/>
+      </w:rPr>
+    </w:lvl>
+    <w:lvl w:ilvl="5">
+      <w:start w:val="1"/>
+      <w:numFmt w:val="decimal"/>
+      <w:suff w:val="tab"/>
+      <w:lvlText w:val="%6)"/>
+      <w:lvlJc w:val="left"/>
+      <w:pPr/>
+      <w:rPr>
+        <w:position w:val="0"/>
+      </w:rPr>
+    </w:lvl>
+    <w:lvl w:ilvl="6">
+      <w:start w:val="1"/>
+      <w:numFmt w:val="decimal"/>
+      <w:suff w:val="tab"/>
+      <w:lvlText w:val="%7)"/>
+      <w:lvlJc w:val="left"/>
+      <w:pPr/>
+      <w:rPr>
+        <w:position w:val="0"/>
+      </w:rPr>
+    </w:lvl>
+    <w:lvl w:ilvl="7">
+      <w:start w:val="1"/>
+      <w:numFmt w:val="decimal"/>
+      <w:suff w:val="tab"/>
+      <w:lvlText w:val="%8)"/>
+      <w:lvlJc w:val="left"/>
+      <w:pPr/>
+      <w:rPr>
+        <w:position w:val="0"/>
+      </w:rPr>
+    </w:lvl>
+    <w:lvl w:ilvl="8">
+      <w:start w:val="1"/>
+      <w:numFmt w:val="decimal"/>
+      <w:suff w:val="tab"/>
+      <w:lvlText w:val="%9)"/>
+      <w:lvlJc w:val="left"/>
+      <w:pPr/>
+      <w:rPr>
+        <w:position w:val="0"/>
+      </w:rPr>
+    </w:lvl>
+  </w:abstractNum>
+  <w:abstractNum w:abstractNumId="5">
+    <w:multiLevelType w:val="multilevel"/>
     <w:styleLink w:val="List 1"/>
     <w:lvl w:ilvl="0">
       <w:start w:val="6"/>
@@ -5465,10 +5577,10 @@
       <w:lvlJc w:val="left"/>
       <w:pPr>
         <w:tabs>
-          <w:tab w:val="num" w:pos="574"/>
+          <w:tab w:val="num" w:pos="660"/>
           <w:tab w:val="clear" w:pos="0"/>
         </w:tabs>
-        <w:ind w:left="574" w:hanging="432"/>
+        <w:ind w:left="660" w:hanging="518"/>
       </w:pPr>
       <w:rPr>
         <w:position w:val="0"/>
@@ -5485,10 +5597,10 @@
       <w:lvlJc w:val="left"/>
       <w:pPr>
         <w:tabs>
-          <w:tab w:val="num" w:pos="392"/>
+          <w:tab w:val="num" w:pos="350"/>
           <w:tab w:val="clear" w:pos="0"/>
         </w:tabs>
-        <w:ind w:left="392" w:hanging="250"/>
+        <w:ind w:left="350" w:hanging="208"/>
       </w:pPr>
       <w:rPr>
         <w:position w:val="0"/>
@@ -5505,10 +5617,10 @@
       <w:lvlJc w:val="left"/>
       <w:pPr>
         <w:tabs>
-          <w:tab w:val="num" w:pos="392"/>
+          <w:tab w:val="num" w:pos="350"/>
           <w:tab w:val="clear" w:pos="0"/>
         </w:tabs>
-        <w:ind w:left="392" w:hanging="250"/>
+        <w:ind w:left="350" w:hanging="208"/>
       </w:pPr>
       <w:rPr>
         <w:position w:val="0"/>
@@ -5525,10 +5637,10 @@
       <w:lvlJc w:val="left"/>
       <w:pPr>
         <w:tabs>
-          <w:tab w:val="num" w:pos="392"/>
+          <w:tab w:val="num" w:pos="350"/>
           <w:tab w:val="clear" w:pos="0"/>
         </w:tabs>
-        <w:ind w:left="392" w:hanging="250"/>
+        <w:ind w:left="350" w:hanging="208"/>
       </w:pPr>
       <w:rPr>
         <w:position w:val="0"/>
@@ -5545,10 +5657,10 @@
       <w:lvlJc w:val="left"/>
       <w:pPr>
         <w:tabs>
-          <w:tab w:val="num" w:pos="392"/>
+          <w:tab w:val="num" w:pos="350"/>
           <w:tab w:val="clear" w:pos="0"/>
         </w:tabs>
-        <w:ind w:left="392" w:hanging="250"/>
+        <w:ind w:left="350" w:hanging="208"/>
       </w:pPr>
       <w:rPr>
         <w:position w:val="0"/>
@@ -5565,10 +5677,10 @@
       <w:lvlJc w:val="left"/>
       <w:pPr>
         <w:tabs>
-          <w:tab w:val="num" w:pos="392"/>
+          <w:tab w:val="num" w:pos="350"/>
           <w:tab w:val="clear" w:pos="0"/>
         </w:tabs>
-        <w:ind w:left="392" w:hanging="250"/>
+        <w:ind w:left="350" w:hanging="208"/>
       </w:pPr>
       <w:rPr>
         <w:position w:val="0"/>
@@ -5585,10 +5697,10 @@
       <w:lvlJc w:val="left"/>
       <w:pPr>
         <w:tabs>
-          <w:tab w:val="num" w:pos="392"/>
+          <w:tab w:val="num" w:pos="350"/>
           <w:tab w:val="clear" w:pos="0"/>
         </w:tabs>
-        <w:ind w:left="392" w:hanging="250"/>
+        <w:ind w:left="350" w:hanging="208"/>
       </w:pPr>
       <w:rPr>
         <w:position w:val="0"/>
@@ -5605,10 +5717,10 @@
       <w:lvlJc w:val="left"/>
       <w:pPr>
         <w:tabs>
-          <w:tab w:val="num" w:pos="392"/>
+          <w:tab w:val="num" w:pos="350"/>
           <w:tab w:val="clear" w:pos="0"/>
         </w:tabs>
-        <w:ind w:left="392" w:hanging="250"/>
+        <w:ind w:left="350" w:hanging="208"/>
       </w:pPr>
       <w:rPr>
         <w:position w:val="0"/>
@@ -5625,10 +5737,10 @@
       <w:lvlJc w:val="left"/>
       <w:pPr>
         <w:tabs>
-          <w:tab w:val="num" w:pos="392"/>
+          <w:tab w:val="num" w:pos="350"/>
           <w:tab w:val="clear" w:pos="0"/>
         </w:tabs>
-        <w:ind w:left="392" w:hanging="250"/>
+        <w:ind w:left="350" w:hanging="208"/>
       </w:pPr>
       <w:rPr>
         <w:position w:val="0"/>
@@ -5652,6 +5764,9 @@
   </w:num>
   <w:num w:numId="5">
     <w:abstractNumId w:val="4"/>
+  </w:num>
+  <w:num w:numId="6">
+    <w:abstractNumId w:val="5"/>
   </w:num>
 </w:numbering>
 </file>
@@ -5800,9 +5915,9 @@
       <w:vertAlign w:val="baseline"/>
     </w:rPr>
   </w:style>
-  <w:style w:type="paragraph" w:styleId="Body">
-    <w:name w:val="Body"/>
-    <w:next w:val="Body"/>
+  <w:style w:type="paragraph" w:styleId="Body A">
+    <w:name w:val="Body A"/>
+    <w:next w:val="Body A"/>
     <w:pPr>
       <w:keepNext w:val="0"/>
       <w:keepLines w:val="0"/>
@@ -5909,11 +6024,20 @@
   </w:style>
   <w:style w:type="numbering" w:styleId="List 1">
     <w:name w:val="List 1"/>
-    <w:basedOn w:val="Imported Style 1"/>
+    <w:basedOn w:val="Imported Style 2"/>
     <w:next w:val="List 1"/>
     <w:pPr>
       <w:numPr>
         <w:numId w:val="4"/>
+      </w:numPr>
+    </w:pPr>
+  </w:style>
+  <w:style w:type="numbering" w:styleId="Imported Style 2">
+    <w:name w:val="Imported Style 2"/>
+    <w:next w:val="Imported Style 2"/>
+    <w:pPr>
+      <w:numPr>
+        <w:numId w:val="5"/>
       </w:numPr>
     </w:pPr>
   </w:style>

--- a/EE1/2011-2 resolvida.docx
+++ b/EE1/2011-2 resolvida.docx
@@ -105,10 +105,10 @@
           <w:numId w:val="3"/>
         </w:numPr>
         <w:tabs>
-          <w:tab w:val="num" w:pos="764"/>
-          <w:tab w:val="clear" w:pos="660"/>
+          <w:tab w:val="num" w:pos="888"/>
+          <w:tab w:val="clear" w:pos="764"/>
         </w:tabs>
-        <w:ind w:left="764" w:hanging="622"/>
+        <w:ind w:left="888" w:hanging="746"/>
         <w:rPr>
           <w:position w:val="0"/>
           <w:sz w:val="20"/>
@@ -321,25 +321,7 @@
           <w:rtl w:val="0"/>
           <w:lang w:val="pt-PT"/>
         </w:rPr>
-        <w:t xml:space="preserve">(  </w:t>
-      </w:r>
-      <w:r>
-        <w:rPr>
-          <w:sz w:val="20"/>
-          <w:szCs w:val="20"/>
-          <w:rtl w:val="0"/>
-          <w:lang w:val="pt-PT"/>
-        </w:rPr>
-        <w:t>C</w:t>
-      </w:r>
-      <w:r>
-        <w:rPr>
-          <w:sz w:val="20"/>
-          <w:szCs w:val="20"/>
-          <w:rtl w:val="0"/>
-          <w:lang w:val="pt-PT"/>
-        </w:rPr>
-        <w:t xml:space="preserve">   ) Verifica se o n</w:t>
+        <w:t>(  C   ) Verifica se o n</w:t>
       </w:r>
       <w:r>
         <w:rPr>
@@ -817,10 +799,10 @@
           <w:numId w:val="3"/>
         </w:numPr>
         <w:tabs>
-          <w:tab w:val="num" w:pos="764"/>
-          <w:tab w:val="clear" w:pos="660"/>
+          <w:tab w:val="num" w:pos="888"/>
+          <w:tab w:val="clear" w:pos="764"/>
         </w:tabs>
-        <w:ind w:left="764" w:hanging="622"/>
+        <w:ind w:left="888" w:hanging="746"/>
         <w:rPr>
           <w:position w:val="0"/>
           <w:sz w:val="20"/>
@@ -1025,7 +1007,27 @@
           <w:rtl w:val="0"/>
           <w:lang w:val="en-US"/>
         </w:rPr>
-        <w:t xml:space="preserve">Program : Program ";" Program                                          </w:t>
+        <w:t xml:space="preserve">Program : </w:t>
+      </w:r>
+      <w:r>
+        <w:rPr>
+          <w:rFonts w:ascii="Courier New"/>
+          <w:sz w:val="20"/>
+          <w:szCs w:val="20"/>
+          <w:rtl w:val="0"/>
+          <w:lang w:val="en-US"/>
+        </w:rPr>
+        <w:t>Statement</w:t>
+      </w:r>
+      <w:r>
+        <w:rPr>
+          <w:rFonts w:ascii="Courier New"/>
+          <w:sz w:val="20"/>
+          <w:szCs w:val="20"/>
+          <w:rtl w:val="0"/>
+          <w:lang w:val="en-US"/>
+        </w:rPr>
+        <w:t xml:space="preserve"> ";" Program                                          </w:t>
       </w:r>
       <w:r>
         <w:rPr>
@@ -1429,10 +1431,10 @@
           <w:numId w:val="3"/>
         </w:numPr>
         <w:tabs>
-          <w:tab w:val="num" w:pos="764"/>
-          <w:tab w:val="clear" w:pos="660"/>
+          <w:tab w:val="num" w:pos="888"/>
+          <w:tab w:val="clear" w:pos="764"/>
         </w:tabs>
-        <w:ind w:left="764" w:hanging="622"/>
+        <w:ind w:left="888" w:hanging="746"/>
         <w:rPr>
           <w:position w:val="0"/>
           <w:sz w:val="20"/>
@@ -1919,10 +1921,10 @@
           <w:numId w:val="3"/>
         </w:numPr>
         <w:tabs>
-          <w:tab w:val="num" w:pos="764"/>
-          <w:tab w:val="clear" w:pos="660"/>
+          <w:tab w:val="num" w:pos="888"/>
+          <w:tab w:val="clear" w:pos="764"/>
         </w:tabs>
-        <w:ind w:left="764" w:hanging="622"/>
+        <w:ind w:left="888" w:hanging="746"/>
         <w:rPr>
           <w:position w:val="0"/>
           <w:sz w:val="20"/>
@@ -2295,10 +2297,10 @@
           <w:numId w:val="3"/>
         </w:numPr>
         <w:tabs>
-          <w:tab w:val="num" w:pos="764"/>
-          <w:tab w:val="clear" w:pos="660"/>
+          <w:tab w:val="num" w:pos="888"/>
+          <w:tab w:val="clear" w:pos="764"/>
         </w:tabs>
-        <w:ind w:left="764" w:hanging="622"/>
+        <w:ind w:left="888" w:hanging="746"/>
         <w:rPr>
           <w:position w:val="0"/>
           <w:sz w:val="20"/>
@@ -2726,7 +2728,47 @@
         <w:tab/>
         <w:tab/>
         <w:tab/>
-        <w:t>case Statement (): Statement (); match (TO_IF); Expression (); match (TO_THEN); Statement (); match (TO_ELSE); Statement ()</w:t>
+        <w:t xml:space="preserve">case </w:t>
+      </w:r>
+      <w:r>
+        <w:rPr>
+          <w:rFonts w:ascii="Times New Roman" w:cs="Arial Unicode MS" w:hAnsi="Arial Unicode MS" w:eastAsia="Arial Unicode MS"/>
+          <w:sz w:val="20"/>
+          <w:szCs w:val="20"/>
+          <w:rtl w:val="0"/>
+          <w:lang w:val="fr-FR"/>
+        </w:rPr>
+        <w:t>(TO_IF)</w:t>
+      </w:r>
+      <w:r>
+        <w:rPr>
+          <w:rFonts w:ascii="Times New Roman" w:cs="Arial Unicode MS" w:hAnsi="Arial Unicode MS" w:eastAsia="Arial Unicode MS"/>
+          <w:sz w:val="20"/>
+          <w:szCs w:val="20"/>
+          <w:rtl w:val="0"/>
+          <w:lang w:val="fr-FR"/>
+        </w:rPr>
+        <w:t xml:space="preserve">: </w:t>
+      </w:r>
+      <w:r>
+        <w:rPr>
+          <w:rFonts w:ascii="Times New Roman" w:cs="Arial Unicode MS" w:hAnsi="Arial Unicode MS" w:eastAsia="Arial Unicode MS"/>
+          <w:sz w:val="20"/>
+          <w:szCs w:val="20"/>
+          <w:rtl w:val="0"/>
+          <w:lang w:val="fr-FR"/>
+        </w:rPr>
+        <w:t>m</w:t>
+      </w:r>
+      <w:r>
+        <w:rPr>
+          <w:rFonts w:ascii="Times New Roman" w:cs="Arial Unicode MS" w:hAnsi="Arial Unicode MS" w:eastAsia="Arial Unicode MS"/>
+          <w:sz w:val="20"/>
+          <w:szCs w:val="20"/>
+          <w:rtl w:val="0"/>
+          <w:lang w:val="fr-FR"/>
+        </w:rPr>
+        <w:t>atch (TO_IF); Expression (); match (TO_THEN); Statement (); match (TO_ELSE); Statement ()</w:t>
       </w:r>
       <w:r>
         <w:rPr>
@@ -3072,11 +3114,11 @@
           <w:numId w:val="6"/>
         </w:numPr>
         <w:tabs>
-          <w:tab w:val="num" w:pos="764"/>
-          <w:tab w:val="clear" w:pos="660"/>
+          <w:tab w:val="num" w:pos="888"/>
+          <w:tab w:val="clear" w:pos="764"/>
         </w:tabs>
         <w:bidi w:val="0"/>
-        <w:ind w:left="764" w:right="0" w:hanging="622"/>
+        <w:ind w:left="888" w:right="0" w:hanging="746"/>
         <w:jc w:val="left"/>
         <w:rPr>
           <w:b w:val="1"/>
@@ -3271,9 +3313,9 @@
               <wp:posOffset>908051</wp:posOffset>
             </wp:positionH>
             <wp:positionV relativeFrom="line">
-              <wp:posOffset>232567</wp:posOffset>
+              <wp:posOffset>232566</wp:posOffset>
             </wp:positionV>
-            <wp:extent cx="6053455" cy="2911238"/>
+            <wp:extent cx="6053455" cy="2911239"/>
             <wp:effectExtent l="0" t="0" r="0" b="0"/>
             <wp:wrapTopAndBottom distT="152400" distB="152400"/>
             <wp:docPr id="1073741825" name="officeArt object"/>
@@ -3297,7 +3339,7 @@
                   <pic:spPr>
                     <a:xfrm>
                       <a:off x="0" y="0"/>
-                      <a:ext cx="6053455" cy="2911238"/>
+                      <a:ext cx="6053455" cy="2911239"/>
                     </a:xfrm>
                     <a:prstGeom prst="rect">
                       <a:avLst/>
@@ -3382,10 +3424,10 @@
           <wp:anchor distT="152400" distB="152400" distL="152400" distR="152400" simplePos="0" relativeHeight="251660288" behindDoc="0" locked="0" layoutInCell="1" allowOverlap="1">
             <wp:simplePos x="0" y="0"/>
             <wp:positionH relativeFrom="page">
-              <wp:posOffset>1193322</wp:posOffset>
+              <wp:posOffset>1193321</wp:posOffset>
             </wp:positionH>
             <wp:positionV relativeFrom="page">
-              <wp:posOffset>720089</wp:posOffset>
+              <wp:posOffset>720088</wp:posOffset>
             </wp:positionV>
             <wp:extent cx="5767983" cy="4540092"/>
             <wp:effectExtent l="0" t="0" r="0" b="0"/>
@@ -3463,10 +3505,10 @@
           <w:numId w:val="6"/>
         </w:numPr>
         <w:tabs>
-          <w:tab w:val="num" w:pos="764"/>
-          <w:tab w:val="clear" w:pos="660"/>
+          <w:tab w:val="num" w:pos="888"/>
+          <w:tab w:val="clear" w:pos="764"/>
         </w:tabs>
-        <w:ind w:left="764" w:hanging="622"/>
+        <w:ind w:left="888" w:hanging="746"/>
         <w:rPr>
           <w:position w:val="0"/>
           <w:sz w:val="20"/>
@@ -4239,10 +4281,10 @@
           <w:numId w:val="6"/>
         </w:numPr>
         <w:tabs>
-          <w:tab w:val="num" w:pos="764"/>
-          <w:tab w:val="clear" w:pos="660"/>
+          <w:tab w:val="num" w:pos="888"/>
+          <w:tab w:val="clear" w:pos="764"/>
         </w:tabs>
-        <w:ind w:left="764" w:hanging="622"/>
+        <w:ind w:left="888" w:hanging="746"/>
         <w:rPr>
           <w:position w:val="0"/>
           <w:sz w:val="20"/>
@@ -4804,10 +4846,10 @@
       <w:lvlJc w:val="left"/>
       <w:pPr>
         <w:tabs>
-          <w:tab w:val="num" w:pos="660"/>
+          <w:tab w:val="num" w:pos="764"/>
           <w:tab w:val="clear" w:pos="0"/>
         </w:tabs>
-        <w:ind w:left="660" w:hanging="518"/>
+        <w:ind w:left="764" w:hanging="622"/>
       </w:pPr>
       <w:rPr>
         <w:position w:val="0"/>
@@ -4825,10 +4867,10 @@
       <w:lvlJc w:val="left"/>
       <w:pPr>
         <w:tabs>
-          <w:tab w:val="num" w:pos="350"/>
+          <w:tab w:val="num" w:pos="315"/>
           <w:tab w:val="clear" w:pos="0"/>
         </w:tabs>
-        <w:ind w:left="350" w:hanging="208"/>
+        <w:ind w:left="315" w:hanging="173"/>
       </w:pPr>
       <w:rPr>
         <w:position w:val="0"/>
@@ -4846,10 +4888,10 @@
       <w:lvlJc w:val="left"/>
       <w:pPr>
         <w:tabs>
-          <w:tab w:val="num" w:pos="350"/>
+          <w:tab w:val="num" w:pos="315"/>
           <w:tab w:val="clear" w:pos="0"/>
         </w:tabs>
-        <w:ind w:left="350" w:hanging="208"/>
+        <w:ind w:left="315" w:hanging="173"/>
       </w:pPr>
       <w:rPr>
         <w:position w:val="0"/>
@@ -4867,10 +4909,10 @@
       <w:lvlJc w:val="left"/>
       <w:pPr>
         <w:tabs>
-          <w:tab w:val="num" w:pos="350"/>
+          <w:tab w:val="num" w:pos="315"/>
           <w:tab w:val="clear" w:pos="0"/>
         </w:tabs>
-        <w:ind w:left="350" w:hanging="208"/>
+        <w:ind w:left="315" w:hanging="173"/>
       </w:pPr>
       <w:rPr>
         <w:position w:val="0"/>
@@ -4888,10 +4930,10 @@
       <w:lvlJc w:val="left"/>
       <w:pPr>
         <w:tabs>
-          <w:tab w:val="num" w:pos="350"/>
+          <w:tab w:val="num" w:pos="315"/>
           <w:tab w:val="clear" w:pos="0"/>
         </w:tabs>
-        <w:ind w:left="350" w:hanging="208"/>
+        <w:ind w:left="315" w:hanging="173"/>
       </w:pPr>
       <w:rPr>
         <w:position w:val="0"/>
@@ -4909,10 +4951,10 @@
       <w:lvlJc w:val="left"/>
       <w:pPr>
         <w:tabs>
-          <w:tab w:val="num" w:pos="350"/>
+          <w:tab w:val="num" w:pos="315"/>
           <w:tab w:val="clear" w:pos="0"/>
         </w:tabs>
-        <w:ind w:left="350" w:hanging="208"/>
+        <w:ind w:left="315" w:hanging="173"/>
       </w:pPr>
       <w:rPr>
         <w:position w:val="0"/>
@@ -4930,10 +4972,10 @@
       <w:lvlJc w:val="left"/>
       <w:pPr>
         <w:tabs>
-          <w:tab w:val="num" w:pos="350"/>
+          <w:tab w:val="num" w:pos="315"/>
           <w:tab w:val="clear" w:pos="0"/>
         </w:tabs>
-        <w:ind w:left="350" w:hanging="208"/>
+        <w:ind w:left="315" w:hanging="173"/>
       </w:pPr>
       <w:rPr>
         <w:position w:val="0"/>
@@ -4951,10 +4993,10 @@
       <w:lvlJc w:val="left"/>
       <w:pPr>
         <w:tabs>
-          <w:tab w:val="num" w:pos="350"/>
+          <w:tab w:val="num" w:pos="315"/>
           <w:tab w:val="clear" w:pos="0"/>
         </w:tabs>
-        <w:ind w:left="350" w:hanging="208"/>
+        <w:ind w:left="315" w:hanging="173"/>
       </w:pPr>
       <w:rPr>
         <w:position w:val="0"/>
@@ -4972,10 +5014,10 @@
       <w:lvlJc w:val="left"/>
       <w:pPr>
         <w:tabs>
-          <w:tab w:val="num" w:pos="350"/>
+          <w:tab w:val="num" w:pos="315"/>
           <w:tab w:val="clear" w:pos="0"/>
         </w:tabs>
-        <w:ind w:left="350" w:hanging="208"/>
+        <w:ind w:left="315" w:hanging="173"/>
       </w:pPr>
       <w:rPr>
         <w:position w:val="0"/>
@@ -5099,10 +5141,10 @@
       <w:lvlJc w:val="left"/>
       <w:pPr>
         <w:tabs>
-          <w:tab w:val="num" w:pos="660"/>
+          <w:tab w:val="num" w:pos="764"/>
           <w:tab w:val="clear" w:pos="0"/>
         </w:tabs>
-        <w:ind w:left="660" w:hanging="518"/>
+        <w:ind w:left="764" w:hanging="622"/>
       </w:pPr>
       <w:rPr>
         <w:position w:val="0"/>
@@ -5120,10 +5162,10 @@
       <w:lvlJc w:val="left"/>
       <w:pPr>
         <w:tabs>
-          <w:tab w:val="num" w:pos="350"/>
+          <w:tab w:val="num" w:pos="315"/>
           <w:tab w:val="clear" w:pos="0"/>
         </w:tabs>
-        <w:ind w:left="350" w:hanging="208"/>
+        <w:ind w:left="315" w:hanging="173"/>
       </w:pPr>
       <w:rPr>
         <w:position w:val="0"/>
@@ -5141,10 +5183,10 @@
       <w:lvlJc w:val="left"/>
       <w:pPr>
         <w:tabs>
-          <w:tab w:val="num" w:pos="350"/>
+          <w:tab w:val="num" w:pos="315"/>
           <w:tab w:val="clear" w:pos="0"/>
         </w:tabs>
-        <w:ind w:left="350" w:hanging="208"/>
+        <w:ind w:left="315" w:hanging="173"/>
       </w:pPr>
       <w:rPr>
         <w:position w:val="0"/>
@@ -5162,10 +5204,10 @@
       <w:lvlJc w:val="left"/>
       <w:pPr>
         <w:tabs>
-          <w:tab w:val="num" w:pos="350"/>
+          <w:tab w:val="num" w:pos="315"/>
           <w:tab w:val="clear" w:pos="0"/>
         </w:tabs>
-        <w:ind w:left="350" w:hanging="208"/>
+        <w:ind w:left="315" w:hanging="173"/>
       </w:pPr>
       <w:rPr>
         <w:position w:val="0"/>
@@ -5183,10 +5225,10 @@
       <w:lvlJc w:val="left"/>
       <w:pPr>
         <w:tabs>
-          <w:tab w:val="num" w:pos="350"/>
+          <w:tab w:val="num" w:pos="315"/>
           <w:tab w:val="clear" w:pos="0"/>
         </w:tabs>
-        <w:ind w:left="350" w:hanging="208"/>
+        <w:ind w:left="315" w:hanging="173"/>
       </w:pPr>
       <w:rPr>
         <w:position w:val="0"/>
@@ -5204,10 +5246,10 @@
       <w:lvlJc w:val="left"/>
       <w:pPr>
         <w:tabs>
-          <w:tab w:val="num" w:pos="350"/>
+          <w:tab w:val="num" w:pos="315"/>
           <w:tab w:val="clear" w:pos="0"/>
         </w:tabs>
-        <w:ind w:left="350" w:hanging="208"/>
+        <w:ind w:left="315" w:hanging="173"/>
       </w:pPr>
       <w:rPr>
         <w:position w:val="0"/>
@@ -5225,10 +5267,10 @@
       <w:lvlJc w:val="left"/>
       <w:pPr>
         <w:tabs>
-          <w:tab w:val="num" w:pos="350"/>
+          <w:tab w:val="num" w:pos="315"/>
           <w:tab w:val="clear" w:pos="0"/>
         </w:tabs>
-        <w:ind w:left="350" w:hanging="208"/>
+        <w:ind w:left="315" w:hanging="173"/>
       </w:pPr>
       <w:rPr>
         <w:position w:val="0"/>
@@ -5246,10 +5288,10 @@
       <w:lvlJc w:val="left"/>
       <w:pPr>
         <w:tabs>
-          <w:tab w:val="num" w:pos="350"/>
+          <w:tab w:val="num" w:pos="315"/>
           <w:tab w:val="clear" w:pos="0"/>
         </w:tabs>
-        <w:ind w:left="350" w:hanging="208"/>
+        <w:ind w:left="315" w:hanging="173"/>
       </w:pPr>
       <w:rPr>
         <w:position w:val="0"/>
@@ -5267,10 +5309,10 @@
       <w:lvlJc w:val="left"/>
       <w:pPr>
         <w:tabs>
-          <w:tab w:val="num" w:pos="350"/>
+          <w:tab w:val="num" w:pos="315"/>
           <w:tab w:val="clear" w:pos="0"/>
         </w:tabs>
-        <w:ind w:left="350" w:hanging="208"/>
+        <w:ind w:left="315" w:hanging="173"/>
       </w:pPr>
       <w:rPr>
         <w:position w:val="0"/>
@@ -5291,10 +5333,10 @@
       <w:lvlJc w:val="left"/>
       <w:pPr>
         <w:tabs>
-          <w:tab w:val="num" w:pos="660"/>
+          <w:tab w:val="num" w:pos="764"/>
           <w:tab w:val="clear" w:pos="0"/>
         </w:tabs>
-        <w:ind w:left="660" w:hanging="518"/>
+        <w:ind w:left="764" w:hanging="622"/>
       </w:pPr>
       <w:rPr>
         <w:position w:val="0"/>
@@ -5311,10 +5353,10 @@
       <w:lvlJc w:val="left"/>
       <w:pPr>
         <w:tabs>
-          <w:tab w:val="num" w:pos="350"/>
+          <w:tab w:val="num" w:pos="315"/>
           <w:tab w:val="clear" w:pos="0"/>
         </w:tabs>
-        <w:ind w:left="350" w:hanging="208"/>
+        <w:ind w:left="315" w:hanging="173"/>
       </w:pPr>
       <w:rPr>
         <w:position w:val="0"/>
@@ -5331,10 +5373,10 @@
       <w:lvlJc w:val="left"/>
       <w:pPr>
         <w:tabs>
-          <w:tab w:val="num" w:pos="350"/>
+          <w:tab w:val="num" w:pos="315"/>
           <w:tab w:val="clear" w:pos="0"/>
         </w:tabs>
-        <w:ind w:left="350" w:hanging="208"/>
+        <w:ind w:left="315" w:hanging="173"/>
       </w:pPr>
       <w:rPr>
         <w:position w:val="0"/>
@@ -5351,10 +5393,10 @@
       <w:lvlJc w:val="left"/>
       <w:pPr>
         <w:tabs>
-          <w:tab w:val="num" w:pos="350"/>
+          <w:tab w:val="num" w:pos="315"/>
           <w:tab w:val="clear" w:pos="0"/>
         </w:tabs>
-        <w:ind w:left="350" w:hanging="208"/>
+        <w:ind w:left="315" w:hanging="173"/>
       </w:pPr>
       <w:rPr>
         <w:position w:val="0"/>
@@ -5371,10 +5413,10 @@
       <w:lvlJc w:val="left"/>
       <w:pPr>
         <w:tabs>
-          <w:tab w:val="num" w:pos="350"/>
+          <w:tab w:val="num" w:pos="315"/>
           <w:tab w:val="clear" w:pos="0"/>
         </w:tabs>
-        <w:ind w:left="350" w:hanging="208"/>
+        <w:ind w:left="315" w:hanging="173"/>
       </w:pPr>
       <w:rPr>
         <w:position w:val="0"/>
@@ -5391,10 +5433,10 @@
       <w:lvlJc w:val="left"/>
       <w:pPr>
         <w:tabs>
-          <w:tab w:val="num" w:pos="350"/>
+          <w:tab w:val="num" w:pos="315"/>
           <w:tab w:val="clear" w:pos="0"/>
         </w:tabs>
-        <w:ind w:left="350" w:hanging="208"/>
+        <w:ind w:left="315" w:hanging="173"/>
       </w:pPr>
       <w:rPr>
         <w:position w:val="0"/>
@@ -5411,10 +5453,10 @@
       <w:lvlJc w:val="left"/>
       <w:pPr>
         <w:tabs>
-          <w:tab w:val="num" w:pos="350"/>
+          <w:tab w:val="num" w:pos="315"/>
           <w:tab w:val="clear" w:pos="0"/>
         </w:tabs>
-        <w:ind w:left="350" w:hanging="208"/>
+        <w:ind w:left="315" w:hanging="173"/>
       </w:pPr>
       <w:rPr>
         <w:position w:val="0"/>
@@ -5431,10 +5473,10 @@
       <w:lvlJc w:val="left"/>
       <w:pPr>
         <w:tabs>
-          <w:tab w:val="num" w:pos="350"/>
+          <w:tab w:val="num" w:pos="315"/>
           <w:tab w:val="clear" w:pos="0"/>
         </w:tabs>
-        <w:ind w:left="350" w:hanging="208"/>
+        <w:ind w:left="315" w:hanging="173"/>
       </w:pPr>
       <w:rPr>
         <w:position w:val="0"/>
@@ -5451,10 +5493,10 @@
       <w:lvlJc w:val="left"/>
       <w:pPr>
         <w:tabs>
-          <w:tab w:val="num" w:pos="350"/>
+          <w:tab w:val="num" w:pos="315"/>
           <w:tab w:val="clear" w:pos="0"/>
         </w:tabs>
-        <w:ind w:left="350" w:hanging="208"/>
+        <w:ind w:left="315" w:hanging="173"/>
       </w:pPr>
       <w:rPr>
         <w:position w:val="0"/>
@@ -5577,10 +5619,10 @@
       <w:lvlJc w:val="left"/>
       <w:pPr>
         <w:tabs>
-          <w:tab w:val="num" w:pos="660"/>
+          <w:tab w:val="num" w:pos="764"/>
           <w:tab w:val="clear" w:pos="0"/>
         </w:tabs>
-        <w:ind w:left="660" w:hanging="518"/>
+        <w:ind w:left="764" w:hanging="622"/>
       </w:pPr>
       <w:rPr>
         <w:position w:val="0"/>
@@ -5597,10 +5639,10 @@
       <w:lvlJc w:val="left"/>
       <w:pPr>
         <w:tabs>
-          <w:tab w:val="num" w:pos="350"/>
+          <w:tab w:val="num" w:pos="315"/>
           <w:tab w:val="clear" w:pos="0"/>
         </w:tabs>
-        <w:ind w:left="350" w:hanging="208"/>
+        <w:ind w:left="315" w:hanging="173"/>
       </w:pPr>
       <w:rPr>
         <w:position w:val="0"/>
@@ -5617,10 +5659,10 @@
       <w:lvlJc w:val="left"/>
       <w:pPr>
         <w:tabs>
-          <w:tab w:val="num" w:pos="350"/>
+          <w:tab w:val="num" w:pos="315"/>
           <w:tab w:val="clear" w:pos="0"/>
         </w:tabs>
-        <w:ind w:left="350" w:hanging="208"/>
+        <w:ind w:left="315" w:hanging="173"/>
       </w:pPr>
       <w:rPr>
         <w:position w:val="0"/>
@@ -5637,10 +5679,10 @@
       <w:lvlJc w:val="left"/>
       <w:pPr>
         <w:tabs>
-          <w:tab w:val="num" w:pos="350"/>
+          <w:tab w:val="num" w:pos="315"/>
           <w:tab w:val="clear" w:pos="0"/>
         </w:tabs>
-        <w:ind w:left="350" w:hanging="208"/>
+        <w:ind w:left="315" w:hanging="173"/>
       </w:pPr>
       <w:rPr>
         <w:position w:val="0"/>
@@ -5657,10 +5699,10 @@
       <w:lvlJc w:val="left"/>
       <w:pPr>
         <w:tabs>
-          <w:tab w:val="num" w:pos="350"/>
+          <w:tab w:val="num" w:pos="315"/>
           <w:tab w:val="clear" w:pos="0"/>
         </w:tabs>
-        <w:ind w:left="350" w:hanging="208"/>
+        <w:ind w:left="315" w:hanging="173"/>
       </w:pPr>
       <w:rPr>
         <w:position w:val="0"/>
@@ -5677,10 +5719,10 @@
       <w:lvlJc w:val="left"/>
       <w:pPr>
         <w:tabs>
-          <w:tab w:val="num" w:pos="350"/>
+          <w:tab w:val="num" w:pos="315"/>
           <w:tab w:val="clear" w:pos="0"/>
         </w:tabs>
-        <w:ind w:left="350" w:hanging="208"/>
+        <w:ind w:left="315" w:hanging="173"/>
       </w:pPr>
       <w:rPr>
         <w:position w:val="0"/>
@@ -5697,10 +5739,10 @@
       <w:lvlJc w:val="left"/>
       <w:pPr>
         <w:tabs>
-          <w:tab w:val="num" w:pos="350"/>
+          <w:tab w:val="num" w:pos="315"/>
           <w:tab w:val="clear" w:pos="0"/>
         </w:tabs>
-        <w:ind w:left="350" w:hanging="208"/>
+        <w:ind w:left="315" w:hanging="173"/>
       </w:pPr>
       <w:rPr>
         <w:position w:val="0"/>
@@ -5717,10 +5759,10 @@
       <w:lvlJc w:val="left"/>
       <w:pPr>
         <w:tabs>
-          <w:tab w:val="num" w:pos="350"/>
+          <w:tab w:val="num" w:pos="315"/>
           <w:tab w:val="clear" w:pos="0"/>
         </w:tabs>
-        <w:ind w:left="350" w:hanging="208"/>
+        <w:ind w:left="315" w:hanging="173"/>
       </w:pPr>
       <w:rPr>
         <w:position w:val="0"/>
@@ -5737,10 +5779,10 @@
       <w:lvlJc w:val="left"/>
       <w:pPr>
         <w:tabs>
-          <w:tab w:val="num" w:pos="350"/>
+          <w:tab w:val="num" w:pos="315"/>
           <w:tab w:val="clear" w:pos="0"/>
         </w:tabs>
-        <w:ind w:left="350" w:hanging="208"/>
+        <w:ind w:left="315" w:hanging="173"/>
       </w:pPr>
       <w:rPr>
         <w:position w:val="0"/>

--- a/EE1/2011-2 resolvida.docx
+++ b/EE1/2011-2 resolvida.docx
@@ -1017,7 +1017,7 @@
           <w:rtl w:val="0"/>
           <w:lang w:val="en-US"/>
         </w:rPr>
-        <w:t>Statement</w:t>
+        <w:t>Program</w:t>
       </w:r>
       <w:r>
         <w:rPr>

--- a/EE1/2011-2 resolvida.docx
+++ b/EE1/2011-2 resolvida.docx
@@ -105,10 +105,10 @@
           <w:numId w:val="3"/>
         </w:numPr>
         <w:tabs>
-          <w:tab w:val="num" w:pos="888"/>
-          <w:tab w:val="clear" w:pos="764"/>
+          <w:tab w:val="num" w:pos="1037"/>
+          <w:tab w:val="clear" w:pos="888"/>
         </w:tabs>
-        <w:ind w:left="888" w:hanging="746"/>
+        <w:ind w:left="1037" w:hanging="895"/>
         <w:rPr>
           <w:position w:val="0"/>
           <w:sz w:val="20"/>
@@ -799,14 +799,16 @@
           <w:numId w:val="3"/>
         </w:numPr>
         <w:tabs>
-          <w:tab w:val="num" w:pos="888"/>
-          <w:tab w:val="clear" w:pos="764"/>
+          <w:tab w:val="num" w:pos="1037"/>
+          <w:tab w:val="clear" w:pos="888"/>
         </w:tabs>
-        <w:ind w:left="888" w:hanging="746"/>
+        <w:ind w:left="1037" w:hanging="895"/>
         <w:rPr>
           <w:position w:val="0"/>
           <w:sz w:val="20"/>
           <w:szCs w:val="20"/>
+          <w:rtl w:val="0"/>
+          <w:lang w:val="pt-PT"/>
         </w:rPr>
       </w:pPr>
       <w:r>
@@ -892,8 +894,491 @@
           <w:rtl w:val="0"/>
           <w:lang w:val="pt-PT"/>
         </w:rPr>
-        <w:t>o  checados apenas dinamicamente (como no exemplo acima).</w:t>
-      </w:r>
+        <w:t>o checados apenas dinamicamente (como no exemplo acima).</w:t>
+      </w:r>
+    </w:p>
+    <w:p>
+      <w:pPr>
+        <w:pStyle w:val="Body A"/>
+        <w:tabs>
+          <w:tab w:val="left" w:pos="888"/>
+        </w:tabs>
+        <w:ind w:firstLine="0"/>
+        <w:rPr>
+          <w:sz w:val="20"/>
+          <w:szCs w:val="20"/>
+          <w:rtl w:val="0"/>
+          <w:lang w:val="pt-PT"/>
+        </w:rPr>
+      </w:pPr>
+      <w:r>
+        <w:rPr>
+          <w:sz w:val="20"/>
+          <w:szCs w:val="20"/>
+          <w:rtl w:val="0"/>
+          <w:lang w:val="pt-PT"/>
+        </w:rPr>
+        <w:tab/>
+      </w:r>
+    </w:p>
+    <w:p>
+      <w:pPr>
+        <w:pStyle w:val="Body A"/>
+        <w:tabs>
+          <w:tab w:val="left" w:pos="888"/>
+        </w:tabs>
+        <w:ind w:firstLine="0"/>
+        <w:rPr>
+          <w:sz w:val="20"/>
+          <w:szCs w:val="20"/>
+          <w:rtl w:val="0"/>
+          <w:lang w:val="pt-PT"/>
+        </w:rPr>
+      </w:pPr>
+      <w:r>
+        <w:rPr>
+          <w:sz w:val="20"/>
+          <w:szCs w:val="20"/>
+          <w:rtl w:val="0"/>
+          <w:lang w:val="pt-PT"/>
+        </w:rPr>
+        <w:tab/>
+        <w:tab/>
+        <w:t>Lexer: escrever um caracter n</w:t>
+      </w:r>
+      <w:r>
+        <w:rPr>
+          <w:rFonts w:hAnsi="Times New Roman" w:hint="default"/>
+          <w:sz w:val="20"/>
+          <w:szCs w:val="20"/>
+          <w:rtl w:val="0"/>
+          <w:lang w:val="pt-PT"/>
+        </w:rPr>
+        <w:t>ã</w:t>
+      </w:r>
+      <w:r>
+        <w:rPr>
+          <w:sz w:val="20"/>
+          <w:szCs w:val="20"/>
+          <w:rtl w:val="0"/>
+          <w:lang w:val="pt-PT"/>
+        </w:rPr>
+        <w:t>o conhecido na linguagem. Digamos que a linguagem n</w:t>
+      </w:r>
+      <w:r>
+        <w:rPr>
+          <w:rFonts w:hAnsi="Times New Roman" w:hint="default"/>
+          <w:sz w:val="20"/>
+          <w:szCs w:val="20"/>
+          <w:rtl w:val="0"/>
+          <w:lang w:val="pt-PT"/>
+        </w:rPr>
+        <w:t>ã</w:t>
+      </w:r>
+      <w:r>
+        <w:rPr>
+          <w:sz w:val="20"/>
+          <w:szCs w:val="20"/>
+          <w:rtl w:val="0"/>
+          <w:lang w:val="pt-PT"/>
+        </w:rPr>
+        <w:t xml:space="preserve">o tenha </w:t>
+      </w:r>
+      <w:r>
+        <w:rPr>
+          <w:rFonts w:hAnsi="Times New Roman" w:hint="default"/>
+          <w:sz w:val="20"/>
+          <w:szCs w:val="20"/>
+          <w:rtl w:val="0"/>
+          <w:lang w:val="pt-PT"/>
+        </w:rPr>
+        <w:t xml:space="preserve">“£” </w:t>
+      </w:r>
+      <w:r>
+        <w:rPr>
+          <w:sz w:val="20"/>
+          <w:szCs w:val="20"/>
+          <w:rtl w:val="0"/>
+          <w:lang w:val="pt-PT"/>
+        </w:rPr>
+        <w:t>e o array foi definido como array[</w:t>
+      </w:r>
+      <w:r>
+        <w:rPr>
+          <w:rFonts w:hAnsi="Times New Roman" w:hint="default"/>
+          <w:sz w:val="20"/>
+          <w:szCs w:val="20"/>
+          <w:rtl w:val="0"/>
+          <w:lang w:val="pt-PT"/>
+        </w:rPr>
+        <w:t>£</w:t>
+      </w:r>
+      <w:r>
+        <w:rPr>
+          <w:sz w:val="20"/>
+          <w:szCs w:val="20"/>
+          <w:rtl w:val="0"/>
+          <w:lang w:val="pt-PT"/>
+        </w:rPr>
+        <w:t>];</w:t>
+      </w:r>
+    </w:p>
+    <w:p>
+      <w:pPr>
+        <w:pStyle w:val="Body A"/>
+        <w:tabs>
+          <w:tab w:val="left" w:pos="888"/>
+        </w:tabs>
+        <w:ind w:firstLine="0"/>
+        <w:rPr>
+          <w:sz w:val="20"/>
+          <w:szCs w:val="20"/>
+          <w:rtl w:val="0"/>
+          <w:lang w:val="pt-PT"/>
+        </w:rPr>
+      </w:pPr>
+      <w:r>
+        <w:rPr>
+          <w:sz w:val="20"/>
+          <w:szCs w:val="20"/>
+          <w:rtl w:val="0"/>
+          <w:lang w:val="pt-PT"/>
+        </w:rPr>
+        <w:tab/>
+        <w:tab/>
+        <w:t>Parser: n</w:t>
+      </w:r>
+      <w:r>
+        <w:rPr>
+          <w:rFonts w:hAnsi="Times New Roman" w:hint="default"/>
+          <w:sz w:val="20"/>
+          <w:szCs w:val="20"/>
+          <w:rtl w:val="0"/>
+          <w:lang w:val="pt-PT"/>
+        </w:rPr>
+        <w:t>ã</w:t>
+      </w:r>
+      <w:r>
+        <w:rPr>
+          <w:sz w:val="20"/>
+          <w:szCs w:val="20"/>
+          <w:rtl w:val="0"/>
+          <w:lang w:val="pt-PT"/>
+        </w:rPr>
+        <w:t>o obedecer a regra da gram</w:t>
+      </w:r>
+      <w:r>
+        <w:rPr>
+          <w:rFonts w:hAnsi="Times New Roman" w:hint="default"/>
+          <w:sz w:val="20"/>
+          <w:szCs w:val="20"/>
+          <w:rtl w:val="0"/>
+          <w:lang w:val="pt-PT"/>
+        </w:rPr>
+        <w:t>á</w:t>
+      </w:r>
+      <w:r>
+        <w:rPr>
+          <w:sz w:val="20"/>
+          <w:szCs w:val="20"/>
+          <w:rtl w:val="0"/>
+          <w:lang w:val="pt-PT"/>
+        </w:rPr>
+        <w:t>tica, como em</w:t>
+      </w:r>
+      <w:r>
+        <w:rPr>
+          <w:sz w:val="20"/>
+          <w:szCs w:val="20"/>
+          <w:rtl w:val="0"/>
+          <w:lang w:val="pt-PT"/>
+        </w:rPr>
+        <w:t xml:space="preserve"> array [else], enquanto deveria ser array[ID] | array [NUMBER]</w:t>
+      </w:r>
+      <w:r>
+        <w:rPr>
+          <w:sz w:val="20"/>
+          <w:szCs w:val="20"/>
+          <w:rtl w:val="0"/>
+          <w:lang w:val="pt-PT"/>
+        </w:rPr>
+        <w:t>;</w:t>
+      </w:r>
+    </w:p>
+    <w:p>
+      <w:pPr>
+        <w:pStyle w:val="Body A"/>
+        <w:tabs>
+          <w:tab w:val="left" w:pos="888"/>
+        </w:tabs>
+        <w:ind w:firstLine="0"/>
+        <w:rPr>
+          <w:sz w:val="20"/>
+          <w:szCs w:val="20"/>
+          <w:rtl w:val="0"/>
+          <w:lang w:val="pt-PT"/>
+        </w:rPr>
+      </w:pPr>
+      <w:r>
+        <w:rPr>
+          <w:sz w:val="20"/>
+          <w:szCs w:val="20"/>
+          <w:rtl w:val="0"/>
+          <w:lang w:val="pt-PT"/>
+        </w:rPr>
+        <w:tab/>
+        <w:tab/>
+        <w:t>Sem</w:t>
+      </w:r>
+      <w:r>
+        <w:rPr>
+          <w:rFonts w:hAnsi="Times New Roman" w:hint="default"/>
+          <w:sz w:val="20"/>
+          <w:szCs w:val="20"/>
+          <w:rtl w:val="0"/>
+          <w:lang w:val="pt-PT"/>
+        </w:rPr>
+        <w:t>â</w:t>
+      </w:r>
+      <w:r>
+        <w:rPr>
+          <w:sz w:val="20"/>
+          <w:szCs w:val="20"/>
+          <w:rtl w:val="0"/>
+          <w:lang w:val="pt-PT"/>
+        </w:rPr>
+        <w:t>ntico: n</w:t>
+      </w:r>
+      <w:r>
+        <w:rPr>
+          <w:rFonts w:hAnsi="Times New Roman" w:hint="default"/>
+          <w:sz w:val="20"/>
+          <w:szCs w:val="20"/>
+          <w:rtl w:val="0"/>
+          <w:lang w:val="pt-PT"/>
+        </w:rPr>
+        <w:t>ã</w:t>
+      </w:r>
+      <w:r>
+        <w:rPr>
+          <w:sz w:val="20"/>
+          <w:szCs w:val="20"/>
+          <w:rtl w:val="0"/>
+          <w:lang w:val="pt-PT"/>
+        </w:rPr>
+        <w:t>o obedecer o tipo, n</w:t>
+      </w:r>
+      <w:r>
+        <w:rPr>
+          <w:rFonts w:hAnsi="Times New Roman" w:hint="default"/>
+          <w:sz w:val="20"/>
+          <w:szCs w:val="20"/>
+          <w:rtl w:val="0"/>
+          <w:lang w:val="pt-PT"/>
+        </w:rPr>
+        <w:t>ú</w:t>
+      </w:r>
+      <w:r>
+        <w:rPr>
+          <w:sz w:val="20"/>
+          <w:szCs w:val="20"/>
+          <w:rtl w:val="0"/>
+          <w:lang w:val="pt-PT"/>
+        </w:rPr>
+        <w:t>meros ou ordem dos par</w:t>
+      </w:r>
+      <w:r>
+        <w:rPr>
+          <w:rFonts w:hAnsi="Times New Roman" w:hint="default"/>
+          <w:sz w:val="20"/>
+          <w:szCs w:val="20"/>
+          <w:rtl w:val="0"/>
+          <w:lang w:val="pt-PT"/>
+        </w:rPr>
+        <w:t>â</w:t>
+      </w:r>
+      <w:r>
+        <w:rPr>
+          <w:sz w:val="20"/>
+          <w:szCs w:val="20"/>
+          <w:rtl w:val="0"/>
+          <w:lang w:val="pt-PT"/>
+        </w:rPr>
+        <w:t>metros, como no caso arry[x,y] enquanto s</w:t>
+      </w:r>
+      <w:r>
+        <w:rPr>
+          <w:rFonts w:hAnsi="Times New Roman" w:hint="default"/>
+          <w:sz w:val="20"/>
+          <w:szCs w:val="20"/>
+          <w:rtl w:val="0"/>
+          <w:lang w:val="pt-PT"/>
+        </w:rPr>
+        <w:t xml:space="preserve">ó </w:t>
+      </w:r>
+      <w:r>
+        <w:rPr>
+          <w:sz w:val="20"/>
+          <w:szCs w:val="20"/>
+          <w:rtl w:val="0"/>
+          <w:lang w:val="pt-PT"/>
+        </w:rPr>
+        <w:t>recebe um par</w:t>
+      </w:r>
+      <w:r>
+        <w:rPr>
+          <w:rFonts w:hAnsi="Times New Roman" w:hint="default"/>
+          <w:sz w:val="20"/>
+          <w:szCs w:val="20"/>
+          <w:rtl w:val="0"/>
+          <w:lang w:val="pt-PT"/>
+        </w:rPr>
+        <w:t>â</w:t>
+      </w:r>
+      <w:r>
+        <w:rPr>
+          <w:sz w:val="20"/>
+          <w:szCs w:val="20"/>
+          <w:rtl w:val="0"/>
+          <w:lang w:val="pt-PT"/>
+        </w:rPr>
+        <w:t>metro.</w:t>
+      </w:r>
+    </w:p>
+    <w:p>
+      <w:pPr>
+        <w:pStyle w:val="Body A"/>
+        <w:tabs>
+          <w:tab w:val="left" w:pos="888"/>
+        </w:tabs>
+        <w:ind w:firstLine="0"/>
+        <w:rPr>
+          <w:sz w:val="20"/>
+          <w:szCs w:val="20"/>
+          <w:rtl w:val="0"/>
+          <w:lang w:val="pt-PT"/>
+        </w:rPr>
+      </w:pPr>
+      <w:r>
+        <w:rPr>
+          <w:sz w:val="20"/>
+          <w:szCs w:val="20"/>
+          <w:rtl w:val="0"/>
+          <w:lang w:val="pt-PT"/>
+        </w:rPr>
+        <w:tab/>
+        <w:tab/>
+        <w:t>Os que s</w:t>
+      </w:r>
+      <w:r>
+        <w:rPr>
+          <w:rFonts w:hAnsi="Times New Roman" w:hint="default"/>
+          <w:sz w:val="20"/>
+          <w:szCs w:val="20"/>
+          <w:rtl w:val="0"/>
+          <w:lang w:val="pt-PT"/>
+        </w:rPr>
+        <w:t>ã</w:t>
+      </w:r>
+      <w:r>
+        <w:rPr>
+          <w:sz w:val="20"/>
+          <w:szCs w:val="20"/>
+          <w:rtl w:val="0"/>
+          <w:lang w:val="pt-PT"/>
+        </w:rPr>
+        <w:t>o checados dinamicamente s</w:t>
+      </w:r>
+      <w:r>
+        <w:rPr>
+          <w:rFonts w:hAnsi="Times New Roman" w:hint="default"/>
+          <w:sz w:val="20"/>
+          <w:szCs w:val="20"/>
+          <w:rtl w:val="0"/>
+          <w:lang w:val="pt-PT"/>
+        </w:rPr>
+        <w:t>ã</w:t>
+      </w:r>
+      <w:r>
+        <w:rPr>
+          <w:sz w:val="20"/>
+          <w:szCs w:val="20"/>
+          <w:rtl w:val="0"/>
+          <w:lang w:val="pt-PT"/>
+        </w:rPr>
+        <w:t xml:space="preserve">o: se </w:t>
+      </w:r>
+      <w:r>
+        <w:rPr>
+          <w:rFonts w:hAnsi="Times New Roman" w:hint="default"/>
+          <w:sz w:val="20"/>
+          <w:szCs w:val="20"/>
+          <w:rtl w:val="0"/>
+          <w:lang w:val="pt-PT"/>
+        </w:rPr>
+        <w:t xml:space="preserve">é </w:t>
+      </w:r>
+      <w:r>
+        <w:rPr>
+          <w:sz w:val="20"/>
+          <w:szCs w:val="20"/>
+          <w:rtl w:val="0"/>
+          <w:lang w:val="pt-PT"/>
+        </w:rPr>
+        <w:t>tentando acessar um elemento de um n</w:t>
+      </w:r>
+      <w:r>
+        <w:rPr>
+          <w:rFonts w:hAnsi="Times New Roman" w:hint="default"/>
+          <w:sz w:val="20"/>
+          <w:szCs w:val="20"/>
+          <w:rtl w:val="0"/>
+          <w:lang w:val="pt-PT"/>
+        </w:rPr>
+        <w:t>ã</w:t>
+      </w:r>
+      <w:r>
+        <w:rPr>
+          <w:sz w:val="20"/>
+          <w:szCs w:val="20"/>
+          <w:rtl w:val="0"/>
+          <w:lang w:val="pt-PT"/>
+        </w:rPr>
+        <w:t xml:space="preserve">o array ou se </w:t>
+      </w:r>
+      <w:r>
+        <w:rPr>
+          <w:rFonts w:hAnsi="Times New Roman" w:hint="default"/>
+          <w:sz w:val="20"/>
+          <w:szCs w:val="20"/>
+          <w:rtl w:val="0"/>
+          <w:lang w:val="pt-PT"/>
+        </w:rPr>
+        <w:t xml:space="preserve">é </w:t>
+      </w:r>
+      <w:r>
+        <w:rPr>
+          <w:sz w:val="20"/>
+          <w:szCs w:val="20"/>
+          <w:rtl w:val="0"/>
+          <w:lang w:val="pt-PT"/>
+        </w:rPr>
+        <w:t>tentando acessar um elemento fora do tamanho do array.</w:t>
+      </w:r>
+    </w:p>
+    <w:p>
+      <w:pPr>
+        <w:pStyle w:val="Body A"/>
+        <w:tabs>
+          <w:tab w:val="left" w:pos="888"/>
+        </w:tabs>
+        <w:ind w:firstLine="0"/>
+        <w:rPr>
+          <w:position w:val="0"/>
+          <w:sz w:val="20"/>
+          <w:szCs w:val="20"/>
+        </w:rPr>
+      </w:pPr>
     </w:p>
     <w:p>
       <w:pPr>
@@ -1007,27 +1492,7 @@
           <w:rtl w:val="0"/>
           <w:lang w:val="en-US"/>
         </w:rPr>
-        <w:t xml:space="preserve">Program : </w:t>
-      </w:r>
-      <w:r>
-        <w:rPr>
-          <w:rFonts w:ascii="Courier New"/>
-          <w:sz w:val="20"/>
-          <w:szCs w:val="20"/>
-          <w:rtl w:val="0"/>
-          <w:lang w:val="en-US"/>
-        </w:rPr>
-        <w:t>Program</w:t>
-      </w:r>
-      <w:r>
-        <w:rPr>
-          <w:rFonts w:ascii="Courier New"/>
-          <w:sz w:val="20"/>
-          <w:szCs w:val="20"/>
-          <w:rtl w:val="0"/>
-          <w:lang w:val="en-US"/>
-        </w:rPr>
-        <w:t xml:space="preserve"> ";" Program                                          </w:t>
+        <w:t xml:space="preserve">Program : Program ";" Program                                          </w:t>
       </w:r>
       <w:r>
         <w:rPr>
@@ -1431,10 +1896,10 @@
           <w:numId w:val="3"/>
         </w:numPr>
         <w:tabs>
-          <w:tab w:val="num" w:pos="888"/>
-          <w:tab w:val="clear" w:pos="764"/>
+          <w:tab w:val="num" w:pos="1037"/>
+          <w:tab w:val="clear" w:pos="888"/>
         </w:tabs>
-        <w:ind w:left="888" w:hanging="746"/>
+        <w:ind w:left="1037" w:hanging="895"/>
         <w:rPr>
           <w:position w:val="0"/>
           <w:sz w:val="20"/>
@@ -1921,10 +2386,10 @@
           <w:numId w:val="3"/>
         </w:numPr>
         <w:tabs>
-          <w:tab w:val="num" w:pos="888"/>
-          <w:tab w:val="clear" w:pos="764"/>
+          <w:tab w:val="num" w:pos="1037"/>
+          <w:tab w:val="clear" w:pos="888"/>
         </w:tabs>
-        <w:ind w:left="888" w:hanging="746"/>
+        <w:ind w:left="1037" w:hanging="895"/>
         <w:rPr>
           <w:position w:val="0"/>
           <w:sz w:val="20"/>
@@ -2297,10 +2762,10 @@
           <w:numId w:val="3"/>
         </w:numPr>
         <w:tabs>
-          <w:tab w:val="num" w:pos="888"/>
-          <w:tab w:val="clear" w:pos="764"/>
+          <w:tab w:val="num" w:pos="1037"/>
+          <w:tab w:val="clear" w:pos="888"/>
         </w:tabs>
-        <w:ind w:left="888" w:hanging="746"/>
+        <w:ind w:left="1037" w:hanging="895"/>
         <w:rPr>
           <w:position w:val="0"/>
           <w:sz w:val="20"/>
@@ -2728,47 +3193,7 @@
         <w:tab/>
         <w:tab/>
         <w:tab/>
-        <w:t xml:space="preserve">case </w:t>
-      </w:r>
-      <w:r>
-        <w:rPr>
-          <w:rFonts w:ascii="Times New Roman" w:cs="Arial Unicode MS" w:hAnsi="Arial Unicode MS" w:eastAsia="Arial Unicode MS"/>
-          <w:sz w:val="20"/>
-          <w:szCs w:val="20"/>
-          <w:rtl w:val="0"/>
-          <w:lang w:val="fr-FR"/>
-        </w:rPr>
-        <w:t>(TO_IF)</w:t>
-      </w:r>
-      <w:r>
-        <w:rPr>
-          <w:rFonts w:ascii="Times New Roman" w:cs="Arial Unicode MS" w:hAnsi="Arial Unicode MS" w:eastAsia="Arial Unicode MS"/>
-          <w:sz w:val="20"/>
-          <w:szCs w:val="20"/>
-          <w:rtl w:val="0"/>
-          <w:lang w:val="fr-FR"/>
-        </w:rPr>
-        <w:t xml:space="preserve">: </w:t>
-      </w:r>
-      <w:r>
-        <w:rPr>
-          <w:rFonts w:ascii="Times New Roman" w:cs="Arial Unicode MS" w:hAnsi="Arial Unicode MS" w:eastAsia="Arial Unicode MS"/>
-          <w:sz w:val="20"/>
-          <w:szCs w:val="20"/>
-          <w:rtl w:val="0"/>
-          <w:lang w:val="fr-FR"/>
-        </w:rPr>
-        <w:t>m</w:t>
-      </w:r>
-      <w:r>
-        <w:rPr>
-          <w:rFonts w:ascii="Times New Roman" w:cs="Arial Unicode MS" w:hAnsi="Arial Unicode MS" w:eastAsia="Arial Unicode MS"/>
-          <w:sz w:val="20"/>
-          <w:szCs w:val="20"/>
-          <w:rtl w:val="0"/>
-          <w:lang w:val="fr-FR"/>
-        </w:rPr>
-        <w:t>atch (TO_IF); Expression (); match (TO_THEN); Statement (); match (TO_ELSE); Statement ()</w:t>
+        <w:t>case (TO_IF): match (TO_IF); Expression (); match (TO_THEN); Statement (); match (TO_ELSE); Statement ()</w:t>
       </w:r>
       <w:r>
         <w:rPr>
@@ -3114,11 +3539,11 @@
           <w:numId w:val="6"/>
         </w:numPr>
         <w:tabs>
-          <w:tab w:val="num" w:pos="888"/>
-          <w:tab w:val="clear" w:pos="764"/>
+          <w:tab w:val="num" w:pos="1037"/>
+          <w:tab w:val="clear" w:pos="888"/>
         </w:tabs>
         <w:bidi w:val="0"/>
-        <w:ind w:left="888" w:right="0" w:hanging="746"/>
+        <w:ind w:left="1037" w:right="0" w:hanging="895"/>
         <w:jc w:val="left"/>
         <w:rPr>
           <w:b w:val="1"/>
@@ -3313,9 +3738,9 @@
               <wp:posOffset>908051</wp:posOffset>
             </wp:positionH>
             <wp:positionV relativeFrom="line">
-              <wp:posOffset>232566</wp:posOffset>
+              <wp:posOffset>232565</wp:posOffset>
             </wp:positionV>
-            <wp:extent cx="6053455" cy="2911239"/>
+            <wp:extent cx="6053455" cy="2911240"/>
             <wp:effectExtent l="0" t="0" r="0" b="0"/>
             <wp:wrapTopAndBottom distT="152400" distB="152400"/>
             <wp:docPr id="1073741825" name="officeArt object"/>
@@ -3339,7 +3764,7 @@
                   <pic:spPr>
                     <a:xfrm>
                       <a:off x="0" y="0"/>
-                      <a:ext cx="6053455" cy="2911239"/>
+                      <a:ext cx="6053455" cy="2911240"/>
                     </a:xfrm>
                     <a:prstGeom prst="rect">
                       <a:avLst/>
@@ -3424,7 +3849,7 @@
           <wp:anchor distT="152400" distB="152400" distL="152400" distR="152400" simplePos="0" relativeHeight="251660288" behindDoc="0" locked="0" layoutInCell="1" allowOverlap="1">
             <wp:simplePos x="0" y="0"/>
             <wp:positionH relativeFrom="page">
-              <wp:posOffset>1193321</wp:posOffset>
+              <wp:posOffset>1193320</wp:posOffset>
             </wp:positionH>
             <wp:positionV relativeFrom="page">
               <wp:posOffset>720088</wp:posOffset>
@@ -3505,10 +3930,10 @@
           <w:numId w:val="6"/>
         </w:numPr>
         <w:tabs>
-          <w:tab w:val="num" w:pos="888"/>
-          <w:tab w:val="clear" w:pos="764"/>
+          <w:tab w:val="num" w:pos="1037"/>
+          <w:tab w:val="clear" w:pos="888"/>
         </w:tabs>
-        <w:ind w:left="888" w:hanging="746"/>
+        <w:ind w:left="1037" w:hanging="895"/>
         <w:rPr>
           <w:position w:val="0"/>
           <w:sz w:val="20"/>
@@ -4281,10 +4706,10 @@
           <w:numId w:val="6"/>
         </w:numPr>
         <w:tabs>
-          <w:tab w:val="num" w:pos="888"/>
-          <w:tab w:val="clear" w:pos="764"/>
+          <w:tab w:val="num" w:pos="1037"/>
+          <w:tab w:val="clear" w:pos="888"/>
         </w:tabs>
-        <w:ind w:left="888" w:hanging="746"/>
+        <w:ind w:left="1037" w:hanging="895"/>
         <w:rPr>
           <w:position w:val="0"/>
           <w:sz w:val="20"/>
@@ -4846,10 +5271,10 @@
       <w:lvlJc w:val="left"/>
       <w:pPr>
         <w:tabs>
-          <w:tab w:val="num" w:pos="764"/>
+          <w:tab w:val="num" w:pos="888"/>
           <w:tab w:val="clear" w:pos="0"/>
         </w:tabs>
-        <w:ind w:left="764" w:hanging="622"/>
+        <w:ind w:left="888" w:hanging="746"/>
       </w:pPr>
       <w:rPr>
         <w:position w:val="0"/>
@@ -4867,10 +5292,10 @@
       <w:lvlJc w:val="left"/>
       <w:pPr>
         <w:tabs>
-          <w:tab w:val="num" w:pos="315"/>
+          <w:tab w:val="num" w:pos="286"/>
           <w:tab w:val="clear" w:pos="0"/>
         </w:tabs>
-        <w:ind w:left="315" w:hanging="173"/>
+        <w:ind w:left="286" w:hanging="144"/>
       </w:pPr>
       <w:rPr>
         <w:position w:val="0"/>
@@ -4888,10 +5313,10 @@
       <w:lvlJc w:val="left"/>
       <w:pPr>
         <w:tabs>
-          <w:tab w:val="num" w:pos="315"/>
+          <w:tab w:val="num" w:pos="286"/>
           <w:tab w:val="clear" w:pos="0"/>
         </w:tabs>
-        <w:ind w:left="315" w:hanging="173"/>
+        <w:ind w:left="286" w:hanging="144"/>
       </w:pPr>
       <w:rPr>
         <w:position w:val="0"/>
@@ -4909,10 +5334,10 @@
       <w:lvlJc w:val="left"/>
       <w:pPr>
         <w:tabs>
-          <w:tab w:val="num" w:pos="315"/>
+          <w:tab w:val="num" w:pos="286"/>
           <w:tab w:val="clear" w:pos="0"/>
         </w:tabs>
-        <w:ind w:left="315" w:hanging="173"/>
+        <w:ind w:left="286" w:hanging="144"/>
       </w:pPr>
       <w:rPr>
         <w:position w:val="0"/>
@@ -4930,10 +5355,10 @@
       <w:lvlJc w:val="left"/>
       <w:pPr>
         <w:tabs>
-          <w:tab w:val="num" w:pos="315"/>
+          <w:tab w:val="num" w:pos="286"/>
           <w:tab w:val="clear" w:pos="0"/>
         </w:tabs>
-        <w:ind w:left="315" w:hanging="173"/>
+        <w:ind w:left="286" w:hanging="144"/>
       </w:pPr>
       <w:rPr>
         <w:position w:val="0"/>
@@ -4951,10 +5376,10 @@
       <w:lvlJc w:val="left"/>
       <w:pPr>
         <w:tabs>
-          <w:tab w:val="num" w:pos="315"/>
+          <w:tab w:val="num" w:pos="286"/>
           <w:tab w:val="clear" w:pos="0"/>
         </w:tabs>
-        <w:ind w:left="315" w:hanging="173"/>
+        <w:ind w:left="286" w:hanging="144"/>
       </w:pPr>
       <w:rPr>
         <w:position w:val="0"/>
@@ -4972,10 +5397,10 @@
       <w:lvlJc w:val="left"/>
       <w:pPr>
         <w:tabs>
-          <w:tab w:val="num" w:pos="315"/>
+          <w:tab w:val="num" w:pos="286"/>
           <w:tab w:val="clear" w:pos="0"/>
         </w:tabs>
-        <w:ind w:left="315" w:hanging="173"/>
+        <w:ind w:left="286" w:hanging="144"/>
       </w:pPr>
       <w:rPr>
         <w:position w:val="0"/>
@@ -4993,10 +5418,10 @@
       <w:lvlJc w:val="left"/>
       <w:pPr>
         <w:tabs>
-          <w:tab w:val="num" w:pos="315"/>
+          <w:tab w:val="num" w:pos="286"/>
           <w:tab w:val="clear" w:pos="0"/>
         </w:tabs>
-        <w:ind w:left="315" w:hanging="173"/>
+        <w:ind w:left="286" w:hanging="144"/>
       </w:pPr>
       <w:rPr>
         <w:position w:val="0"/>
@@ -5014,10 +5439,10 @@
       <w:lvlJc w:val="left"/>
       <w:pPr>
         <w:tabs>
-          <w:tab w:val="num" w:pos="315"/>
+          <w:tab w:val="num" w:pos="286"/>
           <w:tab w:val="clear" w:pos="0"/>
         </w:tabs>
-        <w:ind w:left="315" w:hanging="173"/>
+        <w:ind w:left="286" w:hanging="144"/>
       </w:pPr>
       <w:rPr>
         <w:position w:val="0"/>
@@ -5141,10 +5566,10 @@
       <w:lvlJc w:val="left"/>
       <w:pPr>
         <w:tabs>
-          <w:tab w:val="num" w:pos="764"/>
+          <w:tab w:val="num" w:pos="888"/>
           <w:tab w:val="clear" w:pos="0"/>
         </w:tabs>
-        <w:ind w:left="764" w:hanging="622"/>
+        <w:ind w:left="888" w:hanging="746"/>
       </w:pPr>
       <w:rPr>
         <w:position w:val="0"/>
@@ -5162,10 +5587,10 @@
       <w:lvlJc w:val="left"/>
       <w:pPr>
         <w:tabs>
-          <w:tab w:val="num" w:pos="315"/>
+          <w:tab w:val="num" w:pos="286"/>
           <w:tab w:val="clear" w:pos="0"/>
         </w:tabs>
-        <w:ind w:left="315" w:hanging="173"/>
+        <w:ind w:left="286" w:hanging="144"/>
       </w:pPr>
       <w:rPr>
         <w:position w:val="0"/>
@@ -5183,10 +5608,10 @@
       <w:lvlJc w:val="left"/>
       <w:pPr>
         <w:tabs>
-          <w:tab w:val="num" w:pos="315"/>
+          <w:tab w:val="num" w:pos="286"/>
           <w:tab w:val="clear" w:pos="0"/>
         </w:tabs>
-        <w:ind w:left="315" w:hanging="173"/>
+        <w:ind w:left="286" w:hanging="144"/>
       </w:pPr>
       <w:rPr>
         <w:position w:val="0"/>
@@ -5204,10 +5629,10 @@
       <w:lvlJc w:val="left"/>
       <w:pPr>
         <w:tabs>
-          <w:tab w:val="num" w:pos="315"/>
+          <w:tab w:val="num" w:pos="286"/>
           <w:tab w:val="clear" w:pos="0"/>
         </w:tabs>
-        <w:ind w:left="315" w:hanging="173"/>
+        <w:ind w:left="286" w:hanging="144"/>
       </w:pPr>
       <w:rPr>
         <w:position w:val="0"/>
@@ -5225,10 +5650,10 @@
       <w:lvlJc w:val="left"/>
       <w:pPr>
         <w:tabs>
-          <w:tab w:val="num" w:pos="315"/>
+          <w:tab w:val="num" w:pos="286"/>
           <w:tab w:val="clear" w:pos="0"/>
         </w:tabs>
-        <w:ind w:left="315" w:hanging="173"/>
+        <w:ind w:left="286" w:hanging="144"/>
       </w:pPr>
       <w:rPr>
         <w:position w:val="0"/>
@@ -5246,10 +5671,10 @@
       <w:lvlJc w:val="left"/>
       <w:pPr>
         <w:tabs>
-          <w:tab w:val="num" w:pos="315"/>
+          <w:tab w:val="num" w:pos="286"/>
           <w:tab w:val="clear" w:pos="0"/>
         </w:tabs>
-        <w:ind w:left="315" w:hanging="173"/>
+        <w:ind w:left="286" w:hanging="144"/>
       </w:pPr>
       <w:rPr>
         <w:position w:val="0"/>
@@ -5267,10 +5692,10 @@
       <w:lvlJc w:val="left"/>
       <w:pPr>
         <w:tabs>
-          <w:tab w:val="num" w:pos="315"/>
+          <w:tab w:val="num" w:pos="286"/>
           <w:tab w:val="clear" w:pos="0"/>
         </w:tabs>
-        <w:ind w:left="315" w:hanging="173"/>
+        <w:ind w:left="286" w:hanging="144"/>
       </w:pPr>
       <w:rPr>
         <w:position w:val="0"/>
@@ -5288,10 +5713,10 @@
       <w:lvlJc w:val="left"/>
       <w:pPr>
         <w:tabs>
-          <w:tab w:val="num" w:pos="315"/>
+          <w:tab w:val="num" w:pos="286"/>
           <w:tab w:val="clear" w:pos="0"/>
         </w:tabs>
-        <w:ind w:left="315" w:hanging="173"/>
+        <w:ind w:left="286" w:hanging="144"/>
       </w:pPr>
       <w:rPr>
         <w:position w:val="0"/>
@@ -5309,10 +5734,10 @@
       <w:lvlJc w:val="left"/>
       <w:pPr>
         <w:tabs>
-          <w:tab w:val="num" w:pos="315"/>
+          <w:tab w:val="num" w:pos="286"/>
           <w:tab w:val="clear" w:pos="0"/>
         </w:tabs>
-        <w:ind w:left="315" w:hanging="173"/>
+        <w:ind w:left="286" w:hanging="144"/>
       </w:pPr>
       <w:rPr>
         <w:position w:val="0"/>
@@ -5333,10 +5758,10 @@
       <w:lvlJc w:val="left"/>
       <w:pPr>
         <w:tabs>
-          <w:tab w:val="num" w:pos="764"/>
+          <w:tab w:val="num" w:pos="888"/>
           <w:tab w:val="clear" w:pos="0"/>
         </w:tabs>
-        <w:ind w:left="764" w:hanging="622"/>
+        <w:ind w:left="888" w:hanging="746"/>
       </w:pPr>
       <w:rPr>
         <w:position w:val="0"/>
@@ -5353,10 +5778,10 @@
       <w:lvlJc w:val="left"/>
       <w:pPr>
         <w:tabs>
-          <w:tab w:val="num" w:pos="315"/>
+          <w:tab w:val="num" w:pos="286"/>
           <w:tab w:val="clear" w:pos="0"/>
         </w:tabs>
-        <w:ind w:left="315" w:hanging="173"/>
+        <w:ind w:left="286" w:hanging="144"/>
       </w:pPr>
       <w:rPr>
         <w:position w:val="0"/>
@@ -5373,10 +5798,10 @@
       <w:lvlJc w:val="left"/>
       <w:pPr>
         <w:tabs>
-          <w:tab w:val="num" w:pos="315"/>
+          <w:tab w:val="num" w:pos="286"/>
           <w:tab w:val="clear" w:pos="0"/>
         </w:tabs>
-        <w:ind w:left="315" w:hanging="173"/>
+        <w:ind w:left="286" w:hanging="144"/>
       </w:pPr>
       <w:rPr>
         <w:position w:val="0"/>
@@ -5393,10 +5818,10 @@
       <w:lvlJc w:val="left"/>
       <w:pPr>
         <w:tabs>
-          <w:tab w:val="num" w:pos="315"/>
+          <w:tab w:val="num" w:pos="286"/>
           <w:tab w:val="clear" w:pos="0"/>
         </w:tabs>
-        <w:ind w:left="315" w:hanging="173"/>
+        <w:ind w:left="286" w:hanging="144"/>
       </w:pPr>
       <w:rPr>
         <w:position w:val="0"/>
@@ -5413,10 +5838,10 @@
       <w:lvlJc w:val="left"/>
       <w:pPr>
         <w:tabs>
-          <w:tab w:val="num" w:pos="315"/>
+          <w:tab w:val="num" w:pos="286"/>
           <w:tab w:val="clear" w:pos="0"/>
         </w:tabs>
-        <w:ind w:left="315" w:hanging="173"/>
+        <w:ind w:left="286" w:hanging="144"/>
       </w:pPr>
       <w:rPr>
         <w:position w:val="0"/>
@@ -5433,10 +5858,10 @@
       <w:lvlJc w:val="left"/>
       <w:pPr>
         <w:tabs>
-          <w:tab w:val="num" w:pos="315"/>
+          <w:tab w:val="num" w:pos="286"/>
           <w:tab w:val="clear" w:pos="0"/>
         </w:tabs>
-        <w:ind w:left="315" w:hanging="173"/>
+        <w:ind w:left="286" w:hanging="144"/>
       </w:pPr>
       <w:rPr>
         <w:position w:val="0"/>
@@ -5453,10 +5878,10 @@
       <w:lvlJc w:val="left"/>
       <w:pPr>
         <w:tabs>
-          <w:tab w:val="num" w:pos="315"/>
+          <w:tab w:val="num" w:pos="286"/>
           <w:tab w:val="clear" w:pos="0"/>
         </w:tabs>
-        <w:ind w:left="315" w:hanging="173"/>
+        <w:ind w:left="286" w:hanging="144"/>
       </w:pPr>
       <w:rPr>
         <w:position w:val="0"/>
@@ -5473,10 +5898,10 @@
       <w:lvlJc w:val="left"/>
       <w:pPr>
         <w:tabs>
-          <w:tab w:val="num" w:pos="315"/>
+          <w:tab w:val="num" w:pos="286"/>
           <w:tab w:val="clear" w:pos="0"/>
         </w:tabs>
-        <w:ind w:left="315" w:hanging="173"/>
+        <w:ind w:left="286" w:hanging="144"/>
       </w:pPr>
       <w:rPr>
         <w:position w:val="0"/>
@@ -5493,10 +5918,10 @@
       <w:lvlJc w:val="left"/>
       <w:pPr>
         <w:tabs>
-          <w:tab w:val="num" w:pos="315"/>
+          <w:tab w:val="num" w:pos="286"/>
           <w:tab w:val="clear" w:pos="0"/>
         </w:tabs>
-        <w:ind w:left="315" w:hanging="173"/>
+        <w:ind w:left="286" w:hanging="144"/>
       </w:pPr>
       <w:rPr>
         <w:position w:val="0"/>
@@ -5619,10 +6044,10 @@
       <w:lvlJc w:val="left"/>
       <w:pPr>
         <w:tabs>
-          <w:tab w:val="num" w:pos="764"/>
+          <w:tab w:val="num" w:pos="888"/>
           <w:tab w:val="clear" w:pos="0"/>
         </w:tabs>
-        <w:ind w:left="764" w:hanging="622"/>
+        <w:ind w:left="888" w:hanging="746"/>
       </w:pPr>
       <w:rPr>
         <w:position w:val="0"/>
@@ -5639,10 +6064,10 @@
       <w:lvlJc w:val="left"/>
       <w:pPr>
         <w:tabs>
-          <w:tab w:val="num" w:pos="315"/>
+          <w:tab w:val="num" w:pos="286"/>
           <w:tab w:val="clear" w:pos="0"/>
         </w:tabs>
-        <w:ind w:left="315" w:hanging="173"/>
+        <w:ind w:left="286" w:hanging="144"/>
       </w:pPr>
       <w:rPr>
         <w:position w:val="0"/>
@@ -5659,10 +6084,10 @@
       <w:lvlJc w:val="left"/>
       <w:pPr>
         <w:tabs>
-          <w:tab w:val="num" w:pos="315"/>
+          <w:tab w:val="num" w:pos="286"/>
           <w:tab w:val="clear" w:pos="0"/>
         </w:tabs>
-        <w:ind w:left="315" w:hanging="173"/>
+        <w:ind w:left="286" w:hanging="144"/>
       </w:pPr>
       <w:rPr>
         <w:position w:val="0"/>
@@ -5679,10 +6104,10 @@
       <w:lvlJc w:val="left"/>
       <w:pPr>
         <w:tabs>
-          <w:tab w:val="num" w:pos="315"/>
+          <w:tab w:val="num" w:pos="286"/>
           <w:tab w:val="clear" w:pos="0"/>
         </w:tabs>
-        <w:ind w:left="315" w:hanging="173"/>
+        <w:ind w:left="286" w:hanging="144"/>
       </w:pPr>
       <w:rPr>
         <w:position w:val="0"/>
@@ -5699,10 +6124,10 @@
       <w:lvlJc w:val="left"/>
       <w:pPr>
         <w:tabs>
-          <w:tab w:val="num" w:pos="315"/>
+          <w:tab w:val="num" w:pos="286"/>
           <w:tab w:val="clear" w:pos="0"/>
         </w:tabs>
-        <w:ind w:left="315" w:hanging="173"/>
+        <w:ind w:left="286" w:hanging="144"/>
       </w:pPr>
       <w:rPr>
         <w:position w:val="0"/>
@@ -5719,10 +6144,10 @@
       <w:lvlJc w:val="left"/>
       <w:pPr>
         <w:tabs>
-          <w:tab w:val="num" w:pos="315"/>
+          <w:tab w:val="num" w:pos="286"/>
           <w:tab w:val="clear" w:pos="0"/>
         </w:tabs>
-        <w:ind w:left="315" w:hanging="173"/>
+        <w:ind w:left="286" w:hanging="144"/>
       </w:pPr>
       <w:rPr>
         <w:position w:val="0"/>
@@ -5739,10 +6164,10 @@
       <w:lvlJc w:val="left"/>
       <w:pPr>
         <w:tabs>
-          <w:tab w:val="num" w:pos="315"/>
+          <w:tab w:val="num" w:pos="286"/>
           <w:tab w:val="clear" w:pos="0"/>
         </w:tabs>
-        <w:ind w:left="315" w:hanging="173"/>
+        <w:ind w:left="286" w:hanging="144"/>
       </w:pPr>
       <w:rPr>
         <w:position w:val="0"/>
@@ -5759,10 +6184,10 @@
       <w:lvlJc w:val="left"/>
       <w:pPr>
         <w:tabs>
-          <w:tab w:val="num" w:pos="315"/>
+          <w:tab w:val="num" w:pos="286"/>
           <w:tab w:val="clear" w:pos="0"/>
         </w:tabs>
-        <w:ind w:left="315" w:hanging="173"/>
+        <w:ind w:left="286" w:hanging="144"/>
       </w:pPr>
       <w:rPr>
         <w:position w:val="0"/>
@@ -5779,10 +6204,10 @@
       <w:lvlJc w:val="left"/>
       <w:pPr>
         <w:tabs>
-          <w:tab w:val="num" w:pos="315"/>
+          <w:tab w:val="num" w:pos="286"/>
           <w:tab w:val="clear" w:pos="0"/>
         </w:tabs>
-        <w:ind w:left="315" w:hanging="173"/>
+        <w:ind w:left="286" w:hanging="144"/>
       </w:pPr>
       <w:rPr>
         <w:position w:val="0"/>
